--- a/可编辑文档/《五民黨黨章》繁體版.docx
+++ b/可编辑文档/《五民黨黨章》繁體版.docx
@@ -217,9 +217,9 @@
         <w:pStyle w:val="11"/>
         <w:numPr>
           <w:ilvl w:val="0"/>
-          <w:numId w:val="1"/>
-        </w:numPr>
-        <w:spacing w:lineRule="exact" w:line="400" w:before="312" w:after="156"/>
+          <w:numId w:val="2"/>
+        </w:numPr>
+        <w:spacing w:lineRule="exact" w:line="400" w:before="156" w:after="0"/>
         <w:jc w:val="center"/>
         <w:outlineLvl w:val="0"/>
         <w:rPr>
@@ -245,7 +245,7 @@
         <w:pStyle w:val="11"/>
         <w:numPr>
           <w:ilvl w:val="0"/>
-          <w:numId w:val="2"/>
+          <w:numId w:val="3"/>
         </w:numPr>
         <w:spacing w:lineRule="exact" w:line="300" w:before="0" w:after="156"/>
         <w:ind w:hanging="735" w:left="735"/>
@@ -271,7 +271,7 @@
         <w:pStyle w:val="11"/>
         <w:numPr>
           <w:ilvl w:val="0"/>
-          <w:numId w:val="2"/>
+          <w:numId w:val="3"/>
         </w:numPr>
         <w:spacing w:lineRule="exact" w:line="300" w:before="0" w:after="156"/>
         <w:ind w:hanging="735" w:left="735"/>
@@ -296,7 +296,7 @@
         <w:pStyle w:val="11"/>
         <w:numPr>
           <w:ilvl w:val="0"/>
-          <w:numId w:val="2"/>
+          <w:numId w:val="3"/>
         </w:numPr>
         <w:spacing w:lineRule="exact" w:line="300" w:before="0" w:after="156"/>
         <w:ind w:hanging="735" w:left="735"/>
@@ -321,7 +321,7 @@
         <w:pStyle w:val="11"/>
         <w:numPr>
           <w:ilvl w:val="0"/>
-          <w:numId w:val="2"/>
+          <w:numId w:val="3"/>
         </w:numPr>
         <w:spacing w:lineRule="exact" w:line="300" w:before="0" w:after="156"/>
         <w:ind w:hanging="735" w:left="735"/>
@@ -346,7 +346,7 @@
         <w:pStyle w:val="11"/>
         <w:numPr>
           <w:ilvl w:val="0"/>
-          <w:numId w:val="2"/>
+          <w:numId w:val="3"/>
         </w:numPr>
         <w:spacing w:lineRule="exact" w:line="300" w:before="0" w:after="156"/>
         <w:ind w:hanging="735" w:left="735"/>
@@ -371,7 +371,7 @@
         <w:pStyle w:val="11"/>
         <w:numPr>
           <w:ilvl w:val="0"/>
-          <w:numId w:val="2"/>
+          <w:numId w:val="3"/>
         </w:numPr>
         <w:spacing w:lineRule="exact" w:line="300" w:before="0" w:after="156"/>
         <w:ind w:hanging="735" w:left="735"/>
@@ -396,7 +396,7 @@
         <w:pStyle w:val="11"/>
         <w:numPr>
           <w:ilvl w:val="0"/>
-          <w:numId w:val="2"/>
+          <w:numId w:val="3"/>
         </w:numPr>
         <w:spacing w:lineRule="exact" w:line="300" w:before="0" w:after="156"/>
         <w:ind w:hanging="735" w:left="735"/>
@@ -421,7 +421,7 @@
         <w:pStyle w:val="11"/>
         <w:numPr>
           <w:ilvl w:val="0"/>
-          <w:numId w:val="2"/>
+          <w:numId w:val="3"/>
         </w:numPr>
         <w:spacing w:lineRule="exact" w:line="300" w:before="0" w:after="156"/>
         <w:ind w:hanging="735" w:left="735"/>
@@ -462,7 +462,7 @@
         <w:pStyle w:val="11"/>
         <w:numPr>
           <w:ilvl w:val="0"/>
-          <w:numId w:val="2"/>
+          <w:numId w:val="3"/>
         </w:numPr>
         <w:spacing w:lineRule="exact" w:line="300" w:before="0" w:after="156"/>
         <w:ind w:hanging="735" w:left="735"/>
@@ -551,7 +551,7 @@
         <w:pStyle w:val="11"/>
         <w:numPr>
           <w:ilvl w:val="0"/>
-          <w:numId w:val="2"/>
+          <w:numId w:val="3"/>
         </w:numPr>
         <w:spacing w:lineRule="exact" w:line="300" w:before="0" w:after="156"/>
         <w:ind w:hanging="735" w:left="735"/>
@@ -576,9 +576,9 @@
         <w:pStyle w:val="11"/>
         <w:numPr>
           <w:ilvl w:val="0"/>
-          <w:numId w:val="1"/>
-        </w:numPr>
-        <w:spacing w:lineRule="exact" w:line="400" w:before="312" w:after="156"/>
+          <w:numId w:val="2"/>
+        </w:numPr>
+        <w:spacing w:lineRule="exact" w:line="400" w:before="156" w:after="0"/>
         <w:jc w:val="center"/>
         <w:outlineLvl w:val="0"/>
         <w:rPr>
@@ -604,7 +604,7 @@
         <w:pStyle w:val="11"/>
         <w:numPr>
           <w:ilvl w:val="0"/>
-          <w:numId w:val="2"/>
+          <w:numId w:val="3"/>
         </w:numPr>
         <w:spacing w:lineRule="exact" w:line="300" w:before="0" w:after="156"/>
         <w:ind w:hanging="945" w:left="945"/>
@@ -629,7 +629,7 @@
         <w:pStyle w:val="11"/>
         <w:numPr>
           <w:ilvl w:val="0"/>
-          <w:numId w:val="2"/>
+          <w:numId w:val="3"/>
         </w:numPr>
         <w:spacing w:lineRule="exact" w:line="300" w:before="0" w:after="156"/>
         <w:ind w:hanging="945" w:left="945"/>
@@ -654,7 +654,503 @@
         <w:pStyle w:val="11"/>
         <w:numPr>
           <w:ilvl w:val="0"/>
-          <w:numId w:val="2"/>
+          <w:numId w:val="3"/>
+        </w:numPr>
+        <w:spacing w:lineRule="exact" w:line="300"/>
+        <w:ind w:hanging="945" w:left="945"/>
+        <w:outlineLvl w:val="2"/>
+        <w:rPr>
+          <w:rFonts w:ascii="宋体-简" w:hAnsi="宋体-简" w:eastAsia="宋体-简" w:cs="宋体-简"/>
+          <w:szCs w:val="21"/>
+        </w:rPr>
+      </w:pPr>
+      <w:r>
+        <w:rPr>
+          <w:rFonts w:ascii="宋体-简" w:hAnsi="宋体-简" w:cs="宋体-简" w:eastAsia="宋体-简"/>
+          <w:szCs w:val="21"/>
+        </w:rPr>
+        <w:t>黨員的權利：</w:t>
+      </w:r>
+    </w:p>
+    <w:p>
+      <w:pPr>
+        <w:pStyle w:val="11"/>
+        <w:numPr>
+          <w:ilvl w:val="0"/>
+          <w:numId w:val="4"/>
+        </w:numPr>
+        <w:spacing w:lineRule="exact" w:line="300"/>
+        <w:ind w:hanging="735" w:left="945"/>
+        <w:outlineLvl w:val="3"/>
+        <w:rPr>
+          <w:rFonts w:ascii="宋体-简" w:hAnsi="宋体-简" w:eastAsia="宋体-简" w:cs="宋体-简"/>
+          <w:szCs w:val="21"/>
+          <w:lang w:eastAsia="zh-TW"/>
+        </w:rPr>
+      </w:pPr>
+      <w:r>
+        <w:rPr>
+          <w:rFonts w:ascii="宋体-简" w:hAnsi="宋体-简" w:cs="宋体-简" w:eastAsia="宋体-简"/>
+          <w:szCs w:val="21"/>
+          <w:lang w:eastAsia="zh-TW"/>
+        </w:rPr>
+        <w:t>在黨內會議中擁有發言權、提案權和表決權；</w:t>
+      </w:r>
+    </w:p>
+    <w:p>
+      <w:pPr>
+        <w:pStyle w:val="11"/>
+        <w:numPr>
+          <w:ilvl w:val="0"/>
+          <w:numId w:val="4"/>
+        </w:numPr>
+        <w:spacing w:lineRule="exact" w:line="300"/>
+        <w:ind w:hanging="735" w:left="945"/>
+        <w:outlineLvl w:val="3"/>
+        <w:rPr>
+          <w:rFonts w:ascii="宋体-简" w:hAnsi="宋体-简" w:eastAsia="宋体-简" w:cs="宋体-简"/>
+          <w:szCs w:val="21"/>
+          <w:lang w:eastAsia="zh-TW"/>
+        </w:rPr>
+      </w:pPr>
+      <w:r>
+        <w:rPr>
+          <w:rFonts w:ascii="宋体-简" w:hAnsi="宋体-简" w:cs="宋体-简" w:eastAsia="宋体-简"/>
+          <w:szCs w:val="21"/>
+          <w:lang w:eastAsia="zh-TW"/>
+        </w:rPr>
+        <w:t>在黨內擁有選舉權、被選舉權和罷免權；</w:t>
+      </w:r>
+    </w:p>
+    <w:p>
+      <w:pPr>
+        <w:pStyle w:val="11"/>
+        <w:numPr>
+          <w:ilvl w:val="0"/>
+          <w:numId w:val="4"/>
+        </w:numPr>
+        <w:spacing w:lineRule="exact" w:line="300"/>
+        <w:ind w:hanging="735" w:left="945"/>
+        <w:outlineLvl w:val="3"/>
+        <w:rPr>
+          <w:rFonts w:ascii="宋体-简" w:hAnsi="宋体-简" w:eastAsia="宋体-简" w:cs="宋体-简"/>
+          <w:szCs w:val="21"/>
+          <w:lang w:eastAsia="zh-TW"/>
+        </w:rPr>
+      </w:pPr>
+      <w:r>
+        <w:rPr>
+          <w:rFonts w:ascii="宋体-简" w:hAnsi="宋体-简" w:cs="宋体-简" w:eastAsia="宋体-简"/>
+          <w:szCs w:val="21"/>
+          <w:lang w:eastAsia="zh-TW"/>
+        </w:rPr>
+        <w:t>有參與黨內職務競選任職的權利；</w:t>
+      </w:r>
+    </w:p>
+    <w:p>
+      <w:pPr>
+        <w:pStyle w:val="11"/>
+        <w:numPr>
+          <w:ilvl w:val="0"/>
+          <w:numId w:val="4"/>
+        </w:numPr>
+        <w:spacing w:lineRule="exact" w:line="300"/>
+        <w:ind w:hanging="735" w:left="945"/>
+        <w:outlineLvl w:val="3"/>
+        <w:rPr>
+          <w:rFonts w:ascii="宋体-简" w:hAnsi="宋体-简" w:eastAsia="宋体-简" w:cs="宋体-简"/>
+          <w:szCs w:val="21"/>
+          <w:lang w:eastAsia="zh-TW"/>
+        </w:rPr>
+      </w:pPr>
+      <w:r>
+        <w:rPr>
+          <w:rFonts w:ascii="宋体-简" w:hAnsi="宋体-简" w:cs="宋体-简" w:eastAsia="宋体-简"/>
+          <w:szCs w:val="21"/>
+          <w:lang w:eastAsia="zh-TW"/>
+        </w:rPr>
+        <w:t>經本黨提名或許可，可參加國家公職人員競選；</w:t>
+      </w:r>
+    </w:p>
+    <w:p>
+      <w:pPr>
+        <w:pStyle w:val="11"/>
+        <w:numPr>
+          <w:ilvl w:val="0"/>
+          <w:numId w:val="4"/>
+        </w:numPr>
+        <w:spacing w:lineRule="exact" w:line="300"/>
+        <w:ind w:hanging="735" w:left="945"/>
+        <w:outlineLvl w:val="3"/>
+        <w:rPr>
+          <w:rFonts w:ascii="宋体-简" w:hAnsi="宋体-简" w:eastAsia="宋体-简" w:cs="宋体-简"/>
+          <w:szCs w:val="21"/>
+          <w:lang w:eastAsia="zh-TW"/>
+        </w:rPr>
+      </w:pPr>
+      <w:r>
+        <w:rPr>
+          <w:rFonts w:ascii="宋体-简" w:hAnsi="宋体-简" w:cs="宋体-简" w:eastAsia="宋体-简"/>
+          <w:szCs w:val="21"/>
+          <w:lang w:eastAsia="zh-TW"/>
+        </w:rPr>
+        <w:t>有監督、指正和評論本黨其他黨員的權利；</w:t>
+      </w:r>
+    </w:p>
+    <w:p>
+      <w:pPr>
+        <w:pStyle w:val="11"/>
+        <w:numPr>
+          <w:ilvl w:val="0"/>
+          <w:numId w:val="4"/>
+        </w:numPr>
+        <w:spacing w:lineRule="exact" w:line="300"/>
+        <w:ind w:hanging="735" w:left="945"/>
+        <w:outlineLvl w:val="3"/>
+        <w:rPr>
+          <w:rFonts w:ascii="宋体-简" w:hAnsi="宋体-简" w:eastAsia="宋体-简" w:cs="宋体-简"/>
+          <w:szCs w:val="21"/>
+          <w:lang w:eastAsia="zh-TW"/>
+        </w:rPr>
+      </w:pPr>
+      <w:r>
+        <w:rPr>
+          <w:rFonts w:ascii="宋体-简" w:hAnsi="宋体-简" w:cs="宋体-简" w:eastAsia="宋体-简"/>
+          <w:szCs w:val="21"/>
+          <w:lang w:eastAsia="zh-TW"/>
+        </w:rPr>
+        <w:t>有要求審計黨費收支情況的權力；</w:t>
+      </w:r>
+    </w:p>
+    <w:p>
+      <w:pPr>
+        <w:pStyle w:val="11"/>
+        <w:numPr>
+          <w:ilvl w:val="0"/>
+          <w:numId w:val="4"/>
+        </w:numPr>
+        <w:spacing w:lineRule="exact" w:line="300"/>
+        <w:ind w:hanging="735" w:left="945"/>
+        <w:outlineLvl w:val="3"/>
+        <w:rPr>
+          <w:rFonts w:ascii="宋体-简" w:hAnsi="宋体-简" w:eastAsia="宋体-简" w:cs="宋体-简"/>
+          <w:szCs w:val="21"/>
+          <w:lang w:eastAsia="zh-TW"/>
+        </w:rPr>
+      </w:pPr>
+      <w:r>
+        <w:rPr>
+          <w:rFonts w:ascii="宋体-简" w:hAnsi="宋体-简" w:cs="宋体-简" w:eastAsia="宋体-简"/>
+          <w:szCs w:val="21"/>
+          <w:lang w:eastAsia="zh-TW"/>
+        </w:rPr>
+        <w:t>有向黨組織提出黨組織制度改革的權利；</w:t>
+      </w:r>
+    </w:p>
+    <w:p>
+      <w:pPr>
+        <w:pStyle w:val="11"/>
+        <w:numPr>
+          <w:ilvl w:val="0"/>
+          <w:numId w:val="4"/>
+        </w:numPr>
+        <w:spacing w:lineRule="exact" w:line="300" w:before="0" w:after="156"/>
+        <w:ind w:hanging="735" w:left="945"/>
+        <w:outlineLvl w:val="3"/>
+        <w:rPr>
+          <w:rFonts w:ascii="宋体-简" w:hAnsi="宋体-简" w:eastAsia="宋体-简" w:cs="宋体-简"/>
+          <w:szCs w:val="21"/>
+          <w:lang w:eastAsia="zh-TW"/>
+        </w:rPr>
+      </w:pPr>
+      <w:r>
+        <w:rPr>
+          <w:rFonts w:ascii="宋体-简" w:hAnsi="宋体-简" w:cs="宋体-简" w:eastAsia="宋体-简"/>
+          <w:szCs w:val="21"/>
+          <w:lang w:eastAsia="zh-TW"/>
+        </w:rPr>
+        <w:t>其他正當權利。</w:t>
+      </w:r>
+    </w:p>
+    <w:p>
+      <w:pPr>
+        <w:pStyle w:val="11"/>
+        <w:numPr>
+          <w:ilvl w:val="0"/>
+          <w:numId w:val="3"/>
+        </w:numPr>
+        <w:spacing w:lineRule="exact" w:line="300"/>
+        <w:ind w:hanging="945" w:left="945"/>
+        <w:outlineLvl w:val="2"/>
+        <w:rPr>
+          <w:rFonts w:ascii="宋体-简" w:hAnsi="宋体-简" w:eastAsia="宋体-简" w:cs="宋体-简"/>
+          <w:szCs w:val="21"/>
+        </w:rPr>
+      </w:pPr>
+      <w:r>
+        <w:rPr>
+          <w:rFonts w:ascii="宋体-简" w:hAnsi="宋体-简" w:cs="宋体-简" w:eastAsia="宋体-简"/>
+          <w:szCs w:val="21"/>
+        </w:rPr>
+        <w:t>黨員的義務：</w:t>
+      </w:r>
+    </w:p>
+    <w:p>
+      <w:pPr>
+        <w:pStyle w:val="11"/>
+        <w:numPr>
+          <w:ilvl w:val="0"/>
+          <w:numId w:val="5"/>
+        </w:numPr>
+        <w:spacing w:lineRule="exact" w:line="300"/>
+        <w:ind w:hanging="735" w:left="945"/>
+        <w:outlineLvl w:val="3"/>
+        <w:rPr>
+          <w:rFonts w:ascii="宋体-简" w:hAnsi="宋体-简" w:eastAsia="宋体-简" w:cs="宋体-简"/>
+          <w:szCs w:val="21"/>
+          <w:lang w:eastAsia="zh-TW"/>
+        </w:rPr>
+      </w:pPr>
+      <w:r>
+        <w:rPr>
+          <w:rFonts w:ascii="宋体-简" w:hAnsi="宋体-简" w:cs="宋体-简" w:eastAsia="宋体-简"/>
+          <w:szCs w:val="21"/>
+          <w:lang w:eastAsia="zh-TW"/>
+        </w:rPr>
+        <w:t>信仰本黨理念、執行本黨目標和遵守本黨章程；</w:t>
+      </w:r>
+    </w:p>
+    <w:p>
+      <w:pPr>
+        <w:pStyle w:val="11"/>
+        <w:numPr>
+          <w:ilvl w:val="0"/>
+          <w:numId w:val="5"/>
+        </w:numPr>
+        <w:spacing w:lineRule="exact" w:line="300"/>
+        <w:ind w:hanging="735" w:left="945"/>
+        <w:outlineLvl w:val="3"/>
+        <w:rPr>
+          <w:rFonts w:ascii="宋体-简" w:hAnsi="宋体-简" w:eastAsia="宋体-简" w:cs="宋体-简"/>
+          <w:szCs w:val="21"/>
+          <w:lang w:eastAsia="zh-TW"/>
+        </w:rPr>
+      </w:pPr>
+      <w:r>
+        <w:rPr>
+          <w:rFonts w:ascii="宋体-简" w:hAnsi="宋体-简" w:cs="宋体-简" w:eastAsia="宋体-简"/>
+          <w:szCs w:val="21"/>
+          <w:lang w:eastAsia="zh-TW"/>
+        </w:rPr>
+        <w:t>宣傳本黨的理念與目標，執行本黨的主張及政策；</w:t>
+      </w:r>
+    </w:p>
+    <w:p>
+      <w:pPr>
+        <w:pStyle w:val="11"/>
+        <w:numPr>
+          <w:ilvl w:val="0"/>
+          <w:numId w:val="5"/>
+        </w:numPr>
+        <w:spacing w:lineRule="exact" w:line="300"/>
+        <w:ind w:hanging="735" w:left="945"/>
+        <w:outlineLvl w:val="3"/>
+        <w:rPr>
+          <w:rFonts w:ascii="宋体-简" w:hAnsi="宋体-简" w:eastAsia="宋体-简" w:cs="宋体-简"/>
+          <w:szCs w:val="21"/>
+          <w:lang w:eastAsia="zh-TW"/>
+        </w:rPr>
+      </w:pPr>
+      <w:r>
+        <w:rPr>
+          <w:rFonts w:ascii="宋体-简" w:hAnsi="宋体-简" w:cs="宋体-简" w:eastAsia="宋体-简"/>
+          <w:szCs w:val="21"/>
+          <w:lang w:eastAsia="zh-TW"/>
+        </w:rPr>
+        <w:t>執行黨的決議、服從黨的領導、出席黨的活動和參與黨的會議；</w:t>
+      </w:r>
+    </w:p>
+    <w:p>
+      <w:pPr>
+        <w:pStyle w:val="11"/>
+        <w:numPr>
+          <w:ilvl w:val="0"/>
+          <w:numId w:val="5"/>
+        </w:numPr>
+        <w:spacing w:lineRule="exact" w:line="300"/>
+        <w:ind w:hanging="735" w:left="945"/>
+        <w:outlineLvl w:val="3"/>
+        <w:rPr>
+          <w:rFonts w:ascii="宋体-简" w:hAnsi="宋体-简" w:eastAsia="宋体-简" w:cs="宋体-简"/>
+          <w:szCs w:val="21"/>
+          <w:lang w:eastAsia="zh-TW"/>
+        </w:rPr>
+      </w:pPr>
+      <w:r>
+        <w:rPr>
+          <w:rFonts w:ascii="宋体-简" w:hAnsi="宋体-简" w:cs="宋体-简" w:eastAsia="宋体-简"/>
+          <w:szCs w:val="21"/>
+          <w:lang w:eastAsia="zh-TW"/>
+        </w:rPr>
+        <w:t>按時按量繳納黨費，有義務監督黨費的支出、收入及存管；</w:t>
+      </w:r>
+    </w:p>
+    <w:p>
+      <w:pPr>
+        <w:pStyle w:val="11"/>
+        <w:numPr>
+          <w:ilvl w:val="0"/>
+          <w:numId w:val="5"/>
+        </w:numPr>
+        <w:spacing w:lineRule="exact" w:line="300"/>
+        <w:ind w:hanging="735" w:left="945"/>
+        <w:outlineLvl w:val="3"/>
+        <w:rPr>
+          <w:rFonts w:ascii="宋体-简" w:hAnsi="宋体-简" w:eastAsia="宋体-简" w:cs="宋体-简"/>
+          <w:szCs w:val="21"/>
+          <w:lang w:eastAsia="zh-TW"/>
+        </w:rPr>
+      </w:pPr>
+      <w:r>
+        <w:rPr>
+          <w:rFonts w:ascii="宋体-简" w:hAnsi="宋体-简" w:cs="宋体-简" w:eastAsia="宋体-简"/>
+          <w:szCs w:val="21"/>
+          <w:lang w:eastAsia="zh-TW"/>
+        </w:rPr>
+        <w:t>指證違反本黨立黨之理念及立黨之目標的黨員，並幫助其改正；</w:t>
+      </w:r>
+    </w:p>
+    <w:p>
+      <w:pPr>
+        <w:pStyle w:val="11"/>
+        <w:numPr>
+          <w:ilvl w:val="0"/>
+          <w:numId w:val="5"/>
+        </w:numPr>
+        <w:spacing w:lineRule="exact" w:line="300"/>
+        <w:ind w:hanging="735" w:left="945"/>
+        <w:outlineLvl w:val="3"/>
+        <w:rPr>
+          <w:rFonts w:ascii="宋体-简" w:hAnsi="宋体-简" w:eastAsia="宋体-简" w:cs="宋体-简"/>
+          <w:szCs w:val="21"/>
+          <w:lang w:eastAsia="zh-TW"/>
+        </w:rPr>
+      </w:pPr>
+      <w:r>
+        <w:rPr>
+          <w:rFonts w:ascii="宋体-简" w:hAnsi="宋体-简" w:cs="宋体-简" w:eastAsia="宋体-简"/>
+          <w:szCs w:val="21"/>
+          <w:lang w:eastAsia="zh-TW"/>
+        </w:rPr>
+        <w:t>監督黨組織落實本黨議事之原則和運作之機制，並責令其負責人改正；</w:t>
+      </w:r>
+    </w:p>
+    <w:p>
+      <w:pPr>
+        <w:pStyle w:val="11"/>
+        <w:numPr>
+          <w:ilvl w:val="0"/>
+          <w:numId w:val="5"/>
+        </w:numPr>
+        <w:spacing w:lineRule="exact" w:line="300"/>
+        <w:ind w:hanging="735" w:left="945"/>
+        <w:outlineLvl w:val="3"/>
+        <w:rPr>
+          <w:rFonts w:ascii="宋体-简" w:hAnsi="宋体-简" w:eastAsia="宋体-简" w:cs="宋体-简"/>
+          <w:szCs w:val="21"/>
+          <w:lang w:eastAsia="zh-TW"/>
+        </w:rPr>
+      </w:pPr>
+      <w:r>
+        <w:rPr>
+          <w:rFonts w:ascii="宋体-简" w:hAnsi="宋体-简" w:cs="宋体-简" w:eastAsia="宋体-简"/>
+          <w:szCs w:val="21"/>
+          <w:lang w:eastAsia="zh-TW"/>
+        </w:rPr>
+        <w:t>對外涉及黨的言論及行為，必須以黨的理念、目標、章程及主張為基礎；</w:t>
+      </w:r>
+    </w:p>
+    <w:p>
+      <w:pPr>
+        <w:pStyle w:val="11"/>
+        <w:numPr>
+          <w:ilvl w:val="0"/>
+          <w:numId w:val="5"/>
+        </w:numPr>
+        <w:spacing w:lineRule="exact" w:line="300"/>
+        <w:ind w:hanging="735" w:left="945"/>
+        <w:outlineLvl w:val="3"/>
+        <w:rPr>
+          <w:rFonts w:ascii="宋体-简" w:hAnsi="宋体-简" w:eastAsia="宋体-简" w:cs="宋体-简"/>
+          <w:szCs w:val="21"/>
+          <w:lang w:eastAsia="zh-TW"/>
+        </w:rPr>
+      </w:pPr>
+      <w:r>
+        <w:rPr>
+          <w:rFonts w:ascii="宋体-简" w:hAnsi="宋体-简" w:cs="宋体-简" w:eastAsia="宋体-简"/>
+          <w:szCs w:val="21"/>
+          <w:lang w:eastAsia="zh-TW"/>
+        </w:rPr>
+        <w:t>參與社會活動、積極結識黨友、發掘優秀人才和介紹優秀人士入黨；</w:t>
+      </w:r>
+    </w:p>
+    <w:p>
+      <w:pPr>
+        <w:pStyle w:val="11"/>
+        <w:numPr>
+          <w:ilvl w:val="0"/>
+          <w:numId w:val="5"/>
+        </w:numPr>
+        <w:spacing w:lineRule="exact" w:line="300"/>
+        <w:ind w:hanging="735" w:left="945"/>
+        <w:outlineLvl w:val="3"/>
+        <w:rPr>
+          <w:rFonts w:ascii="宋体-简" w:hAnsi="宋体-简" w:eastAsia="宋体-简" w:cs="宋体-简"/>
+          <w:szCs w:val="21"/>
+          <w:lang w:eastAsia="zh-TW"/>
+        </w:rPr>
+      </w:pPr>
+      <w:r>
+        <w:rPr>
+          <w:rFonts w:ascii="宋体-简" w:hAnsi="宋体-简" w:cs="宋体-简" w:eastAsia="宋体-简"/>
+          <w:szCs w:val="21"/>
+          <w:lang w:eastAsia="zh-TW"/>
+        </w:rPr>
+        <w:t>支持本黨對各種選舉提名的候選人及本黨參政黨員的各類提案；</w:t>
+      </w:r>
+    </w:p>
+    <w:p>
+      <w:pPr>
+        <w:pStyle w:val="11"/>
+        <w:numPr>
+          <w:ilvl w:val="0"/>
+          <w:numId w:val="5"/>
+        </w:numPr>
+        <w:spacing w:lineRule="exact" w:line="300" w:before="0" w:after="156"/>
+        <w:ind w:hanging="735" w:left="945"/>
+        <w:outlineLvl w:val="3"/>
+        <w:rPr>
+          <w:rFonts w:ascii="宋体-简" w:hAnsi="宋体-简" w:eastAsia="宋体-简" w:cs="宋体-简"/>
+          <w:szCs w:val="21"/>
+          <w:lang w:eastAsia="zh-TW"/>
+        </w:rPr>
+      </w:pPr>
+      <w:r>
+        <w:rPr>
+          <w:rFonts w:ascii="宋体-简" w:hAnsi="宋体-简" w:cs="宋体-简" w:eastAsia="宋体-简"/>
+          <w:szCs w:val="21"/>
+          <w:lang w:eastAsia="zh-TW"/>
+        </w:rPr>
+        <w:t>絕對保守黨和黨友的秘密。</w:t>
+      </w:r>
+    </w:p>
+    <w:p>
+      <w:pPr>
+        <w:pStyle w:val="11"/>
+        <w:numPr>
+          <w:ilvl w:val="0"/>
+          <w:numId w:val="3"/>
         </w:numPr>
         <w:spacing w:lineRule="exact" w:line="300" w:before="0" w:after="156"/>
         <w:ind w:hanging="945" w:left="945"/>
@@ -671,30 +1167,7 @@
           <w:szCs w:val="21"/>
           <w:lang w:eastAsia="zh-TW"/>
         </w:rPr>
-        <w:t>自加入本黨之日起的第一年為預備黨員，預備黨員擁有與正式黨員相同的黨員權利，預備黨員在預備期內未發生重大過錯的，即結束預備期成為正式黨員，預備黨員在預備期內發生重大過錯的，由黨支部會議決議延長預備期或取消預備黨員資格。</w:t>
-      </w:r>
-    </w:p>
-    <w:p>
-      <w:pPr>
-        <w:pStyle w:val="11"/>
-        <w:numPr>
-          <w:ilvl w:val="0"/>
-          <w:numId w:val="2"/>
-        </w:numPr>
-        <w:spacing w:lineRule="exact" w:line="300"/>
-        <w:ind w:hanging="945" w:left="945"/>
-        <w:outlineLvl w:val="2"/>
-        <w:rPr>
-          <w:rFonts w:ascii="宋体-简" w:hAnsi="宋体-简" w:eastAsia="宋体-简" w:cs="宋体-简"/>
-          <w:szCs w:val="21"/>
-        </w:rPr>
-      </w:pPr>
-      <w:r>
-        <w:rPr>
-          <w:rFonts w:ascii="宋体-简" w:hAnsi="宋体-简" w:cs="宋体-简" w:eastAsia="宋体-简"/>
-          <w:szCs w:val="21"/>
-        </w:rPr>
-        <w:t>黨員的權利：</w:t>
+        <w:t>入黨規則：凡在五民黨官網填寫並下載入黨申請書的，自下載完成起即成為本黨預備黨員，預備黨員在完整填寫入黨誓詞並合格簽署入黨申請書後，上傳至五民黨官網的，自上傳完成起即成為本黨正式黨員，預備黨員暫無黨員之權利，但需盡黨員之義務。</w:t>
       </w:r>
     </w:p>
     <w:p>
@@ -703,479 +1176,6 @@
         <w:numPr>
           <w:ilvl w:val="0"/>
           <w:numId w:val="3"/>
-        </w:numPr>
-        <w:spacing w:lineRule="exact" w:line="300"/>
-        <w:ind w:hanging="735" w:left="945"/>
-        <w:outlineLvl w:val="3"/>
-        <w:rPr>
-          <w:rFonts w:ascii="宋体-简" w:hAnsi="宋体-简" w:eastAsia="宋体-简" w:cs="宋体-简"/>
-          <w:szCs w:val="21"/>
-          <w:lang w:eastAsia="zh-TW"/>
-        </w:rPr>
-      </w:pPr>
-      <w:r>
-        <w:rPr>
-          <w:rFonts w:ascii="宋体-简" w:hAnsi="宋体-简" w:cs="宋体-简" w:eastAsia="宋体-简"/>
-          <w:szCs w:val="21"/>
-          <w:lang w:eastAsia="zh-TW"/>
-        </w:rPr>
-        <w:t>在黨內會議中擁有發言權、提案權和表決權；</w:t>
-      </w:r>
-    </w:p>
-    <w:p>
-      <w:pPr>
-        <w:pStyle w:val="11"/>
-        <w:numPr>
-          <w:ilvl w:val="0"/>
-          <w:numId w:val="3"/>
-        </w:numPr>
-        <w:spacing w:lineRule="exact" w:line="300"/>
-        <w:ind w:hanging="735" w:left="945"/>
-        <w:outlineLvl w:val="3"/>
-        <w:rPr>
-          <w:rFonts w:ascii="宋体-简" w:hAnsi="宋体-简" w:eastAsia="宋体-简" w:cs="宋体-简"/>
-          <w:szCs w:val="21"/>
-          <w:lang w:eastAsia="zh-TW"/>
-        </w:rPr>
-      </w:pPr>
-      <w:r>
-        <w:rPr>
-          <w:rFonts w:ascii="宋体-简" w:hAnsi="宋体-简" w:cs="宋体-简" w:eastAsia="宋体-简"/>
-          <w:szCs w:val="21"/>
-          <w:lang w:eastAsia="zh-TW"/>
-        </w:rPr>
-        <w:t>在黨內擁有選舉權、被選舉權和罷免權；</w:t>
-      </w:r>
-    </w:p>
-    <w:p>
-      <w:pPr>
-        <w:pStyle w:val="11"/>
-        <w:numPr>
-          <w:ilvl w:val="0"/>
-          <w:numId w:val="3"/>
-        </w:numPr>
-        <w:spacing w:lineRule="exact" w:line="300"/>
-        <w:ind w:hanging="735" w:left="945"/>
-        <w:outlineLvl w:val="3"/>
-        <w:rPr>
-          <w:rFonts w:ascii="宋体-简" w:hAnsi="宋体-简" w:eastAsia="宋体-简" w:cs="宋体-简"/>
-          <w:szCs w:val="21"/>
-          <w:lang w:eastAsia="zh-TW"/>
-        </w:rPr>
-      </w:pPr>
-      <w:r>
-        <w:rPr>
-          <w:rFonts w:ascii="宋体-简" w:hAnsi="宋体-简" w:cs="宋体-简" w:eastAsia="宋体-简"/>
-          <w:szCs w:val="21"/>
-          <w:lang w:eastAsia="zh-TW"/>
-        </w:rPr>
-        <w:t>有參與黨內職務競選任職的權利；</w:t>
-      </w:r>
-    </w:p>
-    <w:p>
-      <w:pPr>
-        <w:pStyle w:val="11"/>
-        <w:numPr>
-          <w:ilvl w:val="0"/>
-          <w:numId w:val="3"/>
-        </w:numPr>
-        <w:spacing w:lineRule="exact" w:line="300"/>
-        <w:ind w:hanging="735" w:left="945"/>
-        <w:outlineLvl w:val="3"/>
-        <w:rPr>
-          <w:rFonts w:ascii="宋体-简" w:hAnsi="宋体-简" w:eastAsia="宋体-简" w:cs="宋体-简"/>
-          <w:szCs w:val="21"/>
-          <w:lang w:eastAsia="zh-TW"/>
-        </w:rPr>
-      </w:pPr>
-      <w:r>
-        <w:rPr>
-          <w:rFonts w:ascii="宋体-简" w:hAnsi="宋体-简" w:cs="宋体-简" w:eastAsia="宋体-简"/>
-          <w:szCs w:val="21"/>
-          <w:lang w:eastAsia="zh-TW"/>
-        </w:rPr>
-        <w:t>經本黨提名或許可，可參加國家公職人員競選；</w:t>
-      </w:r>
-    </w:p>
-    <w:p>
-      <w:pPr>
-        <w:pStyle w:val="11"/>
-        <w:numPr>
-          <w:ilvl w:val="0"/>
-          <w:numId w:val="3"/>
-        </w:numPr>
-        <w:spacing w:lineRule="exact" w:line="300"/>
-        <w:ind w:hanging="735" w:left="945"/>
-        <w:outlineLvl w:val="3"/>
-        <w:rPr>
-          <w:rFonts w:ascii="宋体-简" w:hAnsi="宋体-简" w:eastAsia="宋体-简" w:cs="宋体-简"/>
-          <w:szCs w:val="21"/>
-          <w:lang w:eastAsia="zh-TW"/>
-        </w:rPr>
-      </w:pPr>
-      <w:r>
-        <w:rPr>
-          <w:rFonts w:ascii="宋体-简" w:hAnsi="宋体-简" w:cs="宋体-简" w:eastAsia="宋体-简"/>
-          <w:szCs w:val="21"/>
-          <w:lang w:eastAsia="zh-TW"/>
-        </w:rPr>
-        <w:t>有監督、指正和評論本黨其他黨員的權利；</w:t>
-      </w:r>
-    </w:p>
-    <w:p>
-      <w:pPr>
-        <w:pStyle w:val="11"/>
-        <w:numPr>
-          <w:ilvl w:val="0"/>
-          <w:numId w:val="3"/>
-        </w:numPr>
-        <w:spacing w:lineRule="exact" w:line="300"/>
-        <w:ind w:hanging="735" w:left="945"/>
-        <w:outlineLvl w:val="3"/>
-        <w:rPr>
-          <w:rFonts w:ascii="宋体-简" w:hAnsi="宋体-简" w:eastAsia="宋体-简" w:cs="宋体-简"/>
-          <w:szCs w:val="21"/>
-          <w:lang w:eastAsia="zh-TW"/>
-        </w:rPr>
-      </w:pPr>
-      <w:r>
-        <w:rPr>
-          <w:rFonts w:ascii="宋体-简" w:hAnsi="宋体-简" w:cs="宋体-简" w:eastAsia="宋体-简"/>
-          <w:szCs w:val="21"/>
-          <w:lang w:eastAsia="zh-TW"/>
-        </w:rPr>
-        <w:t>有要求審計黨費收支情況的權力；</w:t>
-      </w:r>
-    </w:p>
-    <w:p>
-      <w:pPr>
-        <w:pStyle w:val="11"/>
-        <w:numPr>
-          <w:ilvl w:val="0"/>
-          <w:numId w:val="3"/>
-        </w:numPr>
-        <w:spacing w:lineRule="exact" w:line="300"/>
-        <w:ind w:hanging="735" w:left="945"/>
-        <w:outlineLvl w:val="3"/>
-        <w:rPr>
-          <w:rFonts w:ascii="宋体-简" w:hAnsi="宋体-简" w:eastAsia="宋体-简" w:cs="宋体-简"/>
-          <w:szCs w:val="21"/>
-          <w:lang w:eastAsia="zh-TW"/>
-        </w:rPr>
-      </w:pPr>
-      <w:r>
-        <w:rPr>
-          <w:rFonts w:ascii="宋体-简" w:hAnsi="宋体-简" w:cs="宋体-简" w:eastAsia="宋体-简"/>
-          <w:szCs w:val="21"/>
-          <w:lang w:eastAsia="zh-TW"/>
-        </w:rPr>
-        <w:t>有向黨組織提出黨組織制度改革的權利；</w:t>
-      </w:r>
-    </w:p>
-    <w:p>
-      <w:pPr>
-        <w:pStyle w:val="11"/>
-        <w:numPr>
-          <w:ilvl w:val="0"/>
-          <w:numId w:val="3"/>
-        </w:numPr>
-        <w:spacing w:lineRule="exact" w:line="300" w:before="0" w:after="156"/>
-        <w:ind w:hanging="735" w:left="945"/>
-        <w:outlineLvl w:val="3"/>
-        <w:rPr>
-          <w:rFonts w:ascii="宋体-简" w:hAnsi="宋体-简" w:eastAsia="宋体-简" w:cs="宋体-简"/>
-          <w:szCs w:val="21"/>
-          <w:lang w:eastAsia="zh-TW"/>
-        </w:rPr>
-      </w:pPr>
-      <w:r>
-        <w:rPr>
-          <w:rFonts w:ascii="宋体-简" w:hAnsi="宋体-简" w:cs="宋体-简" w:eastAsia="宋体-简"/>
-          <w:szCs w:val="21"/>
-          <w:lang w:eastAsia="zh-TW"/>
-        </w:rPr>
-        <w:t>其他正當權利。</w:t>
-      </w:r>
-    </w:p>
-    <w:p>
-      <w:pPr>
-        <w:pStyle w:val="11"/>
-        <w:numPr>
-          <w:ilvl w:val="0"/>
-          <w:numId w:val="2"/>
-        </w:numPr>
-        <w:spacing w:lineRule="exact" w:line="300"/>
-        <w:ind w:hanging="945" w:left="945"/>
-        <w:outlineLvl w:val="2"/>
-        <w:rPr>
-          <w:rFonts w:ascii="宋体-简" w:hAnsi="宋体-简" w:eastAsia="宋体-简" w:cs="宋体-简"/>
-          <w:szCs w:val="21"/>
-        </w:rPr>
-      </w:pPr>
-      <w:r>
-        <w:rPr>
-          <w:rFonts w:ascii="宋体-简" w:hAnsi="宋体-简" w:cs="宋体-简" w:eastAsia="宋体-简"/>
-          <w:szCs w:val="21"/>
-        </w:rPr>
-        <w:t>黨員的義務：</w:t>
-      </w:r>
-    </w:p>
-    <w:p>
-      <w:pPr>
-        <w:pStyle w:val="11"/>
-        <w:numPr>
-          <w:ilvl w:val="0"/>
-          <w:numId w:val="4"/>
-        </w:numPr>
-        <w:spacing w:lineRule="exact" w:line="300"/>
-        <w:ind w:hanging="735" w:left="945"/>
-        <w:outlineLvl w:val="3"/>
-        <w:rPr>
-          <w:rFonts w:ascii="宋体-简" w:hAnsi="宋体-简" w:eastAsia="宋体-简" w:cs="宋体-简"/>
-          <w:szCs w:val="21"/>
-          <w:lang w:eastAsia="zh-TW"/>
-        </w:rPr>
-      </w:pPr>
-      <w:r>
-        <w:rPr>
-          <w:rFonts w:ascii="宋体-简" w:hAnsi="宋体-简" w:cs="宋体-简" w:eastAsia="宋体-简"/>
-          <w:szCs w:val="21"/>
-          <w:lang w:eastAsia="zh-TW"/>
-        </w:rPr>
-        <w:t>信仰本黨理念、執行本黨目標和遵守本黨章程；</w:t>
-      </w:r>
-    </w:p>
-    <w:p>
-      <w:pPr>
-        <w:pStyle w:val="11"/>
-        <w:numPr>
-          <w:ilvl w:val="0"/>
-          <w:numId w:val="4"/>
-        </w:numPr>
-        <w:spacing w:lineRule="exact" w:line="300"/>
-        <w:ind w:hanging="735" w:left="945"/>
-        <w:outlineLvl w:val="3"/>
-        <w:rPr>
-          <w:rFonts w:ascii="宋体-简" w:hAnsi="宋体-简" w:eastAsia="宋体-简" w:cs="宋体-简"/>
-          <w:szCs w:val="21"/>
-          <w:lang w:eastAsia="zh-TW"/>
-        </w:rPr>
-      </w:pPr>
-      <w:r>
-        <w:rPr>
-          <w:rFonts w:ascii="宋体-简" w:hAnsi="宋体-简" w:cs="宋体-简" w:eastAsia="宋体-简"/>
-          <w:szCs w:val="21"/>
-          <w:lang w:eastAsia="zh-TW"/>
-        </w:rPr>
-        <w:t>宣傳本黨的理念與目標，執行本黨的主張及政策；</w:t>
-      </w:r>
-    </w:p>
-    <w:p>
-      <w:pPr>
-        <w:pStyle w:val="11"/>
-        <w:numPr>
-          <w:ilvl w:val="0"/>
-          <w:numId w:val="4"/>
-        </w:numPr>
-        <w:spacing w:lineRule="exact" w:line="300"/>
-        <w:ind w:hanging="735" w:left="945"/>
-        <w:outlineLvl w:val="3"/>
-        <w:rPr>
-          <w:rFonts w:ascii="宋体-简" w:hAnsi="宋体-简" w:eastAsia="宋体-简" w:cs="宋体-简"/>
-          <w:szCs w:val="21"/>
-          <w:lang w:eastAsia="zh-TW"/>
-        </w:rPr>
-      </w:pPr>
-      <w:r>
-        <w:rPr>
-          <w:rFonts w:ascii="宋体-简" w:hAnsi="宋体-简" w:cs="宋体-简" w:eastAsia="宋体-简"/>
-          <w:szCs w:val="21"/>
-          <w:lang w:eastAsia="zh-TW"/>
-        </w:rPr>
-        <w:t>執行黨的決議、服從黨的領導、出席黨的活動和參與黨的會議；</w:t>
-      </w:r>
-    </w:p>
-    <w:p>
-      <w:pPr>
-        <w:pStyle w:val="11"/>
-        <w:numPr>
-          <w:ilvl w:val="0"/>
-          <w:numId w:val="4"/>
-        </w:numPr>
-        <w:spacing w:lineRule="exact" w:line="300"/>
-        <w:ind w:hanging="735" w:left="945"/>
-        <w:outlineLvl w:val="3"/>
-        <w:rPr>
-          <w:rFonts w:ascii="宋体-简" w:hAnsi="宋体-简" w:eastAsia="宋体-简" w:cs="宋体-简"/>
-          <w:szCs w:val="21"/>
-          <w:lang w:eastAsia="zh-TW"/>
-        </w:rPr>
-      </w:pPr>
-      <w:r>
-        <w:rPr>
-          <w:rFonts w:ascii="宋体-简" w:hAnsi="宋体-简" w:cs="宋体-简" w:eastAsia="宋体-简"/>
-          <w:szCs w:val="21"/>
-          <w:lang w:eastAsia="zh-TW"/>
-        </w:rPr>
-        <w:t>按時按量繳納黨費，有義務監督黨費的支出、收入及存管；</w:t>
-      </w:r>
-    </w:p>
-    <w:p>
-      <w:pPr>
-        <w:pStyle w:val="11"/>
-        <w:numPr>
-          <w:ilvl w:val="0"/>
-          <w:numId w:val="4"/>
-        </w:numPr>
-        <w:spacing w:lineRule="exact" w:line="300"/>
-        <w:ind w:hanging="735" w:left="945"/>
-        <w:outlineLvl w:val="3"/>
-        <w:rPr>
-          <w:rFonts w:ascii="宋体-简" w:hAnsi="宋体-简" w:eastAsia="宋体-简" w:cs="宋体-简"/>
-          <w:szCs w:val="21"/>
-          <w:lang w:eastAsia="zh-TW"/>
-        </w:rPr>
-      </w:pPr>
-      <w:r>
-        <w:rPr>
-          <w:rFonts w:ascii="宋体-简" w:hAnsi="宋体-简" w:cs="宋体-简" w:eastAsia="宋体-简"/>
-          <w:szCs w:val="21"/>
-          <w:lang w:eastAsia="zh-TW"/>
-        </w:rPr>
-        <w:t>指證違反本黨立黨之理念及立黨之目標的黨員，並幫助其改正；</w:t>
-      </w:r>
-    </w:p>
-    <w:p>
-      <w:pPr>
-        <w:pStyle w:val="11"/>
-        <w:numPr>
-          <w:ilvl w:val="0"/>
-          <w:numId w:val="4"/>
-        </w:numPr>
-        <w:spacing w:lineRule="exact" w:line="300"/>
-        <w:ind w:hanging="735" w:left="945"/>
-        <w:outlineLvl w:val="3"/>
-        <w:rPr>
-          <w:rFonts w:ascii="宋体-简" w:hAnsi="宋体-简" w:eastAsia="宋体-简" w:cs="宋体-简"/>
-          <w:szCs w:val="21"/>
-          <w:lang w:eastAsia="zh-TW"/>
-        </w:rPr>
-      </w:pPr>
-      <w:r>
-        <w:rPr>
-          <w:rFonts w:ascii="宋体-简" w:hAnsi="宋体-简" w:cs="宋体-简" w:eastAsia="宋体-简"/>
-          <w:szCs w:val="21"/>
-          <w:lang w:eastAsia="zh-TW"/>
-        </w:rPr>
-        <w:t>監督黨組織落實本黨議事之原則和運作之機制，並責令其負責人改正；</w:t>
-      </w:r>
-    </w:p>
-    <w:p>
-      <w:pPr>
-        <w:pStyle w:val="11"/>
-        <w:numPr>
-          <w:ilvl w:val="0"/>
-          <w:numId w:val="4"/>
-        </w:numPr>
-        <w:spacing w:lineRule="exact" w:line="300"/>
-        <w:ind w:hanging="735" w:left="945"/>
-        <w:outlineLvl w:val="3"/>
-        <w:rPr>
-          <w:rFonts w:ascii="宋体-简" w:hAnsi="宋体-简" w:eastAsia="宋体-简" w:cs="宋体-简"/>
-          <w:szCs w:val="21"/>
-          <w:lang w:eastAsia="zh-TW"/>
-        </w:rPr>
-      </w:pPr>
-      <w:r>
-        <w:rPr>
-          <w:rFonts w:ascii="宋体-简" w:hAnsi="宋体-简" w:cs="宋体-简" w:eastAsia="宋体-简"/>
-          <w:szCs w:val="21"/>
-          <w:lang w:eastAsia="zh-TW"/>
-        </w:rPr>
-        <w:t>對外涉及黨的言論及行為，必須以黨的理念、目標、章程及主張為基礎；</w:t>
-      </w:r>
-    </w:p>
-    <w:p>
-      <w:pPr>
-        <w:pStyle w:val="11"/>
-        <w:numPr>
-          <w:ilvl w:val="0"/>
-          <w:numId w:val="4"/>
-        </w:numPr>
-        <w:spacing w:lineRule="exact" w:line="300"/>
-        <w:ind w:hanging="735" w:left="945"/>
-        <w:outlineLvl w:val="3"/>
-        <w:rPr>
-          <w:rFonts w:ascii="宋体-简" w:hAnsi="宋体-简" w:eastAsia="宋体-简" w:cs="宋体-简"/>
-          <w:szCs w:val="21"/>
-          <w:lang w:eastAsia="zh-TW"/>
-        </w:rPr>
-      </w:pPr>
-      <w:r>
-        <w:rPr>
-          <w:rFonts w:ascii="宋体-简" w:hAnsi="宋体-简" w:cs="宋体-简" w:eastAsia="宋体-简"/>
-          <w:szCs w:val="21"/>
-          <w:lang w:eastAsia="zh-TW"/>
-        </w:rPr>
-        <w:t>參與社會活動、積極結識黨友、發掘優秀人才和介紹優秀人士入黨；</w:t>
-      </w:r>
-    </w:p>
-    <w:p>
-      <w:pPr>
-        <w:pStyle w:val="11"/>
-        <w:numPr>
-          <w:ilvl w:val="0"/>
-          <w:numId w:val="4"/>
-        </w:numPr>
-        <w:spacing w:lineRule="exact" w:line="300"/>
-        <w:ind w:hanging="735" w:left="945"/>
-        <w:outlineLvl w:val="3"/>
-        <w:rPr>
-          <w:rFonts w:ascii="宋体-简" w:hAnsi="宋体-简" w:eastAsia="宋体-简" w:cs="宋体-简"/>
-          <w:szCs w:val="21"/>
-          <w:lang w:eastAsia="zh-TW"/>
-        </w:rPr>
-      </w:pPr>
-      <w:r>
-        <w:rPr>
-          <w:rFonts w:ascii="宋体-简" w:hAnsi="宋体-简" w:cs="宋体-简" w:eastAsia="宋体-简"/>
-          <w:szCs w:val="21"/>
-          <w:lang w:eastAsia="zh-TW"/>
-        </w:rPr>
-        <w:t>支持本黨對各種選舉提名的候選人及本黨參政黨員的各類提案；</w:t>
-      </w:r>
-    </w:p>
-    <w:p>
-      <w:pPr>
-        <w:pStyle w:val="11"/>
-        <w:numPr>
-          <w:ilvl w:val="0"/>
-          <w:numId w:val="4"/>
-        </w:numPr>
-        <w:spacing w:lineRule="exact" w:line="300" w:before="0" w:after="156"/>
-        <w:ind w:hanging="735" w:left="945"/>
-        <w:outlineLvl w:val="3"/>
-        <w:rPr>
-          <w:rFonts w:ascii="宋体-简" w:hAnsi="宋体-简" w:eastAsia="宋体-简" w:cs="宋体-简"/>
-          <w:szCs w:val="21"/>
-          <w:lang w:eastAsia="zh-TW"/>
-        </w:rPr>
-      </w:pPr>
-      <w:r>
-        <w:rPr>
-          <w:rFonts w:ascii="宋体-简" w:hAnsi="宋体-简" w:cs="宋体-简" w:eastAsia="宋体-简"/>
-          <w:szCs w:val="21"/>
-          <w:lang w:eastAsia="zh-TW"/>
-        </w:rPr>
-        <w:t>絕對保守黨和黨友的秘密。</w:t>
-      </w:r>
-    </w:p>
-    <w:p>
-      <w:pPr>
-        <w:pStyle w:val="11"/>
-        <w:numPr>
-          <w:ilvl w:val="0"/>
-          <w:numId w:val="2"/>
         </w:numPr>
         <w:spacing w:lineRule="exact" w:line="300" w:before="0" w:after="156"/>
         <w:ind w:hanging="945" w:left="945"/>
@@ -1192,7 +1192,7 @@
           <w:szCs w:val="21"/>
           <w:lang w:eastAsia="zh-TW"/>
         </w:rPr>
-        <w:t>入黨規則：各黨員務必嚴格保守本黨和黨友的秘密！各黨員在有意發展潛在對象為本黨黨員之前，應至少考察其言行</w:t>
+        <w:t>退黨規則：凡中國五民黨黨員，有自由選擇政黨的權利，沒有違反本黨黨章行為的，均可自由退黨，本黨黨員退黨的，需通過任意報社登報或在</w:t>
       </w:r>
       <w:r>
         <w:rPr>
@@ -1200,39 +1200,23 @@
           <w:szCs w:val="21"/>
           <w:lang w:eastAsia="zh-TW"/>
         </w:rPr>
-        <w:t>1</w:t>
-      </w:r>
-      <w:r>
-        <w:rPr>
-          <w:rFonts w:ascii="宋体-简" w:hAnsi="宋体-简" w:cs="宋体-简" w:eastAsia="宋体-简"/>
-          <w:szCs w:val="21"/>
-          <w:lang w:eastAsia="zh-TW"/>
-        </w:rPr>
-        <w:t>年以上，且與被發展人應至少相識</w:t>
-      </w:r>
-      <w:r>
-        <w:rPr>
-          <w:rFonts w:eastAsia="宋体-简" w:cs="宋体-简" w:ascii="宋体-简" w:hAnsi="宋体-简"/>
-          <w:szCs w:val="21"/>
-          <w:lang w:eastAsia="zh-TW"/>
-        </w:rPr>
-        <w:t>2</w:t>
-      </w:r>
-      <w:r>
-        <w:rPr>
-          <w:rFonts w:ascii="宋体-简" w:hAnsi="宋体-简" w:cs="宋体-简" w:eastAsia="宋体-简"/>
-          <w:szCs w:val="21"/>
-          <w:lang w:eastAsia="zh-TW"/>
-        </w:rPr>
-        <w:t>年以上，或有一名本黨正式黨員保薦被發展人入黨，且保薦人與發展介紹人不得是同一人；對於考察通過的潛在對象，應積極拉攏加入本黨，加入本黨的，應填寫附件一《入黨申請書》，入黨申請書需由黨支部會議決議通過。</w:t>
-      </w:r>
-    </w:p>
-    <w:p>
-      <w:pPr>
-        <w:pStyle w:val="11"/>
-        <w:numPr>
-          <w:ilvl w:val="0"/>
-          <w:numId w:val="2"/>
+        <w:t>WuminApp</w:t>
+      </w:r>
+      <w:r>
+        <w:rPr>
+          <w:rFonts w:ascii="宋体-简" w:hAnsi="宋体-简" w:cs="宋体-简" w:eastAsia="宋体-简"/>
+          <w:szCs w:val="21"/>
+          <w:lang w:eastAsia="zh-TW"/>
+        </w:rPr>
+        <w:t>上聲明退出中國五民黨，並在五民黨官網註銷入黨申請書，凡正式退出本黨的黨員，其本人永久不得再加入本黨。</w:t>
+      </w:r>
+    </w:p>
+    <w:p>
+      <w:pPr>
+        <w:pStyle w:val="11"/>
+        <w:numPr>
+          <w:ilvl w:val="0"/>
+          <w:numId w:val="3"/>
         </w:numPr>
         <w:spacing w:lineRule="exact" w:line="300" w:before="0" w:after="156"/>
         <w:ind w:hanging="945" w:left="945"/>
@@ -1249,15 +1233,15 @@
           <w:szCs w:val="21"/>
           <w:lang w:eastAsia="zh-TW"/>
         </w:rPr>
-        <w:t>退黨規則：凡中國五民黨黨員，有自由選擇政黨的權利，沒有違反本黨黨章行為的，均可自由退黨，本黨黨員退黨的，需通過任意報社登報或自由廣場網聲明退出中國五民黨，凡正式退出本黨的黨員，其本人永久不得再加入本黨。</w:t>
-      </w:r>
-    </w:p>
-    <w:p>
-      <w:pPr>
-        <w:pStyle w:val="11"/>
-        <w:numPr>
-          <w:ilvl w:val="0"/>
-          <w:numId w:val="2"/>
+        <w:t>入黨誓詞：我志願加入中國五民黨，為同胞的自由、體制的民主和國家的統一貢獻自己的力量！我完全認同立黨之理念、堅決執行立黨之目標，與時俱進、開拓創新，努力達到黨員標準之基礎、踐行黨員言行之原則。為建立一個自由的、民主的、正義的、平等的、求實的、統一富強的中華民族聯邦共和國而奮鬥！</w:t>
+      </w:r>
+    </w:p>
+    <w:p>
+      <w:pPr>
+        <w:pStyle w:val="11"/>
+        <w:numPr>
+          <w:ilvl w:val="0"/>
+          <w:numId w:val="3"/>
         </w:numPr>
         <w:spacing w:lineRule="exact" w:line="300" w:before="0" w:after="156"/>
         <w:ind w:hanging="945" w:left="945"/>
@@ -1274,15 +1258,15 @@
           <w:szCs w:val="21"/>
           <w:lang w:eastAsia="zh-TW"/>
         </w:rPr>
-        <w:t>入黨誓詞：我志願加入中國五民黨，為同胞的自由、體制的民主和國家的統一貢獻自己的力量！我完全認同立黨之理念、堅決執行立黨之目標，與時俱進、開拓創新，努力達到黨員標準之基礎、踐行黨員言行之原則。為建立一個自由的、民主的、正義的、平等的、求實的、統一富強的中華民族聯邦共和國而奮鬥！</w:t>
-      </w:r>
-    </w:p>
-    <w:p>
-      <w:pPr>
-        <w:pStyle w:val="11"/>
-        <w:numPr>
-          <w:ilvl w:val="0"/>
-          <w:numId w:val="2"/>
+        <w:t>凡本黨黨員以本黨的名義從事任何社會事務的，需得到本黨組織的書面授權許可，未經授權許可的，其一切行為皆為個人行為，本黨概不負責；且本黨黨員有加入其他政治團體的，需公開退出後方可擁有本黨黨員權利，加入多個政治團體的本黨黨員，不具有任何本黨黨員權利。</w:t>
+      </w:r>
+    </w:p>
+    <w:p>
+      <w:pPr>
+        <w:pStyle w:val="11"/>
+        <w:numPr>
+          <w:ilvl w:val="0"/>
+          <w:numId w:val="3"/>
         </w:numPr>
         <w:spacing w:lineRule="exact" w:line="300" w:before="0" w:after="156"/>
         <w:ind w:hanging="945" w:left="945"/>
@@ -1299,7 +1283,7 @@
           <w:szCs w:val="21"/>
           <w:lang w:eastAsia="zh-TW"/>
         </w:rPr>
-        <w:t>凡本黨正式之黨員，應按年繳納黨費，黨員年稅後收入在</w:t>
+        <w:t>凡本黨正式之黨員，應按自然年繳納黨費，黨員年稅後收入在</w:t>
       </w:r>
       <w:r>
         <w:rPr>
@@ -1307,15 +1291,15 @@
           <w:szCs w:val="21"/>
           <w:lang w:eastAsia="zh-TW"/>
         </w:rPr>
-        <w:t>50</w:t>
-      </w:r>
-      <w:r>
-        <w:rPr>
-          <w:rFonts w:ascii="宋体-简" w:hAnsi="宋体-简" w:cs="宋体-简" w:eastAsia="宋体-简"/>
-          <w:szCs w:val="21"/>
-          <w:lang w:eastAsia="zh-TW"/>
-        </w:rPr>
-        <w:t>萬元以下的，每年繳納黨費</w:t>
+        <w:t>3</w:t>
+      </w:r>
+      <w:r>
+        <w:rPr>
+          <w:rFonts w:ascii="宋体-简" w:hAnsi="宋体-简" w:cs="宋体-简" w:eastAsia="宋体-简"/>
+          <w:szCs w:val="21"/>
+          <w:lang w:eastAsia="zh-TW"/>
+        </w:rPr>
+        <w:t>萬元以下的，每年需繳納黨費</w:t>
       </w:r>
       <w:r>
         <w:rPr>
@@ -1323,15 +1307,15 @@
           <w:szCs w:val="21"/>
           <w:lang w:eastAsia="zh-TW"/>
         </w:rPr>
-        <w:t>500</w:t>
-      </w:r>
-      <w:r>
-        <w:rPr>
-          <w:rFonts w:ascii="宋体-简" w:hAnsi="宋体-简" w:cs="宋体-简" w:eastAsia="宋体-简"/>
-          <w:szCs w:val="21"/>
-          <w:lang w:eastAsia="zh-TW"/>
-        </w:rPr>
-        <w:t>元以下，黨員年稅後收入在</w:t>
+        <w:t>12</w:t>
+      </w:r>
+      <w:r>
+        <w:rPr>
+          <w:rFonts w:ascii="宋体-简" w:hAnsi="宋体-简" w:cs="宋体-简" w:eastAsia="宋体-简"/>
+          <w:szCs w:val="21"/>
+          <w:lang w:eastAsia="zh-TW"/>
+        </w:rPr>
+        <w:t>元以上；黨員年稅後收入在</w:t>
       </w:r>
       <w:r>
         <w:rPr>
@@ -1339,15 +1323,15 @@
           <w:szCs w:val="21"/>
           <w:lang w:eastAsia="zh-TW"/>
         </w:rPr>
-        <w:t>50</w:t>
-      </w:r>
-      <w:r>
-        <w:rPr>
-          <w:rFonts w:ascii="宋体-简" w:hAnsi="宋体-简" w:cs="宋体-简" w:eastAsia="宋体-简"/>
-          <w:szCs w:val="21"/>
-          <w:lang w:eastAsia="zh-TW"/>
-        </w:rPr>
-        <w:t>萬元以上的，每年繳納黨費</w:t>
+        <w:t>3</w:t>
+      </w:r>
+      <w:r>
+        <w:rPr>
+          <w:rFonts w:ascii="宋体-简" w:hAnsi="宋体-简" w:cs="宋体-简" w:eastAsia="宋体-简"/>
+          <w:szCs w:val="21"/>
+          <w:lang w:eastAsia="zh-TW"/>
+        </w:rPr>
+        <w:t>萬元（含）以上</w:t>
       </w:r>
       <w:r>
         <w:rPr>
@@ -1355,25 +1339,73 @@
           <w:szCs w:val="21"/>
           <w:lang w:eastAsia="zh-TW"/>
         </w:rPr>
-        <w:t>1000</w:t>
-      </w:r>
-      <w:r>
-        <w:rPr>
-          <w:rFonts w:ascii="宋体-简" w:hAnsi="宋体-简" w:cs="宋体-简" w:eastAsia="宋体-简"/>
-          <w:szCs w:val="21"/>
-          <w:lang w:eastAsia="zh-TW"/>
-        </w:rPr>
-        <w:t>元以上；超過三年未繳納黨費的黨員，不得被推薦為幹部黨員，不得被推薦為從政黨員。</w:t>
-      </w:r>
-    </w:p>
-    <w:p>
-      <w:pPr>
-        <w:pStyle w:val="11"/>
-        <w:numPr>
-          <w:ilvl w:val="0"/>
-          <w:numId w:val="1"/>
-        </w:numPr>
-        <w:spacing w:lineRule="exact" w:line="400" w:before="312" w:after="156"/>
+        <w:t>10</w:t>
+      </w:r>
+      <w:r>
+        <w:rPr>
+          <w:rFonts w:ascii="宋体-简" w:hAnsi="宋体-简" w:cs="宋体-简" w:eastAsia="宋体-简"/>
+          <w:szCs w:val="21"/>
+          <w:lang w:eastAsia="zh-TW"/>
+        </w:rPr>
+        <w:t>萬元以下的，每年需繳納黨費</w:t>
+      </w:r>
+      <w:r>
+        <w:rPr>
+          <w:rFonts w:eastAsia="宋体-简" w:cs="宋体-简" w:ascii="宋体-简" w:hAnsi="宋体-简"/>
+          <w:szCs w:val="21"/>
+          <w:lang w:eastAsia="zh-TW"/>
+        </w:rPr>
+        <w:t>120</w:t>
+      </w:r>
+      <w:r>
+        <w:rPr>
+          <w:rFonts w:ascii="宋体-简" w:hAnsi="宋体-简" w:cs="宋体-简" w:eastAsia="宋体-简"/>
+          <w:szCs w:val="21"/>
+          <w:lang w:eastAsia="zh-TW"/>
+        </w:rPr>
+        <w:t>元以上 ；黨員年稅後收入在</w:t>
+      </w:r>
+      <w:r>
+        <w:rPr>
+          <w:rFonts w:eastAsia="宋体-简" w:cs="宋体-简" w:ascii="宋体-简" w:hAnsi="宋体-简"/>
+          <w:szCs w:val="21"/>
+          <w:lang w:eastAsia="zh-TW"/>
+        </w:rPr>
+        <w:t>10</w:t>
+      </w:r>
+      <w:r>
+        <w:rPr>
+          <w:rFonts w:ascii="宋体-简" w:hAnsi="宋体-简" w:cs="宋体-简" w:eastAsia="宋体-简"/>
+          <w:szCs w:val="21"/>
+          <w:lang w:eastAsia="zh-TW"/>
+        </w:rPr>
+        <w:t>萬元（含）以上的，每年需繳納黨費</w:t>
+      </w:r>
+      <w:r>
+        <w:rPr>
+          <w:rFonts w:eastAsia="宋体-简" w:cs="宋体-简" w:ascii="宋体-简" w:hAnsi="宋体-简"/>
+          <w:szCs w:val="21"/>
+          <w:lang w:eastAsia="zh-TW"/>
+        </w:rPr>
+        <w:t>1200</w:t>
+      </w:r>
+      <w:r>
+        <w:rPr>
+          <w:rFonts w:ascii="宋体-简" w:hAnsi="宋体-简" w:cs="宋体-简" w:eastAsia="宋体-简"/>
+          <w:szCs w:val="21"/>
+          <w:lang w:eastAsia="zh-TW"/>
+        </w:rPr>
+        <w:t>元以上；超過兩年未繳納黨費的黨員，不得被推薦為幹部黨員，不得被推薦為從政黨員。</w:t>
+      </w:r>
+    </w:p>
+    <w:p>
+      <w:pPr>
+        <w:pStyle w:val="11"/>
+        <w:numPr>
+          <w:ilvl w:val="0"/>
+          <w:numId w:val="2"/>
+        </w:numPr>
+        <w:spacing w:lineRule="exact" w:line="400" w:before="156" w:after="0"/>
         <w:jc w:val="center"/>
         <w:outlineLvl w:val="0"/>
         <w:rPr>
@@ -1399,7 +1431,7 @@
         <w:pStyle w:val="11"/>
         <w:numPr>
           <w:ilvl w:val="0"/>
-          <w:numId w:val="2"/>
+          <w:numId w:val="3"/>
         </w:numPr>
         <w:spacing w:lineRule="exact" w:line="300" w:before="0" w:after="156"/>
         <w:ind w:hanging="945" w:left="945"/>
@@ -1472,7 +1504,7 @@
           <w:szCs w:val="21"/>
           <w:lang w:eastAsia="zh-TW"/>
         </w:rPr>
-        <w:t>2</w:t>
+        <w:t>4</w:t>
       </w:r>
       <w:r>
         <w:rPr>
@@ -1488,7 +1520,7 @@
         <w:pStyle w:val="11"/>
         <w:numPr>
           <w:ilvl w:val="0"/>
-          <w:numId w:val="2"/>
+          <w:numId w:val="3"/>
         </w:numPr>
         <w:spacing w:lineRule="exact" w:line="300" w:before="0" w:after="156"/>
         <w:ind w:hanging="1155" w:left="1155"/>
@@ -1513,7 +1545,7 @@
         <w:pStyle w:val="11"/>
         <w:numPr>
           <w:ilvl w:val="0"/>
-          <w:numId w:val="2"/>
+          <w:numId w:val="3"/>
         </w:numPr>
         <w:spacing w:lineRule="exact" w:line="300"/>
         <w:ind w:hanging="1155" w:left="1155"/>
@@ -1602,7 +1634,7 @@
         <w:pStyle w:val="11"/>
         <w:numPr>
           <w:ilvl w:val="0"/>
-          <w:numId w:val="5"/>
+          <w:numId w:val="6"/>
         </w:numPr>
         <w:spacing w:lineRule="exact" w:line="300"/>
         <w:ind w:hanging="735" w:left="945"/>
@@ -1627,7 +1659,7 @@
         <w:pStyle w:val="11"/>
         <w:numPr>
           <w:ilvl w:val="0"/>
-          <w:numId w:val="5"/>
+          <w:numId w:val="6"/>
         </w:numPr>
         <w:spacing w:lineRule="exact" w:line="300"/>
         <w:ind w:hanging="735" w:left="945"/>
@@ -1668,7 +1700,7 @@
         <w:pStyle w:val="11"/>
         <w:numPr>
           <w:ilvl w:val="0"/>
-          <w:numId w:val="5"/>
+          <w:numId w:val="6"/>
         </w:numPr>
         <w:spacing w:lineRule="exact" w:line="300"/>
         <w:ind w:hanging="735" w:left="945"/>
@@ -1773,7 +1805,7 @@
         <w:pStyle w:val="11"/>
         <w:numPr>
           <w:ilvl w:val="0"/>
-          <w:numId w:val="5"/>
+          <w:numId w:val="6"/>
         </w:numPr>
         <w:spacing w:lineRule="exact" w:line="300"/>
         <w:ind w:hanging="735" w:left="945"/>
@@ -1814,7 +1846,7 @@
         <w:pStyle w:val="11"/>
         <w:numPr>
           <w:ilvl w:val="0"/>
-          <w:numId w:val="5"/>
+          <w:numId w:val="6"/>
         </w:numPr>
         <w:spacing w:lineRule="exact" w:line="300"/>
         <w:ind w:hanging="735" w:left="945"/>
@@ -1903,7 +1935,7 @@
         <w:pStyle w:val="11"/>
         <w:numPr>
           <w:ilvl w:val="0"/>
-          <w:numId w:val="5"/>
+          <w:numId w:val="6"/>
         </w:numPr>
         <w:spacing w:lineRule="exact" w:line="300"/>
         <w:ind w:hanging="735" w:left="945"/>
@@ -1944,7 +1976,7 @@
         <w:pStyle w:val="11"/>
         <w:numPr>
           <w:ilvl w:val="0"/>
-          <w:numId w:val="5"/>
+          <w:numId w:val="6"/>
         </w:numPr>
         <w:spacing w:lineRule="exact" w:line="300"/>
         <w:ind w:hanging="735" w:left="945"/>
@@ -1985,7 +2017,7 @@
         <w:pStyle w:val="11"/>
         <w:numPr>
           <w:ilvl w:val="0"/>
-          <w:numId w:val="5"/>
+          <w:numId w:val="6"/>
         </w:numPr>
         <w:spacing w:lineRule="exact" w:line="300" w:before="0" w:after="156"/>
         <w:ind w:hanging="735" w:left="945"/>
@@ -2018,15 +2050,15 @@
           <w:szCs w:val="21"/>
           <w:lang w:eastAsia="zh-TW"/>
         </w:rPr>
-        <w:t>個海外委員會，分別為亞洲委員會、歐洲委員會、北美委員會、南美委員會、非洲委員會，各海外委員會負責在所屬區域內發展五民黨組織及黨員等事務。</w:t>
-      </w:r>
-    </w:p>
-    <w:p>
-      <w:pPr>
-        <w:pStyle w:val="11"/>
-        <w:numPr>
-          <w:ilvl w:val="0"/>
-          <w:numId w:val="2"/>
+        <w:t>個海外委員會，分別為亞洲委員會、歐洲委員會、北美委員會、南美委員會、非洲委員會，各海外委員會負責在所屬區域內發展五民黨組織及黨員等事務，亞洲委員會管轄除中國以外的亞洲地區及澳洲地區。</w:t>
+      </w:r>
+    </w:p>
+    <w:p>
+      <w:pPr>
+        <w:pStyle w:val="11"/>
+        <w:numPr>
+          <w:ilvl w:val="0"/>
+          <w:numId w:val="3"/>
         </w:numPr>
         <w:spacing w:lineRule="exact" w:line="300" w:before="0" w:after="156"/>
         <w:ind w:hanging="1155" w:left="1155"/>
@@ -2051,7 +2083,7 @@
         <w:pStyle w:val="11"/>
         <w:numPr>
           <w:ilvl w:val="0"/>
-          <w:numId w:val="2"/>
+          <w:numId w:val="3"/>
         </w:numPr>
         <w:spacing w:lineRule="exact" w:line="300"/>
         <w:ind w:hanging="1155" w:left="1155"/>
@@ -2078,7 +2110,7 @@
         <w:pStyle w:val="11"/>
         <w:numPr>
           <w:ilvl w:val="0"/>
-          <w:numId w:val="24"/>
+          <w:numId w:val="23"/>
         </w:numPr>
         <w:spacing w:lineRule="exact" w:line="300"/>
         <w:ind w:hanging="735" w:left="945"/>
@@ -2105,7 +2137,7 @@
         <w:pStyle w:val="11"/>
         <w:numPr>
           <w:ilvl w:val="0"/>
-          <w:numId w:val="24"/>
+          <w:numId w:val="23"/>
         </w:numPr>
         <w:spacing w:lineRule="exact" w:line="300"/>
         <w:ind w:hanging="735" w:left="945"/>
@@ -2124,15 +2156,15 @@
           <w:szCs w:val="21"/>
           <w:lang w:eastAsia="zh-TW"/>
         </w:rPr>
-        <w:t>迫於共產黨的極權統治，本黨的第一屆全黨黨員代表大會定於中華民族聯邦共和國成立之前的一年內或成立之後的三個月內，在中國大陸召開。</w:t>
-      </w:r>
-    </w:p>
-    <w:p>
-      <w:pPr>
-        <w:pStyle w:val="11"/>
-        <w:numPr>
-          <w:ilvl w:val="0"/>
-          <w:numId w:val="24"/>
+        <w:t>迫於共產黨的極權統治，本黨的第一屆全黨黨員代表大會定於中華民族聯邦共和國成立之前的一年內或成立之後的三個月內召開。</w:t>
+      </w:r>
+    </w:p>
+    <w:p>
+      <w:pPr>
+        <w:pStyle w:val="11"/>
+        <w:numPr>
+          <w:ilvl w:val="0"/>
+          <w:numId w:val="23"/>
         </w:numPr>
         <w:spacing w:lineRule="exact" w:line="300"/>
         <w:ind w:hanging="735" w:left="945"/>
@@ -2151,7 +2183,7 @@
           <w:szCs w:val="21"/>
           <w:lang w:eastAsia="zh-TW"/>
         </w:rPr>
-        <w:t>在第一屆全黨黨員代表大會召開前，由臨時全黨黨員代表大會行使全黨黨員代表大會之職權，並由臨時全黨黨員代表大會選舉產生臨時全國委員會，臨時全國委員會由</w:t>
+        <w:t>在第一屆全黨黨員代表大會召開前，由臨時全國委員會行使本黨所有權責，臨時全國委員會由</w:t>
       </w:r>
       <w:r>
         <w:rPr>
@@ -2160,7 +2192,7 @@
           <w:szCs w:val="21"/>
           <w:lang w:eastAsia="zh-TW"/>
         </w:rPr>
-        <w:t>11</w:t>
+        <w:t>7</w:t>
       </w:r>
       <w:r>
         <w:rPr>
@@ -2169,7 +2201,7 @@
           <w:szCs w:val="21"/>
           <w:lang w:eastAsia="zh-TW"/>
         </w:rPr>
-        <w:t>人組成，臨時全黨黨員代表大會和臨時全國委員會每屆任期</w:t>
+        <w:t>人組成，設主席職位</w:t>
       </w:r>
       <w:r>
         <w:rPr>
@@ -2178,7 +2210,7 @@
           <w:szCs w:val="21"/>
           <w:lang w:eastAsia="zh-TW"/>
         </w:rPr>
-        <w:t>3</w:t>
+        <w:t>1</w:t>
       </w:r>
       <w:r>
         <w:rPr>
@@ -2187,34 +2219,7 @@
           <w:szCs w:val="21"/>
           <w:lang w:eastAsia="zh-TW"/>
         </w:rPr>
-        <w:t>年。</w:t>
-      </w:r>
-    </w:p>
-    <w:p>
-      <w:pPr>
-        <w:pStyle w:val="11"/>
-        <w:numPr>
-          <w:ilvl w:val="0"/>
-          <w:numId w:val="24"/>
-        </w:numPr>
-        <w:spacing w:lineRule="exact" w:line="300"/>
-        <w:ind w:hanging="735" w:left="945"/>
-        <w:outlineLvl w:val="3"/>
-        <w:rPr>
-          <w:rFonts w:ascii="宋体-简" w:hAnsi="宋体-简" w:eastAsia="宋体-简" w:cs="宋体-简"/>
-          <w:color w:themeColor="background2" w:themeShade="1a" w:val="171717"/>
-          <w:szCs w:val="21"/>
-          <w:lang w:eastAsia="zh-TW"/>
-        </w:rPr>
-      </w:pPr>
-      <w:r>
-        <w:rPr>
-          <w:rFonts w:ascii="宋体-简" w:hAnsi="宋体-简" w:cs="宋体-简" w:eastAsia="宋体-简"/>
-          <w:color w:themeColor="background2" w:themeShade="1a" w:val="171717"/>
-          <w:szCs w:val="21"/>
-          <w:lang w:eastAsia="zh-TW"/>
-        </w:rPr>
-        <w:t>臨時全國委員會設主席職位</w:t>
+        <w:t>個，設黨務部長、組織部長、監察部長和選舉部長職位各</w:t>
       </w:r>
       <w:r>
         <w:rPr>
@@ -2232,7 +2237,7 @@
           <w:szCs w:val="21"/>
           <w:lang w:eastAsia="zh-TW"/>
         </w:rPr>
-        <w:t>個，設副主席職位</w:t>
+        <w:t>個，獨立委員</w:t>
       </w:r>
       <w:r>
         <w:rPr>
@@ -2250,7 +2255,16 @@
           <w:szCs w:val="21"/>
           <w:lang w:eastAsia="zh-TW"/>
         </w:rPr>
-        <w:t>個，設黨務部長、組織部長、監察部長和選舉部長職位各</w:t>
+        <w:t>個，</w:t>
+      </w:r>
+      <w:r>
+        <w:rPr>
+          <w:rFonts w:ascii="宋体-简" w:hAnsi="宋体-简" w:cs="宋体-简" w:eastAsia="宋体-简"/>
+          <w:color w:themeColor="background2" w:themeShade="1a" w:val="171717"/>
+          <w:szCs w:val="21"/>
+          <w:lang w:eastAsia="zh-TW"/>
+        </w:rPr>
+        <w:t>臨時全國委員會每屆任期</w:t>
       </w:r>
       <w:r>
         <w:rPr>
@@ -2259,7 +2273,7 @@
           <w:szCs w:val="21"/>
           <w:lang w:eastAsia="zh-TW"/>
         </w:rPr>
-        <w:t>1</w:t>
+        <w:t>3</w:t>
       </w:r>
       <w:r>
         <w:rPr>
@@ -2268,17 +2282,26 @@
           <w:szCs w:val="21"/>
           <w:lang w:eastAsia="zh-TW"/>
         </w:rPr>
-        <w:t>個，由臨時全國委員會委員互選產生，每屆任期</w:t>
-      </w:r>
-      <w:r>
-        <w:rPr>
-          <w:rFonts w:eastAsia="宋体-简" w:cs="宋体-简" w:ascii="宋体-简" w:hAnsi="宋体-简"/>
+        <w:t>年。</w:t>
+      </w:r>
+    </w:p>
+    <w:p>
+      <w:pPr>
+        <w:pStyle w:val="11"/>
+        <w:numPr>
+          <w:ilvl w:val="0"/>
+          <w:numId w:val="23"/>
+        </w:numPr>
+        <w:spacing w:lineRule="exact" w:line="300" w:before="0" w:after="156"/>
+        <w:ind w:hanging="735" w:left="945"/>
+        <w:outlineLvl w:val="3"/>
+        <w:rPr>
+          <w:rFonts w:ascii="宋体-简" w:hAnsi="宋体-简" w:eastAsia="宋体-简" w:cs="宋体-简"/>
           <w:color w:themeColor="background2" w:themeShade="1a" w:val="171717"/>
           <w:szCs w:val="21"/>
           <w:lang w:eastAsia="zh-TW"/>
         </w:rPr>
-        <w:t>3</w:t>
-      </w:r>
+      </w:pPr>
       <w:r>
         <w:rPr>
           <w:rFonts w:ascii="宋体-简" w:hAnsi="宋体-简" w:cs="宋体-简" w:eastAsia="宋体-简"/>
@@ -2286,33 +2309,6 @@
           <w:szCs w:val="21"/>
           <w:lang w:eastAsia="zh-TW"/>
         </w:rPr>
-        <w:t>年。</w:t>
-      </w:r>
-    </w:p>
-    <w:p>
-      <w:pPr>
-        <w:pStyle w:val="11"/>
-        <w:numPr>
-          <w:ilvl w:val="0"/>
-          <w:numId w:val="24"/>
-        </w:numPr>
-        <w:spacing w:lineRule="exact" w:line="300" w:before="0" w:after="156"/>
-        <w:ind w:hanging="735" w:left="945"/>
-        <w:outlineLvl w:val="3"/>
-        <w:rPr>
-          <w:rFonts w:ascii="宋体-简" w:hAnsi="宋体-简" w:eastAsia="宋体-简" w:cs="宋体-简"/>
-          <w:color w:themeColor="background2" w:themeShade="1a" w:val="171717"/>
-          <w:szCs w:val="21"/>
-          <w:lang w:eastAsia="zh-TW"/>
-        </w:rPr>
-      </w:pPr>
-      <w:r>
-        <w:rPr>
-          <w:rFonts w:ascii="宋体-简" w:hAnsi="宋体-简" w:cs="宋体-简" w:eastAsia="宋体-简"/>
-          <w:color w:themeColor="background2" w:themeShade="1a" w:val="171717"/>
-          <w:szCs w:val="21"/>
-          <w:lang w:eastAsia="zh-TW"/>
-        </w:rPr>
         <w:t>第一屆全黨黨員代表大會成功召開的，大會需修改本黨章，刪除黨章第二十四條條款內容。</w:t>
       </w:r>
     </w:p>
@@ -2321,9 +2317,9 @@
         <w:pStyle w:val="11"/>
         <w:numPr>
           <w:ilvl w:val="0"/>
-          <w:numId w:val="1"/>
-        </w:numPr>
-        <w:spacing w:lineRule="exact" w:line="400" w:before="312" w:after="156"/>
+          <w:numId w:val="2"/>
+        </w:numPr>
+        <w:spacing w:lineRule="exact" w:line="400" w:before="156" w:after="0"/>
         <w:jc w:val="center"/>
         <w:outlineLvl w:val="0"/>
         <w:rPr>
@@ -2349,7 +2345,7 @@
         <w:pStyle w:val="11"/>
         <w:numPr>
           <w:ilvl w:val="0"/>
-          <w:numId w:val="2"/>
+          <w:numId w:val="3"/>
         </w:numPr>
         <w:spacing w:lineRule="exact" w:line="300"/>
         <w:ind w:hanging="1155" w:left="1155"/>
@@ -2390,7 +2386,7 @@
         <w:pStyle w:val="11"/>
         <w:numPr>
           <w:ilvl w:val="0"/>
-          <w:numId w:val="6"/>
+          <w:numId w:val="7"/>
         </w:numPr>
         <w:spacing w:lineRule="exact" w:line="300"/>
         <w:ind w:hanging="735" w:left="945"/>
@@ -2495,7 +2491,7 @@
         <w:pStyle w:val="11"/>
         <w:numPr>
           <w:ilvl w:val="0"/>
-          <w:numId w:val="6"/>
+          <w:numId w:val="7"/>
         </w:numPr>
         <w:spacing w:lineRule="exact" w:line="300"/>
         <w:ind w:hanging="735" w:left="945"/>
@@ -2552,7 +2548,7 @@
         <w:pStyle w:val="11"/>
         <w:numPr>
           <w:ilvl w:val="0"/>
-          <w:numId w:val="6"/>
+          <w:numId w:val="7"/>
         </w:numPr>
         <w:spacing w:lineRule="exact" w:line="300"/>
         <w:ind w:hanging="735" w:left="945"/>
@@ -2577,7 +2573,7 @@
         <w:pStyle w:val="11"/>
         <w:numPr>
           <w:ilvl w:val="0"/>
-          <w:numId w:val="6"/>
+          <w:numId w:val="7"/>
         </w:numPr>
         <w:spacing w:lineRule="exact" w:line="300" w:before="0" w:after="156"/>
         <w:ind w:hanging="735" w:left="945"/>
@@ -2634,7 +2630,7 @@
         <w:pStyle w:val="11"/>
         <w:numPr>
           <w:ilvl w:val="0"/>
-          <w:numId w:val="2"/>
+          <w:numId w:val="3"/>
         </w:numPr>
         <w:spacing w:lineRule="exact" w:line="300" w:before="0" w:after="156"/>
         <w:ind w:hanging="1155" w:left="1155"/>
@@ -2755,7 +2751,7 @@
         <w:pStyle w:val="11"/>
         <w:numPr>
           <w:ilvl w:val="0"/>
-          <w:numId w:val="2"/>
+          <w:numId w:val="3"/>
         </w:numPr>
         <w:spacing w:lineRule="exact" w:line="300" w:before="0" w:after="156"/>
         <w:ind w:hanging="1155" w:left="1155"/>
@@ -2876,7 +2872,7 @@
         <w:pStyle w:val="11"/>
         <w:numPr>
           <w:ilvl w:val="0"/>
-          <w:numId w:val="2"/>
+          <w:numId w:val="3"/>
         </w:numPr>
         <w:spacing w:lineRule="exact" w:line="300"/>
         <w:ind w:hanging="1155" w:left="1155"/>
@@ -2901,7 +2897,7 @@
         <w:pStyle w:val="11"/>
         <w:numPr>
           <w:ilvl w:val="0"/>
-          <w:numId w:val="7"/>
+          <w:numId w:val="8"/>
         </w:numPr>
         <w:spacing w:lineRule="exact" w:line="300"/>
         <w:ind w:hanging="735" w:left="945"/>
@@ -2925,7 +2921,7 @@
         <w:pStyle w:val="11"/>
         <w:numPr>
           <w:ilvl w:val="0"/>
-          <w:numId w:val="7"/>
+          <w:numId w:val="8"/>
         </w:numPr>
         <w:spacing w:lineRule="exact" w:line="300"/>
         <w:ind w:hanging="735" w:left="945"/>
@@ -2950,7 +2946,7 @@
         <w:pStyle w:val="11"/>
         <w:numPr>
           <w:ilvl w:val="0"/>
-          <w:numId w:val="7"/>
+          <w:numId w:val="8"/>
         </w:numPr>
         <w:spacing w:lineRule="exact" w:line="300"/>
         <w:ind w:hanging="735" w:left="945"/>
@@ -2975,7 +2971,7 @@
         <w:pStyle w:val="11"/>
         <w:numPr>
           <w:ilvl w:val="0"/>
-          <w:numId w:val="7"/>
+          <w:numId w:val="8"/>
         </w:numPr>
         <w:spacing w:lineRule="exact" w:line="300"/>
         <w:ind w:hanging="735" w:left="945"/>
@@ -3000,7 +2996,7 @@
         <w:pStyle w:val="11"/>
         <w:numPr>
           <w:ilvl w:val="0"/>
-          <w:numId w:val="7"/>
+          <w:numId w:val="8"/>
         </w:numPr>
         <w:spacing w:lineRule="exact" w:line="300"/>
         <w:ind w:hanging="735" w:left="945"/>
@@ -3025,7 +3021,7 @@
         <w:pStyle w:val="11"/>
         <w:numPr>
           <w:ilvl w:val="0"/>
-          <w:numId w:val="7"/>
+          <w:numId w:val="8"/>
         </w:numPr>
         <w:spacing w:lineRule="exact" w:line="300" w:before="0" w:after="156"/>
         <w:ind w:hanging="735" w:left="945"/>
@@ -3050,9 +3046,9 @@
         <w:pStyle w:val="11"/>
         <w:numPr>
           <w:ilvl w:val="0"/>
-          <w:numId w:val="1"/>
-        </w:numPr>
-        <w:spacing w:lineRule="exact" w:line="400" w:before="312" w:after="156"/>
+          <w:numId w:val="2"/>
+        </w:numPr>
+        <w:spacing w:lineRule="exact" w:line="400" w:before="156" w:after="0"/>
         <w:jc w:val="center"/>
         <w:outlineLvl w:val="0"/>
         <w:rPr>
@@ -3079,7 +3075,7 @@
         <w:pStyle w:val="11"/>
         <w:numPr>
           <w:ilvl w:val="0"/>
-          <w:numId w:val="2"/>
+          <w:numId w:val="3"/>
         </w:numPr>
         <w:spacing w:lineRule="exact" w:line="300" w:before="0" w:after="156"/>
         <w:ind w:hanging="1155" w:left="1155"/>
@@ -3120,7 +3116,7 @@
           <w:szCs w:val="21"/>
           <w:lang w:eastAsia="zh-TW"/>
         </w:rPr>
-        <w:t>2</w:t>
+        <w:t>4</w:t>
       </w:r>
       <w:r>
         <w:rPr>
@@ -3136,7 +3132,7 @@
         <w:pStyle w:val="11"/>
         <w:numPr>
           <w:ilvl w:val="0"/>
-          <w:numId w:val="2"/>
+          <w:numId w:val="3"/>
         </w:numPr>
         <w:spacing w:lineRule="exact" w:line="300" w:before="0" w:after="156"/>
         <w:ind w:hanging="945" w:left="945"/>
@@ -3193,7 +3189,7 @@
         <w:pStyle w:val="11"/>
         <w:numPr>
           <w:ilvl w:val="0"/>
-          <w:numId w:val="2"/>
+          <w:numId w:val="3"/>
         </w:numPr>
         <w:spacing w:lineRule="exact" w:line="300"/>
         <w:ind w:hanging="1155" w:left="1155"/>
@@ -3218,7 +3214,7 @@
         <w:pStyle w:val="11"/>
         <w:numPr>
           <w:ilvl w:val="0"/>
-          <w:numId w:val="8"/>
+          <w:numId w:val="9"/>
         </w:numPr>
         <w:spacing w:lineRule="exact" w:line="300"/>
         <w:ind w:hanging="735" w:left="945"/>
@@ -3243,7 +3239,7 @@
         <w:pStyle w:val="11"/>
         <w:numPr>
           <w:ilvl w:val="0"/>
-          <w:numId w:val="8"/>
+          <w:numId w:val="9"/>
         </w:numPr>
         <w:spacing w:lineRule="exact" w:line="300"/>
         <w:ind w:hanging="735" w:left="945"/>
@@ -3268,7 +3264,7 @@
         <w:pStyle w:val="11"/>
         <w:numPr>
           <w:ilvl w:val="0"/>
-          <w:numId w:val="8"/>
+          <w:numId w:val="9"/>
         </w:numPr>
         <w:spacing w:lineRule="exact" w:line="300"/>
         <w:ind w:hanging="735" w:left="945"/>
@@ -3293,7 +3289,7 @@
         <w:pStyle w:val="11"/>
         <w:numPr>
           <w:ilvl w:val="0"/>
-          <w:numId w:val="8"/>
+          <w:numId w:val="9"/>
         </w:numPr>
         <w:spacing w:lineRule="exact" w:line="300"/>
         <w:ind w:hanging="735" w:left="945"/>
@@ -3318,7 +3314,7 @@
         <w:pStyle w:val="11"/>
         <w:numPr>
           <w:ilvl w:val="0"/>
-          <w:numId w:val="8"/>
+          <w:numId w:val="9"/>
         </w:numPr>
         <w:spacing w:lineRule="exact" w:line="300"/>
         <w:ind w:hanging="735" w:left="945"/>
@@ -3342,7 +3338,7 @@
         <w:pStyle w:val="11"/>
         <w:numPr>
           <w:ilvl w:val="0"/>
-          <w:numId w:val="8"/>
+          <w:numId w:val="9"/>
         </w:numPr>
         <w:spacing w:lineRule="exact" w:line="300"/>
         <w:ind w:hanging="735" w:left="945"/>
@@ -3367,7 +3363,7 @@
         <w:pStyle w:val="11"/>
         <w:numPr>
           <w:ilvl w:val="0"/>
-          <w:numId w:val="8"/>
+          <w:numId w:val="9"/>
         </w:numPr>
         <w:spacing w:lineRule="exact" w:line="300"/>
         <w:ind w:hanging="735" w:left="945"/>
@@ -3392,7 +3388,7 @@
         <w:pStyle w:val="11"/>
         <w:numPr>
           <w:ilvl w:val="0"/>
-          <w:numId w:val="8"/>
+          <w:numId w:val="9"/>
         </w:numPr>
         <w:spacing w:lineRule="exact" w:line="300" w:before="0" w:after="156"/>
         <w:ind w:hanging="735" w:left="945"/>
@@ -3417,7 +3413,7 @@
         <w:pStyle w:val="11"/>
         <w:numPr>
           <w:ilvl w:val="0"/>
-          <w:numId w:val="2"/>
+          <w:numId w:val="3"/>
         </w:numPr>
         <w:spacing w:lineRule="exact" w:line="300"/>
         <w:ind w:hanging="1155" w:left="1155"/>
@@ -3442,7 +3438,7 @@
         <w:pStyle w:val="11"/>
         <w:numPr>
           <w:ilvl w:val="0"/>
-          <w:numId w:val="9"/>
+          <w:numId w:val="10"/>
         </w:numPr>
         <w:spacing w:lineRule="exact" w:line="300"/>
         <w:ind w:hanging="735" w:left="945"/>
@@ -3467,7 +3463,7 @@
         <w:pStyle w:val="11"/>
         <w:numPr>
           <w:ilvl w:val="0"/>
-          <w:numId w:val="9"/>
+          <w:numId w:val="10"/>
         </w:numPr>
         <w:spacing w:lineRule="exact" w:line="300"/>
         <w:ind w:hanging="735" w:left="945"/>
@@ -3492,7 +3488,7 @@
         <w:pStyle w:val="11"/>
         <w:numPr>
           <w:ilvl w:val="0"/>
-          <w:numId w:val="9"/>
+          <w:numId w:val="10"/>
         </w:numPr>
         <w:spacing w:lineRule="exact" w:line="300"/>
         <w:ind w:hanging="735" w:left="945"/>
@@ -3517,7 +3513,7 @@
         <w:pStyle w:val="11"/>
         <w:numPr>
           <w:ilvl w:val="0"/>
-          <w:numId w:val="9"/>
+          <w:numId w:val="10"/>
         </w:numPr>
         <w:spacing w:lineRule="exact" w:line="300"/>
         <w:ind w:hanging="735" w:left="945"/>
@@ -3542,7 +3538,7 @@
         <w:pStyle w:val="11"/>
         <w:numPr>
           <w:ilvl w:val="0"/>
-          <w:numId w:val="9"/>
+          <w:numId w:val="10"/>
         </w:numPr>
         <w:spacing w:lineRule="exact" w:line="300" w:before="0" w:after="156"/>
         <w:ind w:hanging="735" w:left="945"/>
@@ -3567,7 +3563,7 @@
         <w:pStyle w:val="11"/>
         <w:numPr>
           <w:ilvl w:val="0"/>
-          <w:numId w:val="2"/>
+          <w:numId w:val="3"/>
         </w:numPr>
         <w:spacing w:lineRule="exact" w:line="300" w:before="0" w:after="156"/>
         <w:ind w:hanging="1155" w:left="1155"/>
@@ -3608,7 +3604,7 @@
         <w:pStyle w:val="11"/>
         <w:numPr>
           <w:ilvl w:val="0"/>
-          <w:numId w:val="2"/>
+          <w:numId w:val="3"/>
         </w:numPr>
         <w:spacing w:lineRule="exact" w:line="300"/>
         <w:ind w:hanging="1155" w:left="1155"/>
@@ -3633,7 +3629,7 @@
         <w:pStyle w:val="11"/>
         <w:numPr>
           <w:ilvl w:val="0"/>
-          <w:numId w:val="10"/>
+          <w:numId w:val="11"/>
         </w:numPr>
         <w:spacing w:lineRule="exact" w:line="300"/>
         <w:ind w:hanging="735" w:left="945"/>
@@ -3657,7 +3653,7 @@
         <w:pStyle w:val="11"/>
         <w:numPr>
           <w:ilvl w:val="0"/>
-          <w:numId w:val="10"/>
+          <w:numId w:val="11"/>
         </w:numPr>
         <w:spacing w:lineRule="exact" w:line="300"/>
         <w:ind w:hanging="735" w:left="945"/>
@@ -3681,7 +3677,7 @@
         <w:pStyle w:val="11"/>
         <w:numPr>
           <w:ilvl w:val="0"/>
-          <w:numId w:val="10"/>
+          <w:numId w:val="11"/>
         </w:numPr>
         <w:spacing w:lineRule="exact" w:line="300"/>
         <w:ind w:hanging="735" w:left="945"/>
@@ -3706,7 +3702,7 @@
         <w:pStyle w:val="11"/>
         <w:numPr>
           <w:ilvl w:val="0"/>
-          <w:numId w:val="10"/>
+          <w:numId w:val="11"/>
         </w:numPr>
         <w:spacing w:lineRule="exact" w:line="300"/>
         <w:ind w:hanging="735" w:left="945"/>
@@ -3731,7 +3727,7 @@
         <w:pStyle w:val="11"/>
         <w:numPr>
           <w:ilvl w:val="0"/>
-          <w:numId w:val="10"/>
+          <w:numId w:val="11"/>
         </w:numPr>
         <w:spacing w:lineRule="exact" w:line="300" w:before="0" w:after="156"/>
         <w:ind w:hanging="735" w:left="945"/>
@@ -3756,7 +3752,7 @@
         <w:pStyle w:val="11"/>
         <w:numPr>
           <w:ilvl w:val="0"/>
-          <w:numId w:val="2"/>
+          <w:numId w:val="3"/>
         </w:numPr>
         <w:spacing w:lineRule="exact" w:line="300" w:before="0" w:after="156"/>
         <w:ind w:hanging="1155" w:left="1155"/>
@@ -3797,7 +3793,7 @@
         <w:pStyle w:val="11"/>
         <w:numPr>
           <w:ilvl w:val="0"/>
-          <w:numId w:val="2"/>
+          <w:numId w:val="3"/>
         </w:numPr>
         <w:spacing w:lineRule="exact" w:line="300"/>
         <w:ind w:hanging="1155" w:left="1155"/>
@@ -3822,7 +3818,7 @@
         <w:pStyle w:val="11"/>
         <w:numPr>
           <w:ilvl w:val="0"/>
-          <w:numId w:val="11"/>
+          <w:numId w:val="12"/>
         </w:numPr>
         <w:spacing w:lineRule="exact" w:line="300"/>
         <w:ind w:hanging="735" w:left="945"/>
@@ -3847,7 +3843,7 @@
         <w:pStyle w:val="11"/>
         <w:numPr>
           <w:ilvl w:val="0"/>
-          <w:numId w:val="11"/>
+          <w:numId w:val="12"/>
         </w:numPr>
         <w:spacing w:lineRule="exact" w:line="300"/>
         <w:ind w:hanging="735" w:left="945"/>
@@ -3872,7 +3868,7 @@
         <w:pStyle w:val="11"/>
         <w:numPr>
           <w:ilvl w:val="0"/>
-          <w:numId w:val="11"/>
+          <w:numId w:val="12"/>
         </w:numPr>
         <w:spacing w:lineRule="exact" w:line="300"/>
         <w:ind w:hanging="735" w:left="945"/>
@@ -3897,7 +3893,7 @@
         <w:pStyle w:val="11"/>
         <w:numPr>
           <w:ilvl w:val="0"/>
-          <w:numId w:val="11"/>
+          <w:numId w:val="12"/>
         </w:numPr>
         <w:spacing w:lineRule="exact" w:line="300"/>
         <w:ind w:hanging="735" w:left="945"/>
@@ -3922,7 +3918,7 @@
         <w:pStyle w:val="11"/>
         <w:numPr>
           <w:ilvl w:val="0"/>
-          <w:numId w:val="11"/>
+          <w:numId w:val="12"/>
         </w:numPr>
         <w:spacing w:lineRule="exact" w:line="300"/>
         <w:ind w:hanging="735" w:left="945"/>
@@ -3947,7 +3943,7 @@
         <w:pStyle w:val="11"/>
         <w:numPr>
           <w:ilvl w:val="0"/>
-          <w:numId w:val="11"/>
+          <w:numId w:val="12"/>
         </w:numPr>
         <w:spacing w:lineRule="exact" w:line="300"/>
         <w:ind w:hanging="735" w:left="945"/>
@@ -3971,7 +3967,7 @@
         <w:pStyle w:val="11"/>
         <w:numPr>
           <w:ilvl w:val="0"/>
-          <w:numId w:val="11"/>
+          <w:numId w:val="12"/>
         </w:numPr>
         <w:spacing w:lineRule="exact" w:line="300" w:before="0" w:after="156"/>
         <w:ind w:hanging="735" w:left="945"/>
@@ -3996,7 +3992,7 @@
         <w:pStyle w:val="11"/>
         <w:numPr>
           <w:ilvl w:val="0"/>
-          <w:numId w:val="2"/>
+          <w:numId w:val="3"/>
         </w:numPr>
         <w:spacing w:lineRule="exact" w:line="300" w:before="0" w:after="156"/>
         <w:ind w:hanging="1155" w:left="1155"/>
@@ -4037,7 +4033,7 @@
         <w:pStyle w:val="11"/>
         <w:numPr>
           <w:ilvl w:val="0"/>
-          <w:numId w:val="2"/>
+          <w:numId w:val="3"/>
         </w:numPr>
         <w:spacing w:lineRule="exact" w:line="300"/>
         <w:ind w:hanging="1155" w:left="1155"/>
@@ -4062,7 +4058,7 @@
         <w:pStyle w:val="11"/>
         <w:numPr>
           <w:ilvl w:val="0"/>
-          <w:numId w:val="12"/>
+          <w:numId w:val="13"/>
         </w:numPr>
         <w:spacing w:lineRule="exact" w:line="300"/>
         <w:ind w:hanging="735" w:left="945"/>
@@ -4087,7 +4083,7 @@
         <w:pStyle w:val="11"/>
         <w:numPr>
           <w:ilvl w:val="0"/>
-          <w:numId w:val="12"/>
+          <w:numId w:val="13"/>
         </w:numPr>
         <w:spacing w:lineRule="exact" w:line="300"/>
         <w:ind w:hanging="735" w:left="945"/>
@@ -4112,7 +4108,7 @@
         <w:pStyle w:val="11"/>
         <w:numPr>
           <w:ilvl w:val="0"/>
-          <w:numId w:val="12"/>
+          <w:numId w:val="13"/>
         </w:numPr>
         <w:spacing w:lineRule="exact" w:line="300"/>
         <w:ind w:hanging="735" w:left="945"/>
@@ -4137,7 +4133,7 @@
         <w:pStyle w:val="11"/>
         <w:numPr>
           <w:ilvl w:val="0"/>
-          <w:numId w:val="12"/>
+          <w:numId w:val="13"/>
         </w:numPr>
         <w:spacing w:lineRule="exact" w:line="300"/>
         <w:ind w:hanging="735" w:left="945"/>
@@ -4162,7 +4158,7 @@
         <w:pStyle w:val="11"/>
         <w:numPr>
           <w:ilvl w:val="0"/>
-          <w:numId w:val="12"/>
+          <w:numId w:val="13"/>
         </w:numPr>
         <w:spacing w:lineRule="exact" w:line="300"/>
         <w:ind w:hanging="735" w:left="945"/>
@@ -4187,7 +4183,7 @@
         <w:pStyle w:val="11"/>
         <w:numPr>
           <w:ilvl w:val="0"/>
-          <w:numId w:val="12"/>
+          <w:numId w:val="13"/>
         </w:numPr>
         <w:spacing w:lineRule="exact" w:line="300"/>
         <w:ind w:hanging="735" w:left="945"/>
@@ -4212,7 +4208,7 @@
         <w:pStyle w:val="11"/>
         <w:numPr>
           <w:ilvl w:val="0"/>
-          <w:numId w:val="12"/>
+          <w:numId w:val="13"/>
         </w:numPr>
         <w:spacing w:lineRule="exact" w:line="300" w:before="0" w:after="156"/>
         <w:ind w:hanging="735" w:left="945"/>
@@ -4237,7 +4233,7 @@
         <w:pStyle w:val="11"/>
         <w:numPr>
           <w:ilvl w:val="0"/>
-          <w:numId w:val="2"/>
+          <w:numId w:val="3"/>
         </w:numPr>
         <w:spacing w:lineRule="exact" w:line="300" w:before="0" w:after="156"/>
         <w:ind w:hanging="1155" w:left="1155"/>
@@ -4278,7 +4274,7 @@
         <w:pStyle w:val="11"/>
         <w:numPr>
           <w:ilvl w:val="0"/>
-          <w:numId w:val="2"/>
+          <w:numId w:val="3"/>
         </w:numPr>
         <w:spacing w:lineRule="exact" w:line="300"/>
         <w:ind w:hanging="945" w:left="945"/>
@@ -4303,7 +4299,7 @@
         <w:pStyle w:val="11"/>
         <w:numPr>
           <w:ilvl w:val="0"/>
-          <w:numId w:val="13"/>
+          <w:numId w:val="14"/>
         </w:numPr>
         <w:spacing w:lineRule="exact" w:line="300"/>
         <w:ind w:hanging="735" w:left="945"/>
@@ -4328,7 +4324,7 @@
         <w:pStyle w:val="11"/>
         <w:numPr>
           <w:ilvl w:val="0"/>
-          <w:numId w:val="13"/>
+          <w:numId w:val="14"/>
         </w:numPr>
         <w:spacing w:lineRule="exact" w:line="300"/>
         <w:ind w:hanging="735" w:left="945"/>
@@ -4353,7 +4349,7 @@
         <w:pStyle w:val="11"/>
         <w:numPr>
           <w:ilvl w:val="0"/>
-          <w:numId w:val="13"/>
+          <w:numId w:val="14"/>
         </w:numPr>
         <w:spacing w:lineRule="exact" w:line="300"/>
         <w:ind w:hanging="735" w:left="945"/>
@@ -4378,7 +4374,7 @@
         <w:pStyle w:val="11"/>
         <w:numPr>
           <w:ilvl w:val="0"/>
-          <w:numId w:val="13"/>
+          <w:numId w:val="14"/>
         </w:numPr>
         <w:spacing w:lineRule="exact" w:line="300"/>
         <w:ind w:hanging="735" w:left="945"/>
@@ -4403,7 +4399,7 @@
         <w:pStyle w:val="11"/>
         <w:numPr>
           <w:ilvl w:val="0"/>
-          <w:numId w:val="13"/>
+          <w:numId w:val="14"/>
         </w:numPr>
         <w:spacing w:lineRule="exact" w:line="300"/>
         <w:ind w:hanging="735" w:left="945"/>
@@ -4428,7 +4424,7 @@
         <w:pStyle w:val="11"/>
         <w:numPr>
           <w:ilvl w:val="0"/>
-          <w:numId w:val="13"/>
+          <w:numId w:val="14"/>
         </w:numPr>
         <w:spacing w:lineRule="exact" w:line="300"/>
         <w:ind w:hanging="735" w:left="945"/>
@@ -4453,7 +4449,7 @@
         <w:pStyle w:val="11"/>
         <w:numPr>
           <w:ilvl w:val="0"/>
-          <w:numId w:val="13"/>
+          <w:numId w:val="14"/>
         </w:numPr>
         <w:spacing w:lineRule="exact" w:line="300" w:before="0" w:after="156"/>
         <w:ind w:hanging="735" w:left="945"/>
@@ -4478,9 +4474,9 @@
         <w:pStyle w:val="11"/>
         <w:numPr>
           <w:ilvl w:val="0"/>
-          <w:numId w:val="1"/>
-        </w:numPr>
-        <w:spacing w:lineRule="exact" w:line="400" w:before="312" w:after="156"/>
+          <w:numId w:val="2"/>
+        </w:numPr>
+        <w:spacing w:lineRule="exact" w:line="400" w:before="156" w:after="0"/>
         <w:jc w:val="center"/>
         <w:outlineLvl w:val="0"/>
         <w:rPr>
@@ -4506,7 +4502,7 @@
         <w:pStyle w:val="11"/>
         <w:numPr>
           <w:ilvl w:val="0"/>
-          <w:numId w:val="2"/>
+          <w:numId w:val="3"/>
         </w:numPr>
         <w:spacing w:lineRule="exact" w:line="300" w:before="0" w:after="156"/>
         <w:ind w:hanging="1155" w:left="1155"/>
@@ -4595,7 +4591,7 @@
           <w:szCs w:val="21"/>
           <w:lang w:eastAsia="zh-TW"/>
         </w:rPr>
-        <w:t>2</w:t>
+        <w:t>3</w:t>
       </w:r>
       <w:r>
         <w:rPr>
@@ -4627,7 +4623,7 @@
         <w:pStyle w:val="11"/>
         <w:numPr>
           <w:ilvl w:val="0"/>
-          <w:numId w:val="2"/>
+          <w:numId w:val="3"/>
         </w:numPr>
         <w:spacing w:lineRule="exact" w:line="300" w:before="0" w:after="156"/>
         <w:ind w:hanging="1155" w:left="1155"/>
@@ -4652,7 +4648,7 @@
         <w:pStyle w:val="11"/>
         <w:numPr>
           <w:ilvl w:val="0"/>
-          <w:numId w:val="2"/>
+          <w:numId w:val="3"/>
         </w:numPr>
         <w:spacing w:lineRule="exact" w:line="300"/>
         <w:ind w:hanging="1155" w:left="1155"/>
@@ -4677,7 +4673,7 @@
         <w:pStyle w:val="11"/>
         <w:numPr>
           <w:ilvl w:val="0"/>
-          <w:numId w:val="14"/>
+          <w:numId w:val="15"/>
         </w:numPr>
         <w:spacing w:lineRule="exact" w:line="300"/>
         <w:ind w:hanging="735" w:left="945"/>
@@ -4702,7 +4698,7 @@
         <w:pStyle w:val="11"/>
         <w:numPr>
           <w:ilvl w:val="0"/>
-          <w:numId w:val="14"/>
+          <w:numId w:val="15"/>
         </w:numPr>
         <w:spacing w:lineRule="exact" w:line="300"/>
         <w:ind w:hanging="735" w:left="945"/>
@@ -4727,7 +4723,7 @@
         <w:pStyle w:val="11"/>
         <w:numPr>
           <w:ilvl w:val="0"/>
-          <w:numId w:val="14"/>
+          <w:numId w:val="15"/>
         </w:numPr>
         <w:spacing w:lineRule="exact" w:line="300"/>
         <w:ind w:hanging="735" w:left="945"/>
@@ -4752,7 +4748,7 @@
         <w:pStyle w:val="11"/>
         <w:numPr>
           <w:ilvl w:val="0"/>
-          <w:numId w:val="14"/>
+          <w:numId w:val="15"/>
         </w:numPr>
         <w:spacing w:lineRule="exact" w:line="300"/>
         <w:ind w:hanging="735" w:left="945"/>
@@ -4777,7 +4773,7 @@
         <w:pStyle w:val="11"/>
         <w:numPr>
           <w:ilvl w:val="0"/>
-          <w:numId w:val="14"/>
+          <w:numId w:val="15"/>
         </w:numPr>
         <w:spacing w:lineRule="exact" w:line="300"/>
         <w:ind w:hanging="735" w:left="945"/>
@@ -4802,7 +4798,7 @@
         <w:pStyle w:val="11"/>
         <w:numPr>
           <w:ilvl w:val="0"/>
-          <w:numId w:val="14"/>
+          <w:numId w:val="15"/>
         </w:numPr>
         <w:spacing w:lineRule="exact" w:line="300" w:before="0" w:after="156"/>
         <w:ind w:hanging="735" w:left="945"/>
@@ -4827,9 +4823,9 @@
         <w:pStyle w:val="11"/>
         <w:numPr>
           <w:ilvl w:val="0"/>
-          <w:numId w:val="1"/>
-        </w:numPr>
-        <w:spacing w:lineRule="exact" w:line="400" w:before="312" w:after="156"/>
+          <w:numId w:val="2"/>
+        </w:numPr>
+        <w:spacing w:lineRule="exact" w:line="400" w:before="156" w:after="0"/>
         <w:jc w:val="center"/>
         <w:outlineLvl w:val="0"/>
         <w:rPr>
@@ -4855,7 +4851,7 @@
         <w:pStyle w:val="11"/>
         <w:numPr>
           <w:ilvl w:val="0"/>
-          <w:numId w:val="2"/>
+          <w:numId w:val="3"/>
         </w:numPr>
         <w:spacing w:lineRule="exact" w:line="300" w:before="0" w:after="156"/>
         <w:ind w:hanging="1155" w:left="1155"/>
@@ -4976,7 +4972,7 @@
         <w:pStyle w:val="11"/>
         <w:numPr>
           <w:ilvl w:val="0"/>
-          <w:numId w:val="2"/>
+          <w:numId w:val="3"/>
         </w:numPr>
         <w:spacing w:lineRule="exact" w:line="300" w:before="0" w:after="156"/>
         <w:ind w:hanging="1155" w:left="1155"/>
@@ -5001,7 +4997,7 @@
         <w:pStyle w:val="11"/>
         <w:numPr>
           <w:ilvl w:val="0"/>
-          <w:numId w:val="2"/>
+          <w:numId w:val="3"/>
         </w:numPr>
         <w:spacing w:lineRule="exact" w:line="300"/>
         <w:ind w:hanging="1155" w:left="1155"/>
@@ -5026,7 +5022,7 @@
         <w:pStyle w:val="11"/>
         <w:numPr>
           <w:ilvl w:val="0"/>
-          <w:numId w:val="15"/>
+          <w:numId w:val="16"/>
         </w:numPr>
         <w:spacing w:lineRule="exact" w:line="300"/>
         <w:ind w:hanging="735" w:left="945"/>
@@ -5051,7 +5047,7 @@
         <w:pStyle w:val="11"/>
         <w:numPr>
           <w:ilvl w:val="0"/>
-          <w:numId w:val="15"/>
+          <w:numId w:val="16"/>
         </w:numPr>
         <w:spacing w:lineRule="exact" w:line="300"/>
         <w:ind w:hanging="735" w:left="945"/>
@@ -5076,7 +5072,7 @@
         <w:pStyle w:val="11"/>
         <w:numPr>
           <w:ilvl w:val="0"/>
-          <w:numId w:val="15"/>
+          <w:numId w:val="16"/>
         </w:numPr>
         <w:spacing w:lineRule="exact" w:line="300"/>
         <w:ind w:hanging="735" w:left="945"/>
@@ -5101,7 +5097,7 @@
         <w:pStyle w:val="11"/>
         <w:numPr>
           <w:ilvl w:val="0"/>
-          <w:numId w:val="15"/>
+          <w:numId w:val="16"/>
         </w:numPr>
         <w:spacing w:lineRule="exact" w:line="300"/>
         <w:ind w:hanging="735" w:left="945"/>
@@ -5126,7 +5122,7 @@
         <w:pStyle w:val="11"/>
         <w:numPr>
           <w:ilvl w:val="0"/>
-          <w:numId w:val="15"/>
+          <w:numId w:val="16"/>
         </w:numPr>
         <w:spacing w:lineRule="exact" w:line="300"/>
         <w:ind w:hanging="735" w:left="945"/>
@@ -5151,7 +5147,7 @@
         <w:pStyle w:val="11"/>
         <w:numPr>
           <w:ilvl w:val="0"/>
-          <w:numId w:val="15"/>
+          <w:numId w:val="16"/>
         </w:numPr>
         <w:spacing w:lineRule="exact" w:line="300"/>
         <w:ind w:hanging="735" w:left="945"/>
@@ -5176,7 +5172,7 @@
         <w:pStyle w:val="11"/>
         <w:numPr>
           <w:ilvl w:val="0"/>
-          <w:numId w:val="15"/>
+          <w:numId w:val="16"/>
         </w:numPr>
         <w:spacing w:lineRule="exact" w:line="300" w:before="0" w:after="156"/>
         <w:ind w:hanging="735" w:left="945"/>
@@ -5201,9 +5197,9 @@
         <w:pStyle w:val="11"/>
         <w:numPr>
           <w:ilvl w:val="0"/>
-          <w:numId w:val="1"/>
-        </w:numPr>
-        <w:spacing w:lineRule="exact" w:line="400" w:before="312" w:after="156"/>
+          <w:numId w:val="2"/>
+        </w:numPr>
+        <w:spacing w:lineRule="exact" w:line="400" w:before="156" w:after="0"/>
         <w:jc w:val="center"/>
         <w:outlineLvl w:val="0"/>
         <w:rPr>
@@ -5229,7 +5225,7 @@
         <w:pStyle w:val="11"/>
         <w:numPr>
           <w:ilvl w:val="0"/>
-          <w:numId w:val="2"/>
+          <w:numId w:val="3"/>
         </w:numPr>
         <w:spacing w:lineRule="exact" w:line="300" w:before="0" w:after="156"/>
         <w:ind w:hanging="1155" w:left="1155"/>
@@ -5318,7 +5314,7 @@
           <w:szCs w:val="21"/>
           <w:lang w:eastAsia="zh-TW"/>
         </w:rPr>
-        <w:t>2</w:t>
+        <w:t>1</w:t>
       </w:r>
       <w:r>
         <w:rPr>
@@ -5334,7 +5330,7 @@
         <w:pStyle w:val="11"/>
         <w:numPr>
           <w:ilvl w:val="0"/>
-          <w:numId w:val="2"/>
+          <w:numId w:val="3"/>
         </w:numPr>
         <w:spacing w:lineRule="exact" w:line="300" w:before="0" w:after="156"/>
         <w:ind w:hanging="1155" w:left="1155"/>
@@ -5359,7 +5355,7 @@
         <w:pStyle w:val="11"/>
         <w:numPr>
           <w:ilvl w:val="0"/>
-          <w:numId w:val="2"/>
+          <w:numId w:val="3"/>
         </w:numPr>
         <w:spacing w:lineRule="exact" w:line="300"/>
         <w:ind w:hanging="1155" w:left="1155"/>
@@ -5384,7 +5380,7 @@
         <w:pStyle w:val="11"/>
         <w:numPr>
           <w:ilvl w:val="0"/>
-          <w:numId w:val="16"/>
+          <w:numId w:val="17"/>
         </w:numPr>
         <w:spacing w:lineRule="exact" w:line="300"/>
         <w:ind w:hanging="735" w:left="945"/>
@@ -5409,7 +5405,7 @@
         <w:pStyle w:val="11"/>
         <w:numPr>
           <w:ilvl w:val="0"/>
-          <w:numId w:val="16"/>
+          <w:numId w:val="17"/>
         </w:numPr>
         <w:spacing w:lineRule="exact" w:line="300"/>
         <w:ind w:hanging="735" w:left="945"/>
@@ -5434,7 +5430,7 @@
         <w:pStyle w:val="11"/>
         <w:numPr>
           <w:ilvl w:val="0"/>
-          <w:numId w:val="16"/>
+          <w:numId w:val="17"/>
         </w:numPr>
         <w:spacing w:lineRule="exact" w:line="300"/>
         <w:ind w:hanging="735" w:left="945"/>
@@ -5459,7 +5455,7 @@
         <w:pStyle w:val="11"/>
         <w:numPr>
           <w:ilvl w:val="0"/>
-          <w:numId w:val="16"/>
+          <w:numId w:val="17"/>
         </w:numPr>
         <w:spacing w:lineRule="exact" w:line="300"/>
         <w:ind w:hanging="735" w:left="945"/>
@@ -5484,7 +5480,7 @@
         <w:pStyle w:val="11"/>
         <w:numPr>
           <w:ilvl w:val="0"/>
-          <w:numId w:val="16"/>
+          <w:numId w:val="17"/>
         </w:numPr>
         <w:spacing w:lineRule="exact" w:line="300"/>
         <w:ind w:hanging="735" w:left="945"/>
@@ -5509,7 +5505,7 @@
         <w:pStyle w:val="11"/>
         <w:numPr>
           <w:ilvl w:val="0"/>
-          <w:numId w:val="16"/>
+          <w:numId w:val="17"/>
         </w:numPr>
         <w:spacing w:lineRule="exact" w:line="300"/>
         <w:ind w:hanging="735" w:left="945"/>
@@ -5534,7 +5530,7 @@
         <w:pStyle w:val="11"/>
         <w:numPr>
           <w:ilvl w:val="0"/>
-          <w:numId w:val="16"/>
+          <w:numId w:val="17"/>
         </w:numPr>
         <w:spacing w:lineRule="exact" w:line="300" w:before="0" w:after="156"/>
         <w:ind w:hanging="735" w:left="945"/>
@@ -5559,9 +5555,9 @@
         <w:pStyle w:val="11"/>
         <w:numPr>
           <w:ilvl w:val="0"/>
-          <w:numId w:val="1"/>
-        </w:numPr>
-        <w:spacing w:lineRule="exact" w:line="400" w:before="312" w:after="156"/>
+          <w:numId w:val="2"/>
+        </w:numPr>
+        <w:spacing w:lineRule="exact" w:line="400" w:before="156" w:after="0"/>
         <w:jc w:val="center"/>
         <w:outlineLvl w:val="0"/>
         <w:rPr>
@@ -5586,7 +5582,7 @@
         <w:pStyle w:val="11"/>
         <w:numPr>
           <w:ilvl w:val="0"/>
-          <w:numId w:val="2"/>
+          <w:numId w:val="3"/>
         </w:numPr>
         <w:spacing w:lineRule="exact" w:line="300" w:before="0" w:after="156"/>
         <w:ind w:hanging="945" w:left="945"/>
@@ -5641,7 +5637,7 @@
         <w:pStyle w:val="11"/>
         <w:numPr>
           <w:ilvl w:val="0"/>
-          <w:numId w:val="2"/>
+          <w:numId w:val="3"/>
         </w:numPr>
         <w:spacing w:lineRule="exact" w:line="300" w:before="0" w:after="156"/>
         <w:ind w:hanging="1155" w:left="1155"/>
@@ -5704,7 +5700,7 @@
           <w:szCs w:val="21"/>
           <w:lang w:eastAsia="zh-TW"/>
         </w:rPr>
-        <w:t>名正式黨員，其中，大學生黨員不得少於</w:t>
+        <w:t>名黨員，其中，學生黨員不得少於</w:t>
       </w:r>
       <w:r>
         <w:rPr>
@@ -5728,7 +5724,7 @@
         <w:pStyle w:val="11"/>
         <w:numPr>
           <w:ilvl w:val="0"/>
-          <w:numId w:val="2"/>
+          <w:numId w:val="3"/>
         </w:numPr>
         <w:spacing w:lineRule="exact" w:line="300" w:before="0" w:after="156"/>
         <w:ind w:hanging="1155" w:left="1155"/>
@@ -5751,7 +5747,7 @@
         <w:pStyle w:val="11"/>
         <w:numPr>
           <w:ilvl w:val="0"/>
-          <w:numId w:val="2"/>
+          <w:numId w:val="3"/>
         </w:numPr>
         <w:spacing w:lineRule="exact" w:line="300"/>
         <w:ind w:hanging="1155" w:left="1155"/>
@@ -5776,7 +5772,7 @@
         <w:pStyle w:val="11"/>
         <w:numPr>
           <w:ilvl w:val="0"/>
-          <w:numId w:val="22"/>
+          <w:numId w:val="21"/>
         </w:numPr>
         <w:spacing w:lineRule="exact" w:line="300"/>
         <w:ind w:hanging="735" w:left="945"/>
@@ -5801,7 +5797,7 @@
         <w:pStyle w:val="11"/>
         <w:numPr>
           <w:ilvl w:val="0"/>
-          <w:numId w:val="22"/>
+          <w:numId w:val="21"/>
         </w:numPr>
         <w:spacing w:lineRule="exact" w:line="300"/>
         <w:ind w:hanging="735" w:left="945"/>
@@ -5826,7 +5822,7 @@
         <w:pStyle w:val="11"/>
         <w:numPr>
           <w:ilvl w:val="0"/>
-          <w:numId w:val="22"/>
+          <w:numId w:val="21"/>
         </w:numPr>
         <w:spacing w:lineRule="exact" w:line="300"/>
         <w:ind w:hanging="735" w:left="945"/>
@@ -5851,7 +5847,7 @@
         <w:pStyle w:val="11"/>
         <w:numPr>
           <w:ilvl w:val="0"/>
-          <w:numId w:val="22"/>
+          <w:numId w:val="21"/>
         </w:numPr>
         <w:spacing w:lineRule="exact" w:line="300"/>
         <w:ind w:hanging="735" w:left="945"/>
@@ -5876,7 +5872,7 @@
         <w:pStyle w:val="11"/>
         <w:numPr>
           <w:ilvl w:val="0"/>
-          <w:numId w:val="22"/>
+          <w:numId w:val="21"/>
         </w:numPr>
         <w:spacing w:lineRule="exact" w:line="300"/>
         <w:ind w:hanging="735" w:left="945"/>
@@ -5901,32 +5897,32 @@
         <w:pStyle w:val="11"/>
         <w:numPr>
           <w:ilvl w:val="0"/>
-          <w:numId w:val="22"/>
-        </w:numPr>
-        <w:spacing w:lineRule="exact" w:line="300"/>
-        <w:ind w:hanging="735" w:left="945"/>
-        <w:outlineLvl w:val="3"/>
-        <w:rPr>
-          <w:rFonts w:ascii="宋体-简" w:hAnsi="宋体-简" w:eastAsia="宋体-简" w:cs="宋体-简"/>
-          <w:szCs w:val="21"/>
-          <w:lang w:eastAsia="zh-TW"/>
-        </w:rPr>
-      </w:pPr>
-      <w:r>
-        <w:rPr>
-          <w:rFonts w:ascii="宋体-简" w:hAnsi="宋体-简" w:cs="宋体-简" w:eastAsia="宋体-简"/>
-          <w:szCs w:val="21"/>
-          <w:lang w:eastAsia="zh-TW"/>
-        </w:rPr>
-        <w:t>任免本大學特別委員會所屬黨支部秘書長；</w:t>
-      </w:r>
-    </w:p>
-    <w:p>
-      <w:pPr>
-        <w:pStyle w:val="11"/>
-        <w:numPr>
-          <w:ilvl w:val="0"/>
-          <w:numId w:val="22"/>
+          <w:numId w:val="21"/>
+        </w:numPr>
+        <w:spacing w:lineRule="exact" w:line="300"/>
+        <w:ind w:hanging="735" w:left="945"/>
+        <w:outlineLvl w:val="3"/>
+        <w:rPr>
+          <w:rFonts w:ascii="宋体-简" w:hAnsi="宋体-简" w:eastAsia="宋体-简" w:cs="宋体-简"/>
+          <w:szCs w:val="21"/>
+          <w:lang w:eastAsia="zh-TW"/>
+        </w:rPr>
+      </w:pPr>
+      <w:r>
+        <w:rPr>
+          <w:rFonts w:ascii="宋体-简" w:hAnsi="宋体-简" w:cs="宋体-简" w:eastAsia="宋体-简"/>
+          <w:szCs w:val="21"/>
+          <w:lang w:eastAsia="zh-TW"/>
+        </w:rPr>
+        <w:t>任免本大學特別委員會所屬黨支部秘書長和副秘書長；</w:t>
+      </w:r>
+    </w:p>
+    <w:p>
+      <w:pPr>
+        <w:pStyle w:val="11"/>
+        <w:numPr>
+          <w:ilvl w:val="0"/>
+          <w:numId w:val="21"/>
         </w:numPr>
         <w:spacing w:lineRule="exact" w:line="300"/>
         <w:ind w:hanging="735" w:left="945"/>
@@ -5951,7 +5947,7 @@
         <w:pStyle w:val="11"/>
         <w:numPr>
           <w:ilvl w:val="0"/>
-          <w:numId w:val="22"/>
+          <w:numId w:val="21"/>
         </w:numPr>
         <w:spacing w:lineRule="exact" w:line="300" w:before="0" w:after="156"/>
         <w:ind w:hanging="735" w:left="945"/>
@@ -5976,7 +5972,7 @@
         <w:pStyle w:val="11"/>
         <w:numPr>
           <w:ilvl w:val="0"/>
-          <w:numId w:val="2"/>
+          <w:numId w:val="3"/>
         </w:numPr>
         <w:spacing w:lineRule="exact" w:line="300" w:before="0" w:after="156"/>
         <w:ind w:hanging="1155" w:left="1155"/>
@@ -6031,7 +6027,7 @@
         <w:pStyle w:val="11"/>
         <w:numPr>
           <w:ilvl w:val="0"/>
-          <w:numId w:val="2"/>
+          <w:numId w:val="3"/>
         </w:numPr>
         <w:spacing w:lineRule="exact" w:line="300" w:before="0" w:after="156"/>
         <w:ind w:hanging="1155" w:left="1155"/>
@@ -6054,7 +6050,7 @@
           <w:szCs w:val="21"/>
           <w:lang w:eastAsia="zh-TW"/>
         </w:rPr>
-        <w:t>3</w:t>
+        <w:t>5</w:t>
       </w:r>
       <w:r>
         <w:rPr>
@@ -6070,6 +6066,22 @@
           <w:szCs w:val="21"/>
           <w:lang w:eastAsia="zh-TW"/>
         </w:rPr>
+        <w:t>50</w:t>
+      </w:r>
+      <w:r>
+        <w:rPr>
+          <w:rFonts w:ascii="宋体-简" w:hAnsi="宋体-简" w:cs="宋体-简" w:eastAsia="宋体-简"/>
+          <w:szCs w:val="21"/>
+          <w:lang w:eastAsia="zh-TW"/>
+        </w:rPr>
+        <w:t>名黨員，其中，學生黨員不得少於</w:t>
+      </w:r>
+      <w:r>
+        <w:rPr>
+          <w:rFonts w:eastAsia="宋体-简" w:cs="宋体-简" w:ascii="宋体-简" w:hAnsi="宋体-简"/>
+          <w:szCs w:val="21"/>
+          <w:lang w:eastAsia="zh-TW"/>
+        </w:rPr>
         <w:t>30</w:t>
       </w:r>
       <w:r>
@@ -6078,7 +6090,7 @@
           <w:szCs w:val="21"/>
           <w:lang w:eastAsia="zh-TW"/>
         </w:rPr>
-        <w:t>名黨員，其中，中學生預備黨員不得少於</w:t>
+        <w:t>名；對於未達到條件的中學，可與其他中學聯合成立中學聯合特別委員會，成立中學聯合特別委員會的，其所屬黨支部數量不得少於</w:t>
       </w:r>
       <w:r>
         <w:rPr>
@@ -6094,22 +6106,6 @@
           <w:szCs w:val="21"/>
           <w:lang w:eastAsia="zh-TW"/>
         </w:rPr>
-        <w:t>名；對於未達到條件的中學，可與其他中學聯合成立中學聯合特別委員會，成立中學聯合特別委員會的，其所屬黨支部數量不得少於</w:t>
-      </w:r>
-      <w:r>
-        <w:rPr>
-          <w:rFonts w:eastAsia="宋体-简" w:cs="宋体-简" w:ascii="宋体-简" w:hAnsi="宋体-简"/>
-          <w:szCs w:val="21"/>
-          <w:lang w:eastAsia="zh-TW"/>
-        </w:rPr>
-        <w:t>5</w:t>
-      </w:r>
-      <w:r>
-        <w:rPr>
-          <w:rFonts w:ascii="宋体-简" w:hAnsi="宋体-简" w:cs="宋体-简" w:eastAsia="宋体-简"/>
-          <w:szCs w:val="21"/>
-          <w:lang w:eastAsia="zh-TW"/>
-        </w:rPr>
         <w:t>個。</w:t>
       </w:r>
     </w:p>
@@ -6118,7 +6114,7 @@
         <w:pStyle w:val="11"/>
         <w:numPr>
           <w:ilvl w:val="0"/>
-          <w:numId w:val="2"/>
+          <w:numId w:val="3"/>
         </w:numPr>
         <w:spacing w:lineRule="exact" w:line="300" w:before="0" w:after="156"/>
         <w:ind w:hanging="1155" w:left="1155"/>
@@ -6141,7 +6137,7 @@
         <w:pStyle w:val="11"/>
         <w:numPr>
           <w:ilvl w:val="0"/>
-          <w:numId w:val="2"/>
+          <w:numId w:val="3"/>
         </w:numPr>
         <w:spacing w:lineRule="exact" w:line="300"/>
         <w:ind w:hanging="1155" w:left="1155"/>
@@ -6166,7 +6162,7 @@
         <w:pStyle w:val="11"/>
         <w:numPr>
           <w:ilvl w:val="0"/>
-          <w:numId w:val="23"/>
+          <w:numId w:val="22"/>
         </w:numPr>
         <w:spacing w:lineRule="exact" w:line="300"/>
         <w:ind w:hanging="735" w:left="945"/>
@@ -6191,32 +6187,32 @@
         <w:pStyle w:val="11"/>
         <w:numPr>
           <w:ilvl w:val="0"/>
-          <w:numId w:val="23"/>
-        </w:numPr>
-        <w:spacing w:lineRule="exact" w:line="300"/>
-        <w:ind w:hanging="735" w:left="945"/>
-        <w:outlineLvl w:val="3"/>
-        <w:rPr>
-          <w:rFonts w:ascii="宋体-简" w:hAnsi="宋体-简" w:eastAsia="宋体-简" w:cs="宋体-简"/>
-          <w:szCs w:val="21"/>
-          <w:lang w:eastAsia="zh-TW"/>
-        </w:rPr>
-      </w:pPr>
-      <w:r>
-        <w:rPr>
-          <w:rFonts w:ascii="宋体-简" w:hAnsi="宋体-简" w:cs="宋体-简" w:eastAsia="宋体-简"/>
-          <w:szCs w:val="21"/>
-          <w:lang w:eastAsia="zh-TW"/>
-        </w:rPr>
-        <w:t>在本校中學生群體中發展預備黨員隊伍；</w:t>
-      </w:r>
-    </w:p>
-    <w:p>
-      <w:pPr>
-        <w:pStyle w:val="11"/>
-        <w:numPr>
-          <w:ilvl w:val="0"/>
-          <w:numId w:val="23"/>
+          <w:numId w:val="22"/>
+        </w:numPr>
+        <w:spacing w:lineRule="exact" w:line="300"/>
+        <w:ind w:hanging="735" w:left="945"/>
+        <w:outlineLvl w:val="3"/>
+        <w:rPr>
+          <w:rFonts w:ascii="宋体-简" w:hAnsi="宋体-简" w:eastAsia="宋体-简" w:cs="宋体-简"/>
+          <w:szCs w:val="21"/>
+          <w:lang w:eastAsia="zh-TW"/>
+        </w:rPr>
+      </w:pPr>
+      <w:r>
+        <w:rPr>
+          <w:rFonts w:ascii="宋体-简" w:hAnsi="宋体-简" w:cs="宋体-简" w:eastAsia="宋体-简"/>
+          <w:szCs w:val="21"/>
+          <w:lang w:eastAsia="zh-TW"/>
+        </w:rPr>
+        <w:t>在本校中學生群體中發展黨員隊伍；</w:t>
+      </w:r>
+    </w:p>
+    <w:p>
+      <w:pPr>
+        <w:pStyle w:val="11"/>
+        <w:numPr>
+          <w:ilvl w:val="0"/>
+          <w:numId w:val="22"/>
         </w:numPr>
         <w:spacing w:lineRule="exact" w:line="300"/>
         <w:ind w:hanging="735" w:left="945"/>
@@ -6241,7 +6237,7 @@
         <w:pStyle w:val="11"/>
         <w:numPr>
           <w:ilvl w:val="0"/>
-          <w:numId w:val="23"/>
+          <w:numId w:val="22"/>
         </w:numPr>
         <w:spacing w:lineRule="exact" w:line="300"/>
         <w:ind w:hanging="735" w:left="945"/>
@@ -6266,7 +6262,7 @@
         <w:pStyle w:val="11"/>
         <w:numPr>
           <w:ilvl w:val="0"/>
-          <w:numId w:val="23"/>
+          <w:numId w:val="22"/>
         </w:numPr>
         <w:spacing w:lineRule="exact" w:line="300"/>
         <w:ind w:hanging="735" w:left="945"/>
@@ -6291,32 +6287,32 @@
         <w:pStyle w:val="11"/>
         <w:numPr>
           <w:ilvl w:val="0"/>
-          <w:numId w:val="23"/>
-        </w:numPr>
-        <w:spacing w:lineRule="exact" w:line="300"/>
-        <w:ind w:hanging="735" w:left="945"/>
-        <w:outlineLvl w:val="3"/>
-        <w:rPr>
-          <w:rFonts w:ascii="宋体-简" w:hAnsi="宋体-简" w:eastAsia="宋体-简" w:cs="宋体-简"/>
-          <w:szCs w:val="21"/>
-          <w:lang w:eastAsia="zh-TW"/>
-        </w:rPr>
-      </w:pPr>
-      <w:r>
-        <w:rPr>
-          <w:rFonts w:ascii="宋体-简" w:hAnsi="宋体-简" w:cs="宋体-简" w:eastAsia="宋体-简"/>
-          <w:szCs w:val="21"/>
-          <w:lang w:eastAsia="zh-TW"/>
-        </w:rPr>
-        <w:t>任免本中學特別委員會所屬黨支部秘書長；</w:t>
-      </w:r>
-    </w:p>
-    <w:p>
-      <w:pPr>
-        <w:pStyle w:val="11"/>
-        <w:numPr>
-          <w:ilvl w:val="0"/>
-          <w:numId w:val="23"/>
+          <w:numId w:val="22"/>
+        </w:numPr>
+        <w:spacing w:lineRule="exact" w:line="300"/>
+        <w:ind w:hanging="735" w:left="945"/>
+        <w:outlineLvl w:val="3"/>
+        <w:rPr>
+          <w:rFonts w:ascii="宋体-简" w:hAnsi="宋体-简" w:eastAsia="宋体-简" w:cs="宋体-简"/>
+          <w:szCs w:val="21"/>
+          <w:lang w:eastAsia="zh-TW"/>
+        </w:rPr>
+      </w:pPr>
+      <w:r>
+        <w:rPr>
+          <w:rFonts w:ascii="宋体-简" w:hAnsi="宋体-简" w:cs="宋体-简" w:eastAsia="宋体-简"/>
+          <w:szCs w:val="21"/>
+          <w:lang w:eastAsia="zh-TW"/>
+        </w:rPr>
+        <w:t>任免本中學特別委員會所屬黨支部秘書長和副秘書長；</w:t>
+      </w:r>
+    </w:p>
+    <w:p>
+      <w:pPr>
+        <w:pStyle w:val="11"/>
+        <w:numPr>
+          <w:ilvl w:val="0"/>
+          <w:numId w:val="22"/>
         </w:numPr>
         <w:spacing w:lineRule="exact" w:line="300"/>
         <w:ind w:hanging="735" w:left="945"/>
@@ -6341,7 +6337,7 @@
         <w:pStyle w:val="11"/>
         <w:numPr>
           <w:ilvl w:val="0"/>
-          <w:numId w:val="23"/>
+          <w:numId w:val="22"/>
         </w:numPr>
         <w:spacing w:lineRule="exact" w:line="300" w:before="0" w:after="156"/>
         <w:ind w:hanging="735" w:left="945"/>
@@ -6366,9 +6362,9 @@
         <w:pStyle w:val="11"/>
         <w:numPr>
           <w:ilvl w:val="0"/>
-          <w:numId w:val="1"/>
-        </w:numPr>
-        <w:spacing w:lineRule="exact" w:line="400" w:before="312" w:after="156"/>
+          <w:numId w:val="2"/>
+        </w:numPr>
+        <w:spacing w:lineRule="exact" w:line="400" w:before="156" w:after="0"/>
         <w:jc w:val="center"/>
         <w:outlineLvl w:val="0"/>
         <w:rPr>
@@ -6394,7 +6390,7 @@
         <w:pStyle w:val="11"/>
         <w:numPr>
           <w:ilvl w:val="0"/>
-          <w:numId w:val="2"/>
+          <w:numId w:val="3"/>
         </w:numPr>
         <w:spacing w:lineRule="exact" w:line="300" w:before="0" w:after="156"/>
         <w:ind w:hanging="1155" w:left="1155"/>
@@ -6411,31 +6407,15 @@
           <w:szCs w:val="21"/>
           <w:lang w:eastAsia="zh-TW"/>
         </w:rPr>
-        <w:t>凡本黨黨員，沒有參與黨支部的，或退出已參與的黨支部的，均可與其他本黨黨員共同發起成立黨支部，成立黨支部必須經投票表決提名秘書長和副秘書長各</w:t>
-      </w:r>
-      <w:r>
-        <w:rPr>
-          <w:rFonts w:eastAsia="宋体-简" w:cs="宋体-简" w:ascii="宋体-简" w:hAnsi="宋体-简"/>
-          <w:szCs w:val="21"/>
-          <w:lang w:eastAsia="zh-TW"/>
-        </w:rPr>
-        <w:t>1</w:t>
-      </w:r>
-      <w:r>
-        <w:rPr>
-          <w:rFonts w:ascii="宋体-简" w:hAnsi="宋体-简" w:cs="宋体-简" w:eastAsia="宋体-简"/>
-          <w:szCs w:val="21"/>
-          <w:lang w:eastAsia="zh-TW"/>
-        </w:rPr>
-        <w:t>名。</w:t>
-      </w:r>
-    </w:p>
-    <w:p>
-      <w:pPr>
-        <w:pStyle w:val="11"/>
-        <w:numPr>
-          <w:ilvl w:val="0"/>
-          <w:numId w:val="2"/>
+        <w:t>凡本黨黨員，沒有參與黨支部的，或退出已參與的黨支部的，均可與其他本黨黨員共同發起成立黨支部，擬成立的黨支部必須經所屬鎮委員會或特別委員會的批准。</w:t>
+      </w:r>
+    </w:p>
+    <w:p>
+      <w:pPr>
+        <w:pStyle w:val="11"/>
+        <w:numPr>
+          <w:ilvl w:val="0"/>
+          <w:numId w:val="3"/>
         </w:numPr>
         <w:spacing w:lineRule="exact" w:line="300" w:before="0" w:after="156"/>
         <w:ind w:hanging="1155" w:left="1155"/>
@@ -6452,31 +6432,15 @@
           <w:szCs w:val="21"/>
           <w:lang w:eastAsia="zh-TW"/>
         </w:rPr>
-        <w:t>黨支部秘書長和副秘書長由全體黨支部成員選舉提名，所屬鎮委員會或特別委員會任免產生，黨支部秘書長和副秘書長每屆任期兩年，任職不得超過</w:t>
-      </w:r>
-      <w:r>
-        <w:rPr>
-          <w:rFonts w:eastAsia="宋体-简" w:cs="宋体-简" w:ascii="宋体-简" w:hAnsi="宋体-简"/>
-          <w:szCs w:val="21"/>
-          <w:lang w:eastAsia="zh-TW"/>
-        </w:rPr>
-        <w:t>2</w:t>
-      </w:r>
-      <w:r>
-        <w:rPr>
-          <w:rFonts w:ascii="宋体-简" w:hAnsi="宋体-简" w:cs="宋体-简" w:eastAsia="宋体-简"/>
-          <w:szCs w:val="21"/>
-          <w:lang w:eastAsia="zh-TW"/>
-        </w:rPr>
-        <w:t>屆；黨支部必須設置黨務員、組織員、監察員和選舉員，由黨支部秘書長提名，黨支部會議決議任免產生。</w:t>
-      </w:r>
-    </w:p>
-    <w:p>
-      <w:pPr>
-        <w:pStyle w:val="11"/>
-        <w:numPr>
-          <w:ilvl w:val="0"/>
-          <w:numId w:val="2"/>
+        <w:t>黨支部秘書長和副秘書長由全體黨支部成員選舉提名，所屬鎮委員會或特別委員會任免產生，黨支部秘書長和副秘書長每屆任期三年；黨支部必須設置黨務員、組織員、監察員和選舉員，由黨支部秘書長提名，黨支部會議決議任免產生。</w:t>
+      </w:r>
+    </w:p>
+    <w:p>
+      <w:pPr>
+        <w:pStyle w:val="11"/>
+        <w:numPr>
+          <w:ilvl w:val="0"/>
+          <w:numId w:val="3"/>
         </w:numPr>
         <w:spacing w:lineRule="exact" w:line="300"/>
         <w:ind w:hanging="945" w:left="945"/>
@@ -6501,7 +6465,7 @@
         <w:pStyle w:val="11"/>
         <w:numPr>
           <w:ilvl w:val="0"/>
-          <w:numId w:val="17"/>
+          <w:numId w:val="18"/>
         </w:numPr>
         <w:spacing w:lineRule="exact" w:line="300"/>
         <w:ind w:hanging="735" w:left="945"/>
@@ -6558,7 +6522,7 @@
         <w:pStyle w:val="11"/>
         <w:numPr>
           <w:ilvl w:val="0"/>
-          <w:numId w:val="17"/>
+          <w:numId w:val="18"/>
         </w:numPr>
         <w:spacing w:lineRule="exact" w:line="300"/>
         <w:ind w:hanging="735" w:left="945"/>
@@ -6591,31 +6555,15 @@
           <w:szCs w:val="21"/>
           <w:lang w:eastAsia="zh-TW"/>
         </w:rPr>
-        <w:t>人，其中秘書長的黨齡不得少於</w:t>
-      </w:r>
-      <w:r>
-        <w:rPr>
-          <w:rFonts w:eastAsia="宋体-简" w:cs="宋体-简" w:ascii="宋体-简" w:hAnsi="宋体-简"/>
-          <w:szCs w:val="21"/>
-          <w:lang w:eastAsia="zh-TW"/>
-        </w:rPr>
-        <w:t>1</w:t>
-      </w:r>
-      <w:r>
-        <w:rPr>
-          <w:rFonts w:ascii="宋体-简" w:hAnsi="宋体-简" w:cs="宋体-简" w:eastAsia="宋体-简"/>
-          <w:szCs w:val="21"/>
-          <w:lang w:eastAsia="zh-TW"/>
-        </w:rPr>
-        <w:t>年；</w:t>
-      </w:r>
-    </w:p>
-    <w:p>
-      <w:pPr>
-        <w:pStyle w:val="11"/>
-        <w:numPr>
-          <w:ilvl w:val="0"/>
-          <w:numId w:val="17"/>
+        <w:t>人；</w:t>
+      </w:r>
+    </w:p>
+    <w:p>
+      <w:pPr>
+        <w:pStyle w:val="11"/>
+        <w:numPr>
+          <w:ilvl w:val="0"/>
+          <w:numId w:val="18"/>
         </w:numPr>
         <w:spacing w:lineRule="exact" w:line="300" w:before="0" w:after="156"/>
         <w:ind w:hanging="735" w:left="945"/>
@@ -6640,7 +6588,7 @@
         <w:pStyle w:val="11"/>
         <w:numPr>
           <w:ilvl w:val="0"/>
-          <w:numId w:val="2"/>
+          <w:numId w:val="3"/>
         </w:numPr>
         <w:spacing w:lineRule="exact" w:line="300"/>
         <w:ind w:hanging="1155" w:left="1155"/>
@@ -6665,7 +6613,7 @@
         <w:pStyle w:val="11"/>
         <w:numPr>
           <w:ilvl w:val="0"/>
-          <w:numId w:val="18"/>
+          <w:numId w:val="19"/>
         </w:numPr>
         <w:spacing w:lineRule="exact" w:line="300"/>
         <w:ind w:hanging="735" w:left="945"/>
@@ -6690,24 +6638,24 @@
         <w:pStyle w:val="11"/>
         <w:numPr>
           <w:ilvl w:val="0"/>
-          <w:numId w:val="18"/>
-        </w:numPr>
-        <w:spacing w:lineRule="exact" w:line="300"/>
-        <w:ind w:hanging="735" w:left="945"/>
-        <w:outlineLvl w:val="3"/>
-        <w:rPr>
-          <w:rFonts w:ascii="宋体-简" w:hAnsi="宋体-简" w:eastAsia="宋体-简" w:cs="宋体-简"/>
-          <w:szCs w:val="21"/>
-          <w:lang w:eastAsia="zh-TW"/>
-        </w:rPr>
-      </w:pPr>
-      <w:r>
-        <w:rPr>
-          <w:rFonts w:ascii="宋体-简" w:hAnsi="宋体-简" w:cs="宋体-简" w:eastAsia="宋体-简"/>
-          <w:szCs w:val="21"/>
-          <w:lang w:eastAsia="zh-TW"/>
-        </w:rPr>
-        <w:t>發展新黨員，黨支部每年至少發展</w:t>
+          <w:numId w:val="19"/>
+        </w:numPr>
+        <w:spacing w:lineRule="exact" w:line="300"/>
+        <w:ind w:hanging="735" w:left="945"/>
+        <w:outlineLvl w:val="3"/>
+        <w:rPr>
+          <w:rFonts w:ascii="宋体-简" w:hAnsi="宋体-简" w:eastAsia="宋体-简" w:cs="宋体-简"/>
+          <w:szCs w:val="21"/>
+          <w:lang w:eastAsia="zh-TW"/>
+        </w:rPr>
+      </w:pPr>
+      <w:r>
+        <w:rPr>
+          <w:rFonts w:ascii="宋体-简" w:hAnsi="宋体-简" w:cs="宋体-简" w:eastAsia="宋体-简"/>
+          <w:szCs w:val="21"/>
+          <w:lang w:eastAsia="zh-TW"/>
+        </w:rPr>
+        <w:t>發展新黨員，黨支部成員少於</w:t>
       </w:r>
       <w:r>
         <w:rPr>
@@ -6715,6 +6663,30 @@
           <w:szCs w:val="21"/>
           <w:lang w:eastAsia="zh-TW"/>
         </w:rPr>
+        <w:t>20</w:t>
+      </w:r>
+      <w:r>
+        <w:rPr>
+          <w:rFonts w:ascii="宋体-简" w:hAnsi="宋体-简" w:cs="宋体-简" w:eastAsia="宋体-简"/>
+          <w:szCs w:val="21"/>
+          <w:lang w:eastAsia="zh-TW"/>
+        </w:rPr>
+        <w:t>人的，</w:t>
+      </w:r>
+      <w:r>
+        <w:rPr>
+          <w:rFonts w:ascii="宋体-简" w:hAnsi="宋体-简" w:cs="宋体-简" w:eastAsia="宋体-简"/>
+          <w:szCs w:val="21"/>
+          <w:lang w:eastAsia="zh-TW"/>
+        </w:rPr>
+        <w:t>每年至少發展</w:t>
+      </w:r>
+      <w:r>
+        <w:rPr>
+          <w:rFonts w:eastAsia="宋体-简" w:cs="宋体-简" w:ascii="宋体-简" w:hAnsi="宋体-简"/>
+          <w:szCs w:val="21"/>
+          <w:lang w:eastAsia="zh-TW"/>
+        </w:rPr>
         <w:t>1</w:t>
       </w:r>
       <w:r>
@@ -6731,7 +6703,7 @@
         <w:pStyle w:val="11"/>
         <w:numPr>
           <w:ilvl w:val="0"/>
-          <w:numId w:val="18"/>
+          <w:numId w:val="19"/>
         </w:numPr>
         <w:spacing w:lineRule="exact" w:line="300"/>
         <w:ind w:hanging="735" w:left="945"/>
@@ -6756,7 +6728,7 @@
         <w:pStyle w:val="11"/>
         <w:numPr>
           <w:ilvl w:val="0"/>
-          <w:numId w:val="18"/>
+          <w:numId w:val="19"/>
         </w:numPr>
         <w:spacing w:lineRule="exact" w:line="300"/>
         <w:ind w:hanging="735" w:left="945"/>
@@ -6781,7 +6753,7 @@
         <w:pStyle w:val="11"/>
         <w:numPr>
           <w:ilvl w:val="0"/>
-          <w:numId w:val="18"/>
+          <w:numId w:val="19"/>
         </w:numPr>
         <w:spacing w:lineRule="exact" w:line="300"/>
         <w:ind w:hanging="735" w:left="945"/>
@@ -6806,7 +6778,7 @@
         <w:pStyle w:val="11"/>
         <w:numPr>
           <w:ilvl w:val="0"/>
-          <w:numId w:val="18"/>
+          <w:numId w:val="19"/>
         </w:numPr>
         <w:spacing w:lineRule="exact" w:line="300"/>
         <w:ind w:hanging="735" w:left="945"/>
@@ -6831,7 +6803,7 @@
         <w:pStyle w:val="11"/>
         <w:numPr>
           <w:ilvl w:val="0"/>
-          <w:numId w:val="18"/>
+          <w:numId w:val="19"/>
         </w:numPr>
         <w:spacing w:lineRule="exact" w:line="300"/>
         <w:ind w:hanging="735" w:left="945"/>
@@ -6856,7 +6828,7 @@
         <w:pStyle w:val="11"/>
         <w:numPr>
           <w:ilvl w:val="0"/>
-          <w:numId w:val="18"/>
+          <w:numId w:val="19"/>
         </w:numPr>
         <w:spacing w:lineRule="exact" w:line="300"/>
         <w:ind w:hanging="735" w:left="945"/>
@@ -6881,7 +6853,7 @@
         <w:pStyle w:val="11"/>
         <w:numPr>
           <w:ilvl w:val="0"/>
-          <w:numId w:val="18"/>
+          <w:numId w:val="19"/>
         </w:numPr>
         <w:spacing w:lineRule="exact" w:line="300"/>
         <w:ind w:hanging="735" w:left="945"/>
@@ -6906,7 +6878,7 @@
         <w:pStyle w:val="11"/>
         <w:numPr>
           <w:ilvl w:val="0"/>
-          <w:numId w:val="18"/>
+          <w:numId w:val="19"/>
         </w:numPr>
         <w:spacing w:lineRule="exact" w:line="300" w:before="0" w:after="156"/>
         <w:ind w:hanging="735" w:left="945"/>
@@ -6931,7 +6903,7 @@
         <w:pStyle w:val="11"/>
         <w:numPr>
           <w:ilvl w:val="0"/>
-          <w:numId w:val="2"/>
+          <w:numId w:val="3"/>
         </w:numPr>
         <w:spacing w:lineRule="exact" w:line="300"/>
         <w:ind w:hanging="1155" w:left="1155"/>
@@ -6956,7 +6928,7 @@
         <w:pStyle w:val="11"/>
         <w:numPr>
           <w:ilvl w:val="0"/>
-          <w:numId w:val="19"/>
+          <w:numId w:val="20"/>
         </w:numPr>
         <w:spacing w:lineRule="exact" w:line="300"/>
         <w:ind w:hanging="735" w:left="945"/>
@@ -6981,7 +6953,7 @@
         <w:pStyle w:val="11"/>
         <w:numPr>
           <w:ilvl w:val="0"/>
-          <w:numId w:val="19"/>
+          <w:numId w:val="20"/>
         </w:numPr>
         <w:spacing w:lineRule="exact" w:line="300"/>
         <w:ind w:hanging="735" w:left="945"/>
@@ -7006,7 +6978,7 @@
         <w:pStyle w:val="11"/>
         <w:numPr>
           <w:ilvl w:val="0"/>
-          <w:numId w:val="19"/>
+          <w:numId w:val="20"/>
         </w:numPr>
         <w:spacing w:lineRule="exact" w:line="300"/>
         <w:ind w:hanging="735" w:left="945"/>
@@ -7031,7 +7003,7 @@
         <w:pStyle w:val="11"/>
         <w:numPr>
           <w:ilvl w:val="0"/>
-          <w:numId w:val="19"/>
+          <w:numId w:val="20"/>
         </w:numPr>
         <w:spacing w:lineRule="exact" w:line="300"/>
         <w:ind w:hanging="735" w:left="945"/>
@@ -7056,7 +7028,7 @@
         <w:pStyle w:val="11"/>
         <w:numPr>
           <w:ilvl w:val="0"/>
-          <w:numId w:val="19"/>
+          <w:numId w:val="20"/>
         </w:numPr>
         <w:spacing w:lineRule="exact" w:line="300" w:before="0" w:after="156"/>
         <w:ind w:hanging="735" w:left="945"/>
@@ -7074,320 +7046,6 @@
           <w:lang w:eastAsia="zh-TW"/>
         </w:rPr>
         <w:t>其他黨支部的日常工作。</w:t>
-      </w:r>
-    </w:p>
-    <w:p>
-      <w:pPr>
-        <w:pStyle w:val="11"/>
-        <w:numPr>
-          <w:ilvl w:val="0"/>
-          <w:numId w:val="1"/>
-        </w:numPr>
-        <w:spacing w:lineRule="exact" w:line="400" w:before="312" w:after="156"/>
-        <w:jc w:val="center"/>
-        <w:outlineLvl w:val="0"/>
-        <w:rPr>
-          <w:rFonts w:ascii="宋体-简" w:hAnsi="宋体-简" w:eastAsia="宋体-简" w:cs="宋体-简"/>
-          <w:b/>
-          <w:sz w:val="32"/>
-          <w:szCs w:val="32"/>
-        </w:rPr>
-      </w:pPr>
-      <w:r>
-        <w:rPr>
-          <w:rFonts w:ascii="宋体-简" w:hAnsi="宋体-简" w:cs="宋体-简" w:eastAsia="宋体-简"/>
-          <w:b/>
-          <w:sz w:val="32"/>
-          <w:szCs w:val="32"/>
-          <w:lang w:eastAsia="zh-TW"/>
-        </w:rPr>
-        <w:t>黨紀</w:t>
-      </w:r>
-    </w:p>
-    <w:p>
-      <w:pPr>
-        <w:pStyle w:val="11"/>
-        <w:numPr>
-          <w:ilvl w:val="0"/>
-          <w:numId w:val="2"/>
-        </w:numPr>
-        <w:spacing w:lineRule="exact" w:line="300"/>
-        <w:ind w:hanging="1155" w:left="1155"/>
-        <w:outlineLvl w:val="2"/>
-        <w:rPr>
-          <w:rFonts w:ascii="宋体-简" w:hAnsi="宋体-简" w:eastAsia="宋体-简" w:cs="宋体-简"/>
-          <w:szCs w:val="21"/>
-          <w:lang w:eastAsia="zh-TW"/>
-        </w:rPr>
-      </w:pPr>
-      <w:r>
-        <w:rPr>
-          <w:rFonts w:ascii="宋体-简" w:hAnsi="宋体-简" w:cs="宋体-简" w:eastAsia="宋体-简"/>
-          <w:szCs w:val="21"/>
-          <w:lang w:eastAsia="zh-TW"/>
-        </w:rPr>
-        <w:t>貪污、受賄、行賄及其他利益違紀的紀律：</w:t>
-      </w:r>
-    </w:p>
-    <w:p>
-      <w:pPr>
-        <w:pStyle w:val="11"/>
-        <w:numPr>
-          <w:ilvl w:val="0"/>
-          <w:numId w:val="20"/>
-        </w:numPr>
-        <w:spacing w:lineRule="exact" w:line="300"/>
-        <w:ind w:hanging="735" w:left="945"/>
-        <w:outlineLvl w:val="3"/>
-        <w:rPr>
-          <w:rFonts w:ascii="宋体-简" w:hAnsi="宋体-简" w:eastAsia="宋体-简" w:cs="宋体-简"/>
-          <w:lang w:eastAsia="zh-TW"/>
-        </w:rPr>
-      </w:pPr>
-      <w:r>
-        <w:rPr>
-          <w:rFonts w:ascii="宋体-简" w:hAnsi="宋体-简" w:cs="宋体-简" w:eastAsia="宋体-简"/>
-          <w:lang w:eastAsia="zh-TW"/>
-        </w:rPr>
-        <w:t>貪污受賄的，無論價值多少，一律開除其黨籍，永久不得再加入本黨；</w:t>
-      </w:r>
-    </w:p>
-    <w:p>
-      <w:pPr>
-        <w:pStyle w:val="11"/>
-        <w:numPr>
-          <w:ilvl w:val="0"/>
-          <w:numId w:val="20"/>
-        </w:numPr>
-        <w:spacing w:lineRule="exact" w:line="300"/>
-        <w:ind w:hanging="735" w:left="945"/>
-        <w:outlineLvl w:val="3"/>
-        <w:rPr>
-          <w:rFonts w:ascii="宋体-简" w:hAnsi="宋体-简" w:eastAsia="宋体-简" w:cs="宋体-简"/>
-          <w:lang w:eastAsia="zh-TW"/>
-        </w:rPr>
-      </w:pPr>
-      <w:r>
-        <w:rPr>
-          <w:rFonts w:ascii="宋体-简" w:hAnsi="宋体-简" w:cs="宋体-简" w:eastAsia="宋体-简"/>
-          <w:lang w:eastAsia="zh-TW"/>
-        </w:rPr>
-        <w:t>非本黨人士行賄的，無論行賄對象及價值，不得加入本黨；</w:t>
-      </w:r>
-    </w:p>
-    <w:p>
-      <w:pPr>
-        <w:pStyle w:val="11"/>
-        <w:numPr>
-          <w:ilvl w:val="0"/>
-          <w:numId w:val="20"/>
-        </w:numPr>
-        <w:spacing w:lineRule="exact" w:line="300" w:before="0" w:after="156"/>
-        <w:ind w:hanging="735" w:left="945"/>
-        <w:outlineLvl w:val="3"/>
-        <w:rPr>
-          <w:rFonts w:ascii="宋体-简" w:hAnsi="宋体-简" w:eastAsia="宋体-简" w:cs="宋体-简"/>
-          <w:lang w:eastAsia="zh-TW"/>
-        </w:rPr>
-      </w:pPr>
-      <w:r>
-        <w:rPr>
-          <w:rFonts w:ascii="宋体-简" w:hAnsi="宋体-简" w:cs="宋体-简" w:eastAsia="宋体-简"/>
-          <w:lang w:eastAsia="zh-TW"/>
-        </w:rPr>
-        <w:t>本黨黨員行賄的，無論行賄對象及價值，一律開除其黨籍，永久不得再加入本黨。</w:t>
-      </w:r>
-    </w:p>
-    <w:p>
-      <w:pPr>
-        <w:pStyle w:val="11"/>
-        <w:numPr>
-          <w:ilvl w:val="0"/>
-          <w:numId w:val="2"/>
-        </w:numPr>
-        <w:spacing w:lineRule="exact" w:line="300"/>
-        <w:ind w:hanging="1155" w:left="1155"/>
-        <w:outlineLvl w:val="2"/>
-        <w:rPr>
-          <w:rFonts w:ascii="宋体-简" w:hAnsi="宋体-简" w:eastAsia="宋体-简" w:cs="宋体-简"/>
-          <w:szCs w:val="21"/>
-        </w:rPr>
-      </w:pPr>
-      <w:r>
-        <w:rPr>
-          <w:rFonts w:ascii="宋体-简" w:hAnsi="宋体-简" w:cs="宋体-简" w:eastAsia="宋体-简"/>
-          <w:szCs w:val="21"/>
-        </w:rPr>
-        <w:t>關於政治獻金</w:t>
-      </w:r>
-      <w:r>
-        <w:rPr>
-          <w:rFonts w:ascii="宋体-简" w:hAnsi="宋体-简" w:cs="宋体-简" w:eastAsia="宋体-简"/>
-          <w:szCs w:val="21"/>
-          <w:lang w:eastAsia="zh-TW"/>
-        </w:rPr>
-        <w:t>：</w:t>
-      </w:r>
-    </w:p>
-    <w:p>
-      <w:pPr>
-        <w:pStyle w:val="11"/>
-        <w:numPr>
-          <w:ilvl w:val="0"/>
-          <w:numId w:val="21"/>
-        </w:numPr>
-        <w:spacing w:lineRule="exact" w:line="300"/>
-        <w:ind w:hanging="735" w:left="945"/>
-        <w:outlineLvl w:val="3"/>
-        <w:rPr>
-          <w:rFonts w:ascii="宋体-简" w:hAnsi="宋体-简" w:eastAsia="宋体-简" w:cs="宋体-简"/>
-          <w:lang w:eastAsia="zh-TW"/>
-        </w:rPr>
-      </w:pPr>
-      <w:r>
-        <w:rPr>
-          <w:rFonts w:ascii="宋体-简" w:hAnsi="宋体-简" w:cs="宋体-简" w:eastAsia="宋体-简"/>
-          <w:lang w:eastAsia="zh-TW"/>
-        </w:rPr>
-        <w:t>本黨任意一級黨組織和正式黨員均可接受政治獻金；</w:t>
-      </w:r>
-    </w:p>
-    <w:p>
-      <w:pPr>
-        <w:pStyle w:val="11"/>
-        <w:numPr>
-          <w:ilvl w:val="0"/>
-          <w:numId w:val="21"/>
-        </w:numPr>
-        <w:spacing w:lineRule="exact" w:line="300"/>
-        <w:ind w:hanging="735" w:left="945"/>
-        <w:outlineLvl w:val="3"/>
-        <w:rPr>
-          <w:rFonts w:ascii="宋体-简" w:hAnsi="宋体-简" w:eastAsia="宋体-简" w:cs="宋体-简"/>
-          <w:lang w:eastAsia="zh-TW"/>
-        </w:rPr>
-      </w:pPr>
-      <w:r>
-        <w:rPr>
-          <w:rFonts w:ascii="宋体-简" w:hAnsi="宋体-简" w:cs="宋体-简" w:eastAsia="宋体-简"/>
-          <w:lang w:eastAsia="zh-TW"/>
-        </w:rPr>
-        <w:t>本黨黨組織接受政治獻金的，必須填寫《黨組織接受及使用政治獻金說明書》；</w:t>
-      </w:r>
-    </w:p>
-    <w:p>
-      <w:pPr>
-        <w:pStyle w:val="11"/>
-        <w:numPr>
-          <w:ilvl w:val="0"/>
-          <w:numId w:val="21"/>
-        </w:numPr>
-        <w:spacing w:lineRule="exact" w:line="300"/>
-        <w:ind w:hanging="735" w:left="945"/>
-        <w:outlineLvl w:val="3"/>
-        <w:rPr>
-          <w:rFonts w:ascii="宋体-简" w:hAnsi="宋体-简" w:eastAsia="宋体-简" w:cs="宋体-简"/>
-          <w:lang w:eastAsia="zh-TW"/>
-        </w:rPr>
-      </w:pPr>
-      <w:r>
-        <w:rPr>
-          <w:rFonts w:ascii="宋体-简" w:hAnsi="宋体-简" w:cs="宋体-简" w:eastAsia="宋体-简"/>
-          <w:lang w:eastAsia="zh-TW"/>
-        </w:rPr>
-        <w:t>本黨黨組織接受的政治獻金，必須依照國家相關法律完稅；</w:t>
-      </w:r>
-    </w:p>
-    <w:p>
-      <w:pPr>
-        <w:pStyle w:val="11"/>
-        <w:numPr>
-          <w:ilvl w:val="0"/>
-          <w:numId w:val="21"/>
-        </w:numPr>
-        <w:spacing w:lineRule="exact" w:line="300"/>
-        <w:ind w:hanging="735" w:left="945"/>
-        <w:outlineLvl w:val="3"/>
-        <w:rPr>
-          <w:rFonts w:ascii="宋体-简" w:hAnsi="宋体-简" w:eastAsia="宋体-简" w:cs="宋体-简"/>
-          <w:lang w:eastAsia="zh-TW"/>
-        </w:rPr>
-      </w:pPr>
-      <w:r>
-        <w:rPr>
-          <w:rFonts w:ascii="宋体-简" w:hAnsi="宋体-简" w:cs="宋体-简" w:eastAsia="宋体-简"/>
-          <w:lang w:eastAsia="zh-TW"/>
-        </w:rPr>
-        <w:t>本黨黨員接受政治獻金的，必須填寫《黨員接受及使用政治獻金說明書》；</w:t>
-      </w:r>
-    </w:p>
-    <w:p>
-      <w:pPr>
-        <w:pStyle w:val="11"/>
-        <w:numPr>
-          <w:ilvl w:val="0"/>
-          <w:numId w:val="21"/>
-        </w:numPr>
-        <w:spacing w:lineRule="exact" w:line="300"/>
-        <w:ind w:hanging="735" w:left="945"/>
-        <w:outlineLvl w:val="3"/>
-        <w:rPr>
-          <w:rFonts w:ascii="宋体-简" w:hAnsi="宋体-简" w:eastAsia="宋体-简" w:cs="宋体-简"/>
-          <w:lang w:eastAsia="zh-TW"/>
-        </w:rPr>
-      </w:pPr>
-      <w:r>
-        <w:rPr>
-          <w:rFonts w:ascii="宋体-简" w:hAnsi="宋体-简" w:cs="宋体-简" w:eastAsia="宋体-简"/>
-          <w:lang w:eastAsia="zh-TW"/>
-        </w:rPr>
-        <w:t>本黨黨員接受的政治獻金，必須依照國家相關法律完稅；</w:t>
-      </w:r>
-    </w:p>
-    <w:p>
-      <w:pPr>
-        <w:pStyle w:val="11"/>
-        <w:numPr>
-          <w:ilvl w:val="0"/>
-          <w:numId w:val="21"/>
-        </w:numPr>
-        <w:spacing w:lineRule="exact" w:line="300"/>
-        <w:ind w:hanging="735" w:left="945"/>
-        <w:outlineLvl w:val="3"/>
-        <w:rPr>
-          <w:rFonts w:ascii="宋体-简" w:hAnsi="宋体-简" w:eastAsia="宋体-简" w:cs="宋体-简"/>
-          <w:lang w:eastAsia="zh-TW"/>
-        </w:rPr>
-      </w:pPr>
-      <w:r>
-        <w:rPr>
-          <w:rFonts w:ascii="宋体-简" w:hAnsi="宋体-简" w:cs="宋体-简" w:eastAsia="宋体-简"/>
-          <w:lang w:eastAsia="zh-TW"/>
-        </w:rPr>
-        <w:t>本黨黨員接受的政治獻金，必須用於本人以本黨名義進行的相關選舉與被選舉事務；</w:t>
-      </w:r>
-    </w:p>
-    <w:p>
-      <w:pPr>
-        <w:pStyle w:val="11"/>
-        <w:numPr>
-          <w:ilvl w:val="0"/>
-          <w:numId w:val="21"/>
-        </w:numPr>
-        <w:spacing w:lineRule="exact" w:line="300" w:before="0" w:after="156"/>
-        <w:ind w:hanging="735" w:left="945"/>
-        <w:outlineLvl w:val="3"/>
-        <w:rPr>
-          <w:rFonts w:ascii="宋体-简" w:hAnsi="宋体-简" w:eastAsia="宋体-简" w:cs="宋体-简"/>
-          <w:lang w:eastAsia="zh-TW"/>
-        </w:rPr>
-      </w:pPr>
-      <w:r>
-        <w:rPr>
-          <w:rFonts w:ascii="宋体-简" w:hAnsi="宋体-简" w:cs="宋体-简" w:eastAsia="宋体-简"/>
-          <w:lang w:eastAsia="zh-TW"/>
-        </w:rPr>
-        <w:t>本黨黨員自有資金不受本條款的約束。</w:t>
       </w:r>
     </w:p>
     <w:sectPr>
@@ -7443,7 +7101,7 @@
               <wp:positionV relativeFrom="paragraph">
                 <wp:posOffset>-81280</wp:posOffset>
               </wp:positionV>
-              <wp:extent cx="1129030" cy="164465"/>
+              <wp:extent cx="1129030" cy="158750"/>
               <wp:effectExtent l="0" t="0" r="0" b="0"/>
               <wp:wrapNone/>
               <wp:docPr id="1" name="文本框 1"/>
@@ -7454,7 +7112,7 @@
                     <wps:spPr>
                       <a:xfrm>
                         <a:off x="0" y="0"/>
-                        <a:ext cx="1128960" cy="164520"/>
+                        <a:ext cx="1128960" cy="158760"/>
                       </a:xfrm>
                       <a:prstGeom prst="rect">
                         <a:avLst/>
@@ -7483,11 +7141,12 @@
                             <w:pStyle w:val="Style16"/>
                             <w:snapToGrid w:val="false"/>
                             <w:rPr>
-                              <w:sz w:val="18"/>
+                              <w:rFonts w:ascii="宋体-简" w:hAnsi="宋体-简" w:eastAsia="宋体-简"/>
                             </w:rPr>
                           </w:pPr>
                           <w:r>
                             <w:rPr>
+                              <w:rFonts w:ascii="宋体-简" w:hAnsi="宋体-简" w:eastAsia="宋体-简"/>
                               <w:color w:val="000000"/>
                               <w:sz w:val="18"/>
                             </w:rPr>
@@ -7495,6 +7154,7 @@
                           </w:r>
                           <w:r>
                             <w:rPr>
+                              <w:rFonts w:ascii="宋体-简" w:hAnsi="宋体-简" w:eastAsia="宋体-简"/>
                               <w:color w:val="000000"/>
                               <w:sz w:val="18"/>
                             </w:rPr>
@@ -7503,6 +7163,7 @@
                           <w:r>
                             <w:rPr>
                               <w:sz w:val="18"/>
+                              <w:rFonts w:ascii="宋体-简" w:hAnsi="宋体-简" w:eastAsia="宋体-简"/>
                               <w:color w:val="000000"/>
                             </w:rPr>
                             <w:instrText xml:space="preserve"> PAGE </w:instrText>
@@ -7510,6 +7171,7 @@
                           <w:r>
                             <w:rPr>
                               <w:sz w:val="18"/>
+                              <w:rFonts w:ascii="宋体-简" w:hAnsi="宋体-简" w:eastAsia="宋体-简"/>
                               <w:color w:val="000000"/>
                             </w:rPr>
                             <w:fldChar w:fldCharType="separate"/>
@@ -7517,6 +7179,7 @@
                           <w:r>
                             <w:rPr>
                               <w:sz w:val="18"/>
+                              <w:rFonts w:ascii="宋体-简" w:hAnsi="宋体-简" w:eastAsia="宋体-简"/>
                               <w:color w:val="000000"/>
                             </w:rPr>
                             <w:t>1</w:t>
@@ -7524,12 +7187,14 @@
                           <w:r>
                             <w:rPr>
                               <w:sz w:val="18"/>
+                              <w:rFonts w:ascii="宋体-简" w:hAnsi="宋体-简" w:eastAsia="宋体-简"/>
                               <w:color w:val="000000"/>
                             </w:rPr>
                             <w:fldChar w:fldCharType="end"/>
                           </w:r>
                           <w:r>
                             <w:rPr>
+                              <w:rFonts w:ascii="宋体-简" w:hAnsi="宋体-简" w:eastAsia="宋体-简"/>
                               <w:color w:val="000000"/>
                               <w:sz w:val="18"/>
                             </w:rPr>
@@ -7537,6 +7202,7 @@
                           </w:r>
                           <w:r>
                             <w:rPr>
+                              <w:rFonts w:ascii="宋体-简" w:hAnsi="宋体-简" w:eastAsia="宋体-简"/>
                               <w:color w:val="000000"/>
                               <w:sz w:val="18"/>
                             </w:rPr>
@@ -7545,6 +7211,7 @@
                           <w:r>
                             <w:rPr>
                               <w:sz w:val="18"/>
+                              <w:rFonts w:ascii="宋体-简" w:hAnsi="宋体-简" w:eastAsia="宋体-简"/>
                               <w:color w:val="000000"/>
                             </w:rPr>
                             <w:instrText xml:space="preserve"> NUMPAGES </w:instrText>
@@ -7552,6 +7219,7 @@
                           <w:r>
                             <w:rPr>
                               <w:sz w:val="18"/>
+                              <w:rFonts w:ascii="宋体-简" w:hAnsi="宋体-简" w:eastAsia="宋体-简"/>
                               <w:color w:val="000000"/>
                             </w:rPr>
                             <w:fldChar w:fldCharType="separate"/>
@@ -7559,6 +7227,7 @@
                           <w:r>
                             <w:rPr>
                               <w:sz w:val="18"/>
+                              <w:rFonts w:ascii="宋体-简" w:hAnsi="宋体-简" w:eastAsia="宋体-简"/>
                               <w:color w:val="000000"/>
                             </w:rPr>
                             <w:t>10</w:t>
@@ -7566,12 +7235,14 @@
                           <w:r>
                             <w:rPr>
                               <w:sz w:val="18"/>
+                              <w:rFonts w:ascii="宋体-简" w:hAnsi="宋体-简" w:eastAsia="宋体-简"/>
                               <w:color w:val="000000"/>
                             </w:rPr>
                             <w:fldChar w:fldCharType="end"/>
                           </w:r>
                           <w:r>
                             <w:rPr>
+                              <w:rFonts w:ascii="宋体-简" w:hAnsi="宋体-简" w:eastAsia="宋体-简"/>
                               <w:color w:val="000000"/>
                               <w:sz w:val="18"/>
                             </w:rPr>
@@ -7591,7 +7262,7 @@
         </mc:Choice>
         <mc:Fallback>
           <w:pict>
-            <v:rect id="shape_0" ID="文本框 1" path="m0,0l-2147483645,0l-2147483645,-2147483646l0,-2147483646xe" stroked="f" o:allowincell="f" style="position:absolute;margin-left:226.15pt;margin-top:-6.4pt;width:88.85pt;height:12.9pt;mso-wrap-style:square;v-text-anchor:top;mso-position-horizontal-relative:margin" wp14:anchorId="70E97A00">
+            <v:rect id="shape_0" ID="文本框 1" path="m0,0l-2147483645,0l-2147483645,-2147483646l0,-2147483646xe" stroked="f" o:allowincell="f" style="position:absolute;margin-left:226.15pt;margin-top:-6.4pt;width:88.85pt;height:12.45pt;mso-wrap-style:square;v-text-anchor:top;mso-position-horizontal-relative:margin" wp14:anchorId="70E97A00">
               <v:fill o:detectmouseclick="t" on="false"/>
               <v:stroke color="#3465a4" weight="6480" joinstyle="round" endcap="flat"/>
               <v:textbox>
@@ -7601,11 +7272,12 @@
                       <w:pStyle w:val="Style16"/>
                       <w:snapToGrid w:val="false"/>
                       <w:rPr>
-                        <w:sz w:val="18"/>
+                        <w:rFonts w:ascii="宋体-简" w:hAnsi="宋体-简" w:eastAsia="宋体-简"/>
                       </w:rPr>
                     </w:pPr>
                     <w:r>
                       <w:rPr>
+                        <w:rFonts w:ascii="宋体-简" w:hAnsi="宋体-简" w:eastAsia="宋体-简"/>
                         <w:color w:val="000000"/>
                         <w:sz w:val="18"/>
                       </w:rPr>
@@ -7613,6 +7285,7 @@
                     </w:r>
                     <w:r>
                       <w:rPr>
+                        <w:rFonts w:ascii="宋体-简" w:hAnsi="宋体-简" w:eastAsia="宋体-简"/>
                         <w:color w:val="000000"/>
                         <w:sz w:val="18"/>
                       </w:rPr>
@@ -7621,6 +7294,7 @@
                     <w:r>
                       <w:rPr>
                         <w:sz w:val="18"/>
+                        <w:rFonts w:ascii="宋体-简" w:hAnsi="宋体-简" w:eastAsia="宋体-简"/>
                         <w:color w:val="000000"/>
                       </w:rPr>
                       <w:instrText xml:space="preserve"> PAGE </w:instrText>
@@ -7628,6 +7302,7 @@
                     <w:r>
                       <w:rPr>
                         <w:sz w:val="18"/>
+                        <w:rFonts w:ascii="宋体-简" w:hAnsi="宋体-简" w:eastAsia="宋体-简"/>
                         <w:color w:val="000000"/>
                       </w:rPr>
                       <w:fldChar w:fldCharType="separate"/>
@@ -7635,6 +7310,7 @@
                     <w:r>
                       <w:rPr>
                         <w:sz w:val="18"/>
+                        <w:rFonts w:ascii="宋体-简" w:hAnsi="宋体-简" w:eastAsia="宋体-简"/>
                         <w:color w:val="000000"/>
                       </w:rPr>
                       <w:t>1</w:t>
@@ -7642,12 +7318,14 @@
                     <w:r>
                       <w:rPr>
                         <w:sz w:val="18"/>
+                        <w:rFonts w:ascii="宋体-简" w:hAnsi="宋体-简" w:eastAsia="宋体-简"/>
                         <w:color w:val="000000"/>
                       </w:rPr>
                       <w:fldChar w:fldCharType="end"/>
                     </w:r>
                     <w:r>
                       <w:rPr>
+                        <w:rFonts w:ascii="宋体-简" w:hAnsi="宋体-简" w:eastAsia="宋体-简"/>
                         <w:color w:val="000000"/>
                         <w:sz w:val="18"/>
                       </w:rPr>
@@ -7655,6 +7333,7 @@
                     </w:r>
                     <w:r>
                       <w:rPr>
+                        <w:rFonts w:ascii="宋体-简" w:hAnsi="宋体-简" w:eastAsia="宋体-简"/>
                         <w:color w:val="000000"/>
                         <w:sz w:val="18"/>
                       </w:rPr>
@@ -7663,6 +7342,7 @@
                     <w:r>
                       <w:rPr>
                         <w:sz w:val="18"/>
+                        <w:rFonts w:ascii="宋体-简" w:hAnsi="宋体-简" w:eastAsia="宋体-简"/>
                         <w:color w:val="000000"/>
                       </w:rPr>
                       <w:instrText xml:space="preserve"> NUMPAGES </w:instrText>
@@ -7670,6 +7350,7 @@
                     <w:r>
                       <w:rPr>
                         <w:sz w:val="18"/>
+                        <w:rFonts w:ascii="宋体-简" w:hAnsi="宋体-简" w:eastAsia="宋体-简"/>
                         <w:color w:val="000000"/>
                       </w:rPr>
                       <w:fldChar w:fldCharType="separate"/>
@@ -7677,6 +7358,7 @@
                     <w:r>
                       <w:rPr>
                         <w:sz w:val="18"/>
+                        <w:rFonts w:ascii="宋体-简" w:hAnsi="宋体-简" w:eastAsia="宋体-简"/>
                         <w:color w:val="000000"/>
                       </w:rPr>
                       <w:t>10</w:t>
@@ -7684,12 +7366,14 @@
                     <w:r>
                       <w:rPr>
                         <w:sz w:val="18"/>
+                        <w:rFonts w:ascii="宋体-简" w:hAnsi="宋体-简" w:eastAsia="宋体-简"/>
                         <w:color w:val="000000"/>
                       </w:rPr>
                       <w:fldChar w:fldCharType="end"/>
                     </w:r>
                     <w:r>
                       <w:rPr>
+                        <w:rFonts w:ascii="宋体-简" w:hAnsi="宋体-简" w:eastAsia="宋体-简"/>
                         <w:color w:val="000000"/>
                         <w:sz w:val="18"/>
                       </w:rPr>
@@ -7728,7 +7412,7 @@
               <wp:positionV relativeFrom="paragraph">
                 <wp:posOffset>-81280</wp:posOffset>
               </wp:positionV>
-              <wp:extent cx="1129030" cy="164465"/>
+              <wp:extent cx="1129030" cy="158750"/>
               <wp:effectExtent l="0" t="0" r="0" b="0"/>
               <wp:wrapNone/>
               <wp:docPr id="2" name="文本框 1"/>
@@ -7739,7 +7423,7 @@
                     <wps:spPr>
                       <a:xfrm>
                         <a:off x="0" y="0"/>
-                        <a:ext cx="1128960" cy="164520"/>
+                        <a:ext cx="1128960" cy="158760"/>
                       </a:xfrm>
                       <a:prstGeom prst="rect">
                         <a:avLst/>
@@ -7768,11 +7452,12 @@
                             <w:pStyle w:val="Style16"/>
                             <w:snapToGrid w:val="false"/>
                             <w:rPr>
-                              <w:sz w:val="18"/>
+                              <w:rFonts w:ascii="宋体-简" w:hAnsi="宋体-简" w:eastAsia="宋体-简"/>
                             </w:rPr>
                           </w:pPr>
                           <w:r>
                             <w:rPr>
+                              <w:rFonts w:ascii="宋体-简" w:hAnsi="宋体-简" w:eastAsia="宋体-简"/>
                               <w:color w:val="000000"/>
                               <w:sz w:val="18"/>
                             </w:rPr>
@@ -7780,6 +7465,7 @@
                           </w:r>
                           <w:r>
                             <w:rPr>
+                              <w:rFonts w:ascii="宋体-简" w:hAnsi="宋体-简" w:eastAsia="宋体-简"/>
                               <w:color w:val="000000"/>
                               <w:sz w:val="18"/>
                             </w:rPr>
@@ -7788,6 +7474,7 @@
                           <w:r>
                             <w:rPr>
                               <w:sz w:val="18"/>
+                              <w:rFonts w:ascii="宋体-简" w:hAnsi="宋体-简" w:eastAsia="宋体-简"/>
                               <w:color w:val="000000"/>
                             </w:rPr>
                             <w:instrText xml:space="preserve"> PAGE </w:instrText>
@@ -7795,6 +7482,7 @@
                           <w:r>
                             <w:rPr>
                               <w:sz w:val="18"/>
+                              <w:rFonts w:ascii="宋体-简" w:hAnsi="宋体-简" w:eastAsia="宋体-简"/>
                               <w:color w:val="000000"/>
                             </w:rPr>
                             <w:fldChar w:fldCharType="separate"/>
@@ -7802,6 +7490,7 @@
                           <w:r>
                             <w:rPr>
                               <w:sz w:val="18"/>
+                              <w:rFonts w:ascii="宋体-简" w:hAnsi="宋体-简" w:eastAsia="宋体-简"/>
                               <w:color w:val="000000"/>
                             </w:rPr>
                             <w:t>1</w:t>
@@ -7809,12 +7498,14 @@
                           <w:r>
                             <w:rPr>
                               <w:sz w:val="18"/>
+                              <w:rFonts w:ascii="宋体-简" w:hAnsi="宋体-简" w:eastAsia="宋体-简"/>
                               <w:color w:val="000000"/>
                             </w:rPr>
                             <w:fldChar w:fldCharType="end"/>
                           </w:r>
                           <w:r>
                             <w:rPr>
+                              <w:rFonts w:ascii="宋体-简" w:hAnsi="宋体-简" w:eastAsia="宋体-简"/>
                               <w:color w:val="000000"/>
                               <w:sz w:val="18"/>
                             </w:rPr>
@@ -7822,6 +7513,7 @@
                           </w:r>
                           <w:r>
                             <w:rPr>
+                              <w:rFonts w:ascii="宋体-简" w:hAnsi="宋体-简" w:eastAsia="宋体-简"/>
                               <w:color w:val="000000"/>
                               <w:sz w:val="18"/>
                             </w:rPr>
@@ -7830,6 +7522,7 @@
                           <w:r>
                             <w:rPr>
                               <w:sz w:val="18"/>
+                              <w:rFonts w:ascii="宋体-简" w:hAnsi="宋体-简" w:eastAsia="宋体-简"/>
                               <w:color w:val="000000"/>
                             </w:rPr>
                             <w:instrText xml:space="preserve"> NUMPAGES </w:instrText>
@@ -7837,6 +7530,7 @@
                           <w:r>
                             <w:rPr>
                               <w:sz w:val="18"/>
+                              <w:rFonts w:ascii="宋体-简" w:hAnsi="宋体-简" w:eastAsia="宋体-简"/>
                               <w:color w:val="000000"/>
                             </w:rPr>
                             <w:fldChar w:fldCharType="separate"/>
@@ -7844,6 +7538,7 @@
                           <w:r>
                             <w:rPr>
                               <w:sz w:val="18"/>
+                              <w:rFonts w:ascii="宋体-简" w:hAnsi="宋体-简" w:eastAsia="宋体-简"/>
                               <w:color w:val="000000"/>
                             </w:rPr>
                             <w:t>10</w:t>
@@ -7851,12 +7546,14 @@
                           <w:r>
                             <w:rPr>
                               <w:sz w:val="18"/>
+                              <w:rFonts w:ascii="宋体-简" w:hAnsi="宋体-简" w:eastAsia="宋体-简"/>
                               <w:color w:val="000000"/>
                             </w:rPr>
                             <w:fldChar w:fldCharType="end"/>
                           </w:r>
                           <w:r>
                             <w:rPr>
+                              <w:rFonts w:ascii="宋体-简" w:hAnsi="宋体-简" w:eastAsia="宋体-简"/>
                               <w:color w:val="000000"/>
                               <w:sz w:val="18"/>
                             </w:rPr>
@@ -7876,7 +7573,7 @@
         </mc:Choice>
         <mc:Fallback>
           <w:pict>
-            <v:rect id="shape_0" ID="文本框 1" path="m0,0l-2147483645,0l-2147483645,-2147483646l0,-2147483646xe" stroked="f" o:allowincell="f" style="position:absolute;margin-left:226.15pt;margin-top:-6.4pt;width:88.85pt;height:12.9pt;mso-wrap-style:square;v-text-anchor:top;mso-position-horizontal-relative:margin" wp14:anchorId="70E97A00">
+            <v:rect id="shape_0" ID="文本框 1" path="m0,0l-2147483645,0l-2147483645,-2147483646l0,-2147483646xe" stroked="f" o:allowincell="f" style="position:absolute;margin-left:226.15pt;margin-top:-6.4pt;width:88.85pt;height:12.45pt;mso-wrap-style:square;v-text-anchor:top;mso-position-horizontal-relative:margin" wp14:anchorId="70E97A00">
               <v:fill o:detectmouseclick="t" on="false"/>
               <v:stroke color="#3465a4" weight="6480" joinstyle="round" endcap="flat"/>
               <v:textbox>
@@ -7886,11 +7583,12 @@
                       <w:pStyle w:val="Style16"/>
                       <w:snapToGrid w:val="false"/>
                       <w:rPr>
-                        <w:sz w:val="18"/>
+                        <w:rFonts w:ascii="宋体-简" w:hAnsi="宋体-简" w:eastAsia="宋体-简"/>
                       </w:rPr>
                     </w:pPr>
                     <w:r>
                       <w:rPr>
+                        <w:rFonts w:ascii="宋体-简" w:hAnsi="宋体-简" w:eastAsia="宋体-简"/>
                         <w:color w:val="000000"/>
                         <w:sz w:val="18"/>
                       </w:rPr>
@@ -7898,6 +7596,7 @@
                     </w:r>
                     <w:r>
                       <w:rPr>
+                        <w:rFonts w:ascii="宋体-简" w:hAnsi="宋体-简" w:eastAsia="宋体-简"/>
                         <w:color w:val="000000"/>
                         <w:sz w:val="18"/>
                       </w:rPr>
@@ -7906,6 +7605,7 @@
                     <w:r>
                       <w:rPr>
                         <w:sz w:val="18"/>
+                        <w:rFonts w:ascii="宋体-简" w:hAnsi="宋体-简" w:eastAsia="宋体-简"/>
                         <w:color w:val="000000"/>
                       </w:rPr>
                       <w:instrText xml:space="preserve"> PAGE </w:instrText>
@@ -7913,6 +7613,7 @@
                     <w:r>
                       <w:rPr>
                         <w:sz w:val="18"/>
+                        <w:rFonts w:ascii="宋体-简" w:hAnsi="宋体-简" w:eastAsia="宋体-简"/>
                         <w:color w:val="000000"/>
                       </w:rPr>
                       <w:fldChar w:fldCharType="separate"/>
@@ -7920,6 +7621,7 @@
                     <w:r>
                       <w:rPr>
                         <w:sz w:val="18"/>
+                        <w:rFonts w:ascii="宋体-简" w:hAnsi="宋体-简" w:eastAsia="宋体-简"/>
                         <w:color w:val="000000"/>
                       </w:rPr>
                       <w:t>1</w:t>
@@ -7927,12 +7629,14 @@
                     <w:r>
                       <w:rPr>
                         <w:sz w:val="18"/>
+                        <w:rFonts w:ascii="宋体-简" w:hAnsi="宋体-简" w:eastAsia="宋体-简"/>
                         <w:color w:val="000000"/>
                       </w:rPr>
                       <w:fldChar w:fldCharType="end"/>
                     </w:r>
                     <w:r>
                       <w:rPr>
+                        <w:rFonts w:ascii="宋体-简" w:hAnsi="宋体-简" w:eastAsia="宋体-简"/>
                         <w:color w:val="000000"/>
                         <w:sz w:val="18"/>
                       </w:rPr>
@@ -7940,6 +7644,7 @@
                     </w:r>
                     <w:r>
                       <w:rPr>
+                        <w:rFonts w:ascii="宋体-简" w:hAnsi="宋体-简" w:eastAsia="宋体-简"/>
                         <w:color w:val="000000"/>
                         <w:sz w:val="18"/>
                       </w:rPr>
@@ -7948,6 +7653,7 @@
                     <w:r>
                       <w:rPr>
                         <w:sz w:val="18"/>
+                        <w:rFonts w:ascii="宋体-简" w:hAnsi="宋体-简" w:eastAsia="宋体-简"/>
                         <w:color w:val="000000"/>
                       </w:rPr>
                       <w:instrText xml:space="preserve"> NUMPAGES </w:instrText>
@@ -7955,6 +7661,7 @@
                     <w:r>
                       <w:rPr>
                         <w:sz w:val="18"/>
+                        <w:rFonts w:ascii="宋体-简" w:hAnsi="宋体-简" w:eastAsia="宋体-简"/>
                         <w:color w:val="000000"/>
                       </w:rPr>
                       <w:fldChar w:fldCharType="separate"/>
@@ -7962,6 +7669,7 @@
                     <w:r>
                       <w:rPr>
                         <w:sz w:val="18"/>
+                        <w:rFonts w:ascii="宋体-简" w:hAnsi="宋体-简" w:eastAsia="宋体-简"/>
                         <w:color w:val="000000"/>
                       </w:rPr>
                       <w:t>10</w:t>
@@ -7969,12 +7677,14 @@
                     <w:r>
                       <w:rPr>
                         <w:sz w:val="18"/>
+                        <w:rFonts w:ascii="宋体-简" w:hAnsi="宋体-简" w:eastAsia="宋体-简"/>
                         <w:color w:val="000000"/>
                       </w:rPr>
                       <w:fldChar w:fldCharType="end"/>
                     </w:r>
                     <w:r>
                       <w:rPr>
+                        <w:rFonts w:ascii="宋体-简" w:hAnsi="宋体-简" w:eastAsia="宋体-简"/>
                         <w:color w:val="000000"/>
                         <w:sz w:val="18"/>
                       </w:rPr>
@@ -8019,7 +7729,7 @@
       <mc:AlternateContent>
         <mc:Choice Requires="wps">
           <w:drawing>
-            <wp:anchor behindDoc="1" distT="0" distB="0" distL="0" distR="0" simplePos="0" locked="0" layoutInCell="0" allowOverlap="1" relativeHeight="19" wp14:anchorId="70E97A00">
+            <wp:anchor behindDoc="1" distT="0" distB="0" distL="0" distR="0" simplePos="0" locked="0" layoutInCell="0" allowOverlap="1" relativeHeight="21" wp14:anchorId="70E97A00">
               <wp:simplePos x="0" y="0"/>
               <wp:positionH relativeFrom="margin">
                 <wp:posOffset>2872105</wp:posOffset>
@@ -8027,7 +7737,7 @@
               <wp:positionV relativeFrom="paragraph">
                 <wp:posOffset>-81280</wp:posOffset>
               </wp:positionV>
-              <wp:extent cx="1129030" cy="164465"/>
+              <wp:extent cx="1129030" cy="158750"/>
               <wp:effectExtent l="0" t="0" r="0" b="0"/>
               <wp:wrapNone/>
               <wp:docPr id="3" name="文本框 2"/>
@@ -8038,7 +7748,7 @@
                     <wps:spPr>
                       <a:xfrm>
                         <a:off x="0" y="0"/>
-                        <a:ext cx="1128960" cy="164520"/>
+                        <a:ext cx="1128960" cy="158760"/>
                       </a:xfrm>
                       <a:prstGeom prst="rect">
                         <a:avLst/>
@@ -8067,11 +7777,12 @@
                             <w:pStyle w:val="Style16"/>
                             <w:snapToGrid w:val="false"/>
                             <w:rPr>
-                              <w:sz w:val="18"/>
+                              <w:rFonts w:ascii="宋体-简" w:hAnsi="宋体-简" w:eastAsia="宋体-简"/>
                             </w:rPr>
                           </w:pPr>
                           <w:r>
                             <w:rPr>
+                              <w:rFonts w:ascii="宋体-简" w:hAnsi="宋体-简" w:eastAsia="宋体-简"/>
                               <w:color w:val="000000"/>
                               <w:sz w:val="18"/>
                             </w:rPr>
@@ -8079,6 +7790,7 @@
                           </w:r>
                           <w:r>
                             <w:rPr>
+                              <w:rFonts w:ascii="宋体-简" w:hAnsi="宋体-简" w:eastAsia="宋体-简"/>
                               <w:color w:val="000000"/>
                               <w:sz w:val="18"/>
                             </w:rPr>
@@ -8087,6 +7799,7 @@
                           <w:r>
                             <w:rPr>
                               <w:sz w:val="18"/>
+                              <w:rFonts w:ascii="宋体-简" w:hAnsi="宋体-简" w:eastAsia="宋体-简"/>
                               <w:color w:val="000000"/>
                             </w:rPr>
                             <w:instrText xml:space="preserve"> PAGE </w:instrText>
@@ -8094,6 +7807,7 @@
                           <w:r>
                             <w:rPr>
                               <w:sz w:val="18"/>
+                              <w:rFonts w:ascii="宋体-简" w:hAnsi="宋体-简" w:eastAsia="宋体-简"/>
                               <w:color w:val="000000"/>
                             </w:rPr>
                             <w:fldChar w:fldCharType="separate"/>
@@ -8101,6 +7815,7 @@
                           <w:r>
                             <w:rPr>
                               <w:sz w:val="18"/>
+                              <w:rFonts w:ascii="宋体-简" w:hAnsi="宋体-简" w:eastAsia="宋体-简"/>
                               <w:color w:val="000000"/>
                             </w:rPr>
                             <w:t>10</w:t>
@@ -8108,12 +7823,14 @@
                           <w:r>
                             <w:rPr>
                               <w:sz w:val="18"/>
+                              <w:rFonts w:ascii="宋体-简" w:hAnsi="宋体-简" w:eastAsia="宋体-简"/>
                               <w:color w:val="000000"/>
                             </w:rPr>
                             <w:fldChar w:fldCharType="end"/>
                           </w:r>
                           <w:r>
                             <w:rPr>
+                              <w:rFonts w:ascii="宋体-简" w:hAnsi="宋体-简" w:eastAsia="宋体-简"/>
                               <w:color w:val="000000"/>
                               <w:sz w:val="18"/>
                             </w:rPr>
@@ -8121,6 +7838,7 @@
                           </w:r>
                           <w:r>
                             <w:rPr>
+                              <w:rFonts w:ascii="宋体-简" w:hAnsi="宋体-简" w:eastAsia="宋体-简"/>
                               <w:color w:val="000000"/>
                               <w:sz w:val="18"/>
                             </w:rPr>
@@ -8129,6 +7847,7 @@
                           <w:r>
                             <w:rPr>
                               <w:sz w:val="18"/>
+                              <w:rFonts w:ascii="宋体-简" w:hAnsi="宋体-简" w:eastAsia="宋体-简"/>
                               <w:color w:val="000000"/>
                             </w:rPr>
                             <w:instrText xml:space="preserve"> NUMPAGES </w:instrText>
@@ -8136,6 +7855,7 @@
                           <w:r>
                             <w:rPr>
                               <w:sz w:val="18"/>
+                              <w:rFonts w:ascii="宋体-简" w:hAnsi="宋体-简" w:eastAsia="宋体-简"/>
                               <w:color w:val="000000"/>
                             </w:rPr>
                             <w:fldChar w:fldCharType="separate"/>
@@ -8143,6 +7863,7 @@
                           <w:r>
                             <w:rPr>
                               <w:sz w:val="18"/>
+                              <w:rFonts w:ascii="宋体-简" w:hAnsi="宋体-简" w:eastAsia="宋体-简"/>
                               <w:color w:val="000000"/>
                             </w:rPr>
                             <w:t>10</w:t>
@@ -8150,12 +7871,14 @@
                           <w:r>
                             <w:rPr>
                               <w:sz w:val="18"/>
+                              <w:rFonts w:ascii="宋体-简" w:hAnsi="宋体-简" w:eastAsia="宋体-简"/>
                               <w:color w:val="000000"/>
                             </w:rPr>
                             <w:fldChar w:fldCharType="end"/>
                           </w:r>
                           <w:r>
                             <w:rPr>
+                              <w:rFonts w:ascii="宋体-简" w:hAnsi="宋体-简" w:eastAsia="宋体-简"/>
                               <w:color w:val="000000"/>
                               <w:sz w:val="18"/>
                             </w:rPr>
@@ -8175,7 +7898,7 @@
         </mc:Choice>
         <mc:Fallback>
           <w:pict>
-            <v:rect id="shape_0" ID="文本框 2" path="m0,0l-2147483645,0l-2147483645,-2147483646l0,-2147483646xe" stroked="f" o:allowincell="f" style="position:absolute;margin-left:226.15pt;margin-top:-6.4pt;width:88.85pt;height:12.9pt;mso-wrap-style:square;v-text-anchor:top;mso-position-horizontal-relative:margin" wp14:anchorId="70E97A00">
+            <v:rect id="shape_0" ID="文本框 2" path="m0,0l-2147483645,0l-2147483645,-2147483646l0,-2147483646xe" stroked="f" o:allowincell="f" style="position:absolute;margin-left:226.15pt;margin-top:-6.4pt;width:88.85pt;height:12.45pt;mso-wrap-style:square;v-text-anchor:top;mso-position-horizontal-relative:margin" wp14:anchorId="70E97A00">
               <v:fill o:detectmouseclick="t" on="false"/>
               <v:stroke color="#3465a4" weight="6480" joinstyle="round" endcap="flat"/>
               <v:textbox>
@@ -8185,11 +7908,12 @@
                       <w:pStyle w:val="Style16"/>
                       <w:snapToGrid w:val="false"/>
                       <w:rPr>
-                        <w:sz w:val="18"/>
+                        <w:rFonts w:ascii="宋体-简" w:hAnsi="宋体-简" w:eastAsia="宋体-简"/>
                       </w:rPr>
                     </w:pPr>
                     <w:r>
                       <w:rPr>
+                        <w:rFonts w:ascii="宋体-简" w:hAnsi="宋体-简" w:eastAsia="宋体-简"/>
                         <w:color w:val="000000"/>
                         <w:sz w:val="18"/>
                       </w:rPr>
@@ -8197,6 +7921,7 @@
                     </w:r>
                     <w:r>
                       <w:rPr>
+                        <w:rFonts w:ascii="宋体-简" w:hAnsi="宋体-简" w:eastAsia="宋体-简"/>
                         <w:color w:val="000000"/>
                         <w:sz w:val="18"/>
                       </w:rPr>
@@ -8205,6 +7930,7 @@
                     <w:r>
                       <w:rPr>
                         <w:sz w:val="18"/>
+                        <w:rFonts w:ascii="宋体-简" w:hAnsi="宋体-简" w:eastAsia="宋体-简"/>
                         <w:color w:val="000000"/>
                       </w:rPr>
                       <w:instrText xml:space="preserve"> PAGE </w:instrText>
@@ -8212,6 +7938,7 @@
                     <w:r>
                       <w:rPr>
                         <w:sz w:val="18"/>
+                        <w:rFonts w:ascii="宋体-简" w:hAnsi="宋体-简" w:eastAsia="宋体-简"/>
                         <w:color w:val="000000"/>
                       </w:rPr>
                       <w:fldChar w:fldCharType="separate"/>
@@ -8219,6 +7946,7 @@
                     <w:r>
                       <w:rPr>
                         <w:sz w:val="18"/>
+                        <w:rFonts w:ascii="宋体-简" w:hAnsi="宋体-简" w:eastAsia="宋体-简"/>
                         <w:color w:val="000000"/>
                       </w:rPr>
                       <w:t>10</w:t>
@@ -8226,12 +7954,14 @@
                     <w:r>
                       <w:rPr>
                         <w:sz w:val="18"/>
+                        <w:rFonts w:ascii="宋体-简" w:hAnsi="宋体-简" w:eastAsia="宋体-简"/>
                         <w:color w:val="000000"/>
                       </w:rPr>
                       <w:fldChar w:fldCharType="end"/>
                     </w:r>
                     <w:r>
                       <w:rPr>
+                        <w:rFonts w:ascii="宋体-简" w:hAnsi="宋体-简" w:eastAsia="宋体-简"/>
                         <w:color w:val="000000"/>
                         <w:sz w:val="18"/>
                       </w:rPr>
@@ -8239,6 +7969,7 @@
                     </w:r>
                     <w:r>
                       <w:rPr>
+                        <w:rFonts w:ascii="宋体-简" w:hAnsi="宋体-简" w:eastAsia="宋体-简"/>
                         <w:color w:val="000000"/>
                         <w:sz w:val="18"/>
                       </w:rPr>
@@ -8247,6 +7978,7 @@
                     <w:r>
                       <w:rPr>
                         <w:sz w:val="18"/>
+                        <w:rFonts w:ascii="宋体-简" w:hAnsi="宋体-简" w:eastAsia="宋体-简"/>
                         <w:color w:val="000000"/>
                       </w:rPr>
                       <w:instrText xml:space="preserve"> NUMPAGES </w:instrText>
@@ -8254,6 +7986,7 @@
                     <w:r>
                       <w:rPr>
                         <w:sz w:val="18"/>
+                        <w:rFonts w:ascii="宋体-简" w:hAnsi="宋体-简" w:eastAsia="宋体-简"/>
                         <w:color w:val="000000"/>
                       </w:rPr>
                       <w:fldChar w:fldCharType="separate"/>
@@ -8261,6 +7994,7 @@
                     <w:r>
                       <w:rPr>
                         <w:sz w:val="18"/>
+                        <w:rFonts w:ascii="宋体-简" w:hAnsi="宋体-简" w:eastAsia="宋体-简"/>
                         <w:color w:val="000000"/>
                       </w:rPr>
                       <w:t>10</w:t>
@@ -8268,12 +8002,14 @@
                     <w:r>
                       <w:rPr>
                         <w:sz w:val="18"/>
+                        <w:rFonts w:ascii="宋体-简" w:hAnsi="宋体-简" w:eastAsia="宋体-简"/>
                         <w:color w:val="000000"/>
                       </w:rPr>
                       <w:fldChar w:fldCharType="end"/>
                     </w:r>
                     <w:r>
                       <w:rPr>
+                        <w:rFonts w:ascii="宋体-简" w:hAnsi="宋体-简" w:eastAsia="宋体-简"/>
                         <w:color w:val="000000"/>
                         <w:sz w:val="18"/>
                       </w:rPr>
@@ -8304,7 +8040,7 @@
       <mc:AlternateContent>
         <mc:Choice Requires="wps">
           <w:drawing>
-            <wp:anchor behindDoc="1" distT="0" distB="0" distL="0" distR="0" simplePos="0" locked="0" layoutInCell="0" allowOverlap="1" relativeHeight="19" wp14:anchorId="70E97A00">
+            <wp:anchor behindDoc="1" distT="0" distB="0" distL="0" distR="0" simplePos="0" locked="0" layoutInCell="0" allowOverlap="1" relativeHeight="21" wp14:anchorId="70E97A00">
               <wp:simplePos x="0" y="0"/>
               <wp:positionH relativeFrom="margin">
                 <wp:posOffset>2872105</wp:posOffset>
@@ -8312,7 +8048,7 @@
               <wp:positionV relativeFrom="paragraph">
                 <wp:posOffset>-81280</wp:posOffset>
               </wp:positionV>
-              <wp:extent cx="1129030" cy="164465"/>
+              <wp:extent cx="1129030" cy="158750"/>
               <wp:effectExtent l="0" t="0" r="0" b="0"/>
               <wp:wrapNone/>
               <wp:docPr id="4" name="文本框 2"/>
@@ -8323,7 +8059,7 @@
                     <wps:spPr>
                       <a:xfrm>
                         <a:off x="0" y="0"/>
-                        <a:ext cx="1128960" cy="164520"/>
+                        <a:ext cx="1128960" cy="158760"/>
                       </a:xfrm>
                       <a:prstGeom prst="rect">
                         <a:avLst/>
@@ -8352,11 +8088,12 @@
                             <w:pStyle w:val="Style16"/>
                             <w:snapToGrid w:val="false"/>
                             <w:rPr>
-                              <w:sz w:val="18"/>
+                              <w:rFonts w:ascii="宋体-简" w:hAnsi="宋体-简" w:eastAsia="宋体-简"/>
                             </w:rPr>
                           </w:pPr>
                           <w:r>
                             <w:rPr>
+                              <w:rFonts w:ascii="宋体-简" w:hAnsi="宋体-简" w:eastAsia="宋体-简"/>
                               <w:color w:val="000000"/>
                               <w:sz w:val="18"/>
                             </w:rPr>
@@ -8364,6 +8101,7 @@
                           </w:r>
                           <w:r>
                             <w:rPr>
+                              <w:rFonts w:ascii="宋体-简" w:hAnsi="宋体-简" w:eastAsia="宋体-简"/>
                               <w:color w:val="000000"/>
                               <w:sz w:val="18"/>
                             </w:rPr>
@@ -8372,6 +8110,7 @@
                           <w:r>
                             <w:rPr>
                               <w:sz w:val="18"/>
+                              <w:rFonts w:ascii="宋体-简" w:hAnsi="宋体-简" w:eastAsia="宋体-简"/>
                               <w:color w:val="000000"/>
                             </w:rPr>
                             <w:instrText xml:space="preserve"> PAGE </w:instrText>
@@ -8379,6 +8118,7 @@
                           <w:r>
                             <w:rPr>
                               <w:sz w:val="18"/>
+                              <w:rFonts w:ascii="宋体-简" w:hAnsi="宋体-简" w:eastAsia="宋体-简"/>
                               <w:color w:val="000000"/>
                             </w:rPr>
                             <w:fldChar w:fldCharType="separate"/>
@@ -8386,6 +8126,7 @@
                           <w:r>
                             <w:rPr>
                               <w:sz w:val="18"/>
+                              <w:rFonts w:ascii="宋体-简" w:hAnsi="宋体-简" w:eastAsia="宋体-简"/>
                               <w:color w:val="000000"/>
                             </w:rPr>
                             <w:t>10</w:t>
@@ -8393,12 +8134,14 @@
                           <w:r>
                             <w:rPr>
                               <w:sz w:val="18"/>
+                              <w:rFonts w:ascii="宋体-简" w:hAnsi="宋体-简" w:eastAsia="宋体-简"/>
                               <w:color w:val="000000"/>
                             </w:rPr>
                             <w:fldChar w:fldCharType="end"/>
                           </w:r>
                           <w:r>
                             <w:rPr>
+                              <w:rFonts w:ascii="宋体-简" w:hAnsi="宋体-简" w:eastAsia="宋体-简"/>
                               <w:color w:val="000000"/>
                               <w:sz w:val="18"/>
                             </w:rPr>
@@ -8406,6 +8149,7 @@
                           </w:r>
                           <w:r>
                             <w:rPr>
+                              <w:rFonts w:ascii="宋体-简" w:hAnsi="宋体-简" w:eastAsia="宋体-简"/>
                               <w:color w:val="000000"/>
                               <w:sz w:val="18"/>
                             </w:rPr>
@@ -8414,6 +8158,7 @@
                           <w:r>
                             <w:rPr>
                               <w:sz w:val="18"/>
+                              <w:rFonts w:ascii="宋体-简" w:hAnsi="宋体-简" w:eastAsia="宋体-简"/>
                               <w:color w:val="000000"/>
                             </w:rPr>
                             <w:instrText xml:space="preserve"> NUMPAGES </w:instrText>
@@ -8421,6 +8166,7 @@
                           <w:r>
                             <w:rPr>
                               <w:sz w:val="18"/>
+                              <w:rFonts w:ascii="宋体-简" w:hAnsi="宋体-简" w:eastAsia="宋体-简"/>
                               <w:color w:val="000000"/>
                             </w:rPr>
                             <w:fldChar w:fldCharType="separate"/>
@@ -8428,6 +8174,7 @@
                           <w:r>
                             <w:rPr>
                               <w:sz w:val="18"/>
+                              <w:rFonts w:ascii="宋体-简" w:hAnsi="宋体-简" w:eastAsia="宋体-简"/>
                               <w:color w:val="000000"/>
                             </w:rPr>
                             <w:t>10</w:t>
@@ -8435,12 +8182,14 @@
                           <w:r>
                             <w:rPr>
                               <w:sz w:val="18"/>
+                              <w:rFonts w:ascii="宋体-简" w:hAnsi="宋体-简" w:eastAsia="宋体-简"/>
                               <w:color w:val="000000"/>
                             </w:rPr>
                             <w:fldChar w:fldCharType="end"/>
                           </w:r>
                           <w:r>
                             <w:rPr>
+                              <w:rFonts w:ascii="宋体-简" w:hAnsi="宋体-简" w:eastAsia="宋体-简"/>
                               <w:color w:val="000000"/>
                               <w:sz w:val="18"/>
                             </w:rPr>
@@ -8460,7 +8209,7 @@
         </mc:Choice>
         <mc:Fallback>
           <w:pict>
-            <v:rect id="shape_0" ID="文本框 2" path="m0,0l-2147483645,0l-2147483645,-2147483646l0,-2147483646xe" stroked="f" o:allowincell="f" style="position:absolute;margin-left:226.15pt;margin-top:-6.4pt;width:88.85pt;height:12.9pt;mso-wrap-style:square;v-text-anchor:top;mso-position-horizontal-relative:margin" wp14:anchorId="70E97A00">
+            <v:rect id="shape_0" ID="文本框 2" path="m0,0l-2147483645,0l-2147483645,-2147483646l0,-2147483646xe" stroked="f" o:allowincell="f" style="position:absolute;margin-left:226.15pt;margin-top:-6.4pt;width:88.85pt;height:12.45pt;mso-wrap-style:square;v-text-anchor:top;mso-position-horizontal-relative:margin" wp14:anchorId="70E97A00">
               <v:fill o:detectmouseclick="t" on="false"/>
               <v:stroke color="#3465a4" weight="6480" joinstyle="round" endcap="flat"/>
               <v:textbox>
@@ -8470,11 +8219,12 @@
                       <w:pStyle w:val="Style16"/>
                       <w:snapToGrid w:val="false"/>
                       <w:rPr>
-                        <w:sz w:val="18"/>
+                        <w:rFonts w:ascii="宋体-简" w:hAnsi="宋体-简" w:eastAsia="宋体-简"/>
                       </w:rPr>
                     </w:pPr>
                     <w:r>
                       <w:rPr>
+                        <w:rFonts w:ascii="宋体-简" w:hAnsi="宋体-简" w:eastAsia="宋体-简"/>
                         <w:color w:val="000000"/>
                         <w:sz w:val="18"/>
                       </w:rPr>
@@ -8482,6 +8232,7 @@
                     </w:r>
                     <w:r>
                       <w:rPr>
+                        <w:rFonts w:ascii="宋体-简" w:hAnsi="宋体-简" w:eastAsia="宋体-简"/>
                         <w:color w:val="000000"/>
                         <w:sz w:val="18"/>
                       </w:rPr>
@@ -8490,6 +8241,7 @@
                     <w:r>
                       <w:rPr>
                         <w:sz w:val="18"/>
+                        <w:rFonts w:ascii="宋体-简" w:hAnsi="宋体-简" w:eastAsia="宋体-简"/>
                         <w:color w:val="000000"/>
                       </w:rPr>
                       <w:instrText xml:space="preserve"> PAGE </w:instrText>
@@ -8497,6 +8249,7 @@
                     <w:r>
                       <w:rPr>
                         <w:sz w:val="18"/>
+                        <w:rFonts w:ascii="宋体-简" w:hAnsi="宋体-简" w:eastAsia="宋体-简"/>
                         <w:color w:val="000000"/>
                       </w:rPr>
                       <w:fldChar w:fldCharType="separate"/>
@@ -8504,6 +8257,7 @@
                     <w:r>
                       <w:rPr>
                         <w:sz w:val="18"/>
+                        <w:rFonts w:ascii="宋体-简" w:hAnsi="宋体-简" w:eastAsia="宋体-简"/>
                         <w:color w:val="000000"/>
                       </w:rPr>
                       <w:t>10</w:t>
@@ -8511,12 +8265,14 @@
                     <w:r>
                       <w:rPr>
                         <w:sz w:val="18"/>
+                        <w:rFonts w:ascii="宋体-简" w:hAnsi="宋体-简" w:eastAsia="宋体-简"/>
                         <w:color w:val="000000"/>
                       </w:rPr>
                       <w:fldChar w:fldCharType="end"/>
                     </w:r>
                     <w:r>
                       <w:rPr>
+                        <w:rFonts w:ascii="宋体-简" w:hAnsi="宋体-简" w:eastAsia="宋体-简"/>
                         <w:color w:val="000000"/>
                         <w:sz w:val="18"/>
                       </w:rPr>
@@ -8524,6 +8280,7 @@
                     </w:r>
                     <w:r>
                       <w:rPr>
+                        <w:rFonts w:ascii="宋体-简" w:hAnsi="宋体-简" w:eastAsia="宋体-简"/>
                         <w:color w:val="000000"/>
                         <w:sz w:val="18"/>
                       </w:rPr>
@@ -8532,6 +8289,7 @@
                     <w:r>
                       <w:rPr>
                         <w:sz w:val="18"/>
+                        <w:rFonts w:ascii="宋体-简" w:hAnsi="宋体-简" w:eastAsia="宋体-简"/>
                         <w:color w:val="000000"/>
                       </w:rPr>
                       <w:instrText xml:space="preserve"> NUMPAGES </w:instrText>
@@ -8539,6 +8297,7 @@
                     <w:r>
                       <w:rPr>
                         <w:sz w:val="18"/>
+                        <w:rFonts w:ascii="宋体-简" w:hAnsi="宋体-简" w:eastAsia="宋体-简"/>
                         <w:color w:val="000000"/>
                       </w:rPr>
                       <w:fldChar w:fldCharType="separate"/>
@@ -8546,6 +8305,7 @@
                     <w:r>
                       <w:rPr>
                         <w:sz w:val="18"/>
+                        <w:rFonts w:ascii="宋体-简" w:hAnsi="宋体-简" w:eastAsia="宋体-简"/>
                         <w:color w:val="000000"/>
                       </w:rPr>
                       <w:t>10</w:t>
@@ -8553,12 +8313,14 @@
                     <w:r>
                       <w:rPr>
                         <w:sz w:val="18"/>
+                        <w:rFonts w:ascii="宋体-简" w:hAnsi="宋体-简" w:eastAsia="宋体-简"/>
                         <w:color w:val="000000"/>
                       </w:rPr>
                       <w:fldChar w:fldCharType="end"/>
                     </w:r>
                     <w:r>
                       <w:rPr>
+                        <w:rFonts w:ascii="宋体-简" w:hAnsi="宋体-简" w:eastAsia="宋体-简"/>
                         <w:color w:val="000000"/>
                         <w:sz w:val="18"/>
                       </w:rPr>
@@ -8596,30 +8358,39 @@
   <w:p>
     <w:pPr>
       <w:pStyle w:val="Header"/>
-      <w:rPr/>
+      <w:rPr>
+        <w:rFonts w:eastAsia="宋体-简"/>
+      </w:rPr>
     </w:pPr>
     <w:r>
-      <w:rPr/>
-    </w:r>
-  </w:p>
-  <w:p>
-    <w:pPr>
-      <w:pStyle w:val="Header"/>
-      <w:rPr/>
-    </w:pPr>
-    <w:r>
-      <w:rPr/>
+      <w:rPr>
+        <w:rFonts w:eastAsia="宋体-简"/>
+      </w:rPr>
     </w:r>
   </w:p>
   <w:p>
     <w:pPr>
       <w:pStyle w:val="Header"/>
       <w:rPr>
-        <w:lang w:eastAsia="zh-TW"/>
+        <w:rFonts w:eastAsia="宋体-简"/>
       </w:rPr>
     </w:pPr>
     <w:r>
       <w:rPr>
+        <w:rFonts w:eastAsia="宋体-简"/>
+      </w:rPr>
+    </w:r>
+  </w:p>
+  <w:p>
+    <w:pPr>
+      <w:pStyle w:val="Header"/>
+      <w:rPr>
+        <w:rFonts w:eastAsia="宋体-简"/>
+      </w:rPr>
+    </w:pPr>
+    <w:r>
+      <w:rPr>
+        <w:rFonts w:eastAsia="宋体-简"/>
         <w:lang w:eastAsia="zh-TW"/>
       </w:rPr>
       <w:t>中華民族聯邦共和國五民黨黨章</w:t>
@@ -8633,30 +8404,39 @@
   <w:p>
     <w:pPr>
       <w:pStyle w:val="Header"/>
-      <w:rPr/>
+      <w:rPr>
+        <w:rFonts w:eastAsia="宋体-简"/>
+      </w:rPr>
     </w:pPr>
     <w:r>
-      <w:rPr/>
-    </w:r>
-  </w:p>
-  <w:p>
-    <w:pPr>
-      <w:pStyle w:val="Header"/>
-      <w:rPr/>
-    </w:pPr>
-    <w:r>
-      <w:rPr/>
+      <w:rPr>
+        <w:rFonts w:eastAsia="宋体-简"/>
+      </w:rPr>
     </w:r>
   </w:p>
   <w:p>
     <w:pPr>
       <w:pStyle w:val="Header"/>
       <w:rPr>
-        <w:lang w:eastAsia="zh-TW"/>
+        <w:rFonts w:eastAsia="宋体-简"/>
       </w:rPr>
     </w:pPr>
     <w:r>
       <w:rPr>
+        <w:rFonts w:eastAsia="宋体-简"/>
+      </w:rPr>
+    </w:r>
+  </w:p>
+  <w:p>
+    <w:pPr>
+      <w:pStyle w:val="Header"/>
+      <w:rPr>
+        <w:rFonts w:eastAsia="宋体-简"/>
+      </w:rPr>
+    </w:pPr>
+    <w:r>
+      <w:rPr>
+        <w:rFonts w:eastAsia="宋体-简"/>
         <w:lang w:eastAsia="zh-TW"/>
       </w:rPr>
       <w:t>中華民族聯邦共和國五民黨黨章</w:t>
@@ -8684,30 +8464,39 @@
   <w:p>
     <w:pPr>
       <w:pStyle w:val="Header"/>
-      <w:rPr/>
+      <w:rPr>
+        <w:rFonts w:eastAsia="宋体-简"/>
+      </w:rPr>
     </w:pPr>
     <w:r>
-      <w:rPr/>
-    </w:r>
-  </w:p>
-  <w:p>
-    <w:pPr>
-      <w:pStyle w:val="Header"/>
-      <w:rPr/>
-    </w:pPr>
-    <w:r>
-      <w:rPr/>
+      <w:rPr>
+        <w:rFonts w:eastAsia="宋体-简"/>
+      </w:rPr>
     </w:r>
   </w:p>
   <w:p>
     <w:pPr>
       <w:pStyle w:val="Header"/>
       <w:rPr>
-        <w:lang w:eastAsia="zh-TW"/>
+        <w:rFonts w:eastAsia="宋体-简"/>
       </w:rPr>
     </w:pPr>
     <w:r>
       <w:rPr>
+        <w:rFonts w:eastAsia="宋体-简"/>
+      </w:rPr>
+    </w:r>
+  </w:p>
+  <w:p>
+    <w:pPr>
+      <w:pStyle w:val="Header"/>
+      <w:rPr>
+        <w:rFonts w:eastAsia="宋体-简"/>
+      </w:rPr>
+    </w:pPr>
+    <w:r>
+      <w:rPr>
+        <w:rFonts w:eastAsia="宋体-简"/>
         <w:lang w:eastAsia="zh-TW"/>
       </w:rPr>
       <w:t>中華民族聯邦共和國五民黨黨章</w:t>
@@ -8721,30 +8510,39 @@
   <w:p>
     <w:pPr>
       <w:pStyle w:val="Header"/>
-      <w:rPr/>
+      <w:rPr>
+        <w:rFonts w:eastAsia="宋体-简"/>
+      </w:rPr>
     </w:pPr>
     <w:r>
-      <w:rPr/>
-    </w:r>
-  </w:p>
-  <w:p>
-    <w:pPr>
-      <w:pStyle w:val="Header"/>
-      <w:rPr/>
-    </w:pPr>
-    <w:r>
-      <w:rPr/>
+      <w:rPr>
+        <w:rFonts w:eastAsia="宋体-简"/>
+      </w:rPr>
     </w:r>
   </w:p>
   <w:p>
     <w:pPr>
       <w:pStyle w:val="Header"/>
       <w:rPr>
-        <w:lang w:eastAsia="zh-TW"/>
+        <w:rFonts w:eastAsia="宋体-简"/>
       </w:rPr>
     </w:pPr>
     <w:r>
       <w:rPr>
+        <w:rFonts w:eastAsia="宋体-简"/>
+      </w:rPr>
+    </w:r>
+  </w:p>
+  <w:p>
+    <w:pPr>
+      <w:pStyle w:val="Header"/>
+      <w:rPr>
+        <w:rFonts w:eastAsia="宋体-简"/>
+      </w:rPr>
+    </w:pPr>
+    <w:r>
+      <w:rPr>
+        <w:rFonts w:eastAsia="宋体-简"/>
         <w:lang w:eastAsia="zh-TW"/>
       </w:rPr>
       <w:t>中華民族聯邦共和國五民黨黨章</w:t>
@@ -8758,6 +8556,125 @@
   <w:abstractNum w:abstractNumId="1">
     <w:lvl w:ilvl="0">
       <w:start w:val="1"/>
+      <w:numFmt w:val="none"/>
+      <w:suff w:val="nothing"/>
+      <w:lvlText w:val=""/>
+      <w:lvlJc w:val="left"/>
+      <w:pPr>
+        <w:tabs>
+          <w:tab w:val="num" w:pos="0"/>
+        </w:tabs>
+        <w:ind w:left="0" w:hanging="0"/>
+      </w:pPr>
+    </w:lvl>
+    <w:lvl w:ilvl="1">
+      <w:start w:val="1"/>
+      <w:numFmt w:val="none"/>
+      <w:suff w:val="nothing"/>
+      <w:lvlText w:val=""/>
+      <w:lvlJc w:val="left"/>
+      <w:pPr>
+        <w:tabs>
+          <w:tab w:val="num" w:pos="0"/>
+        </w:tabs>
+        <w:ind w:left="0" w:hanging="0"/>
+      </w:pPr>
+    </w:lvl>
+    <w:lvl w:ilvl="2">
+      <w:start w:val="1"/>
+      <w:numFmt w:val="none"/>
+      <w:suff w:val="nothing"/>
+      <w:lvlText w:val=""/>
+      <w:lvlJc w:val="left"/>
+      <w:pPr>
+        <w:tabs>
+          <w:tab w:val="num" w:pos="0"/>
+        </w:tabs>
+        <w:ind w:left="0" w:hanging="0"/>
+      </w:pPr>
+    </w:lvl>
+    <w:lvl w:ilvl="3">
+      <w:start w:val="1"/>
+      <w:numFmt w:val="none"/>
+      <w:suff w:val="nothing"/>
+      <w:lvlText w:val=""/>
+      <w:lvlJc w:val="left"/>
+      <w:pPr>
+        <w:tabs>
+          <w:tab w:val="num" w:pos="0"/>
+        </w:tabs>
+        <w:ind w:left="0" w:hanging="0"/>
+      </w:pPr>
+    </w:lvl>
+    <w:lvl w:ilvl="4">
+      <w:start w:val="1"/>
+      <w:numFmt w:val="none"/>
+      <w:suff w:val="nothing"/>
+      <w:lvlText w:val=""/>
+      <w:lvlJc w:val="left"/>
+      <w:pPr>
+        <w:tabs>
+          <w:tab w:val="num" w:pos="0"/>
+        </w:tabs>
+        <w:ind w:left="0" w:hanging="0"/>
+      </w:pPr>
+    </w:lvl>
+    <w:lvl w:ilvl="5">
+      <w:start w:val="1"/>
+      <w:numFmt w:val="none"/>
+      <w:suff w:val="nothing"/>
+      <w:lvlText w:val=""/>
+      <w:lvlJc w:val="left"/>
+      <w:pPr>
+        <w:tabs>
+          <w:tab w:val="num" w:pos="0"/>
+        </w:tabs>
+        <w:ind w:left="0" w:hanging="0"/>
+      </w:pPr>
+    </w:lvl>
+    <w:lvl w:ilvl="6">
+      <w:start w:val="1"/>
+      <w:numFmt w:val="none"/>
+      <w:suff w:val="nothing"/>
+      <w:lvlText w:val=""/>
+      <w:lvlJc w:val="left"/>
+      <w:pPr>
+        <w:tabs>
+          <w:tab w:val="num" w:pos="0"/>
+        </w:tabs>
+        <w:ind w:left="0" w:hanging="0"/>
+      </w:pPr>
+    </w:lvl>
+    <w:lvl w:ilvl="7">
+      <w:start w:val="1"/>
+      <w:numFmt w:val="none"/>
+      <w:suff w:val="nothing"/>
+      <w:lvlText w:val=""/>
+      <w:lvlJc w:val="left"/>
+      <w:pPr>
+        <w:tabs>
+          <w:tab w:val="num" w:pos="0"/>
+        </w:tabs>
+        <w:ind w:left="0" w:hanging="0"/>
+      </w:pPr>
+    </w:lvl>
+    <w:lvl w:ilvl="8">
+      <w:start w:val="1"/>
+      <w:numFmt w:val="none"/>
+      <w:suff w:val="nothing"/>
+      <w:lvlText w:val=""/>
+      <w:lvlJc w:val="left"/>
+      <w:pPr>
+        <w:tabs>
+          <w:tab w:val="num" w:pos="0"/>
+        </w:tabs>
+        <w:ind w:left="0" w:hanging="0"/>
+      </w:pPr>
+    </w:lvl>
+  </w:abstractNum>
+  <w:abstractNum w:abstractNumId="2">
+    <w:lvl w:ilvl="0">
+      <w:start w:val="1"/>
       <w:numFmt w:val="chineseCountingThousand"/>
       <w:lvlText w:val="第%1章"/>
       <w:lvlJc w:val="center"/>
@@ -8874,7 +8791,7 @@
       <w:rPr/>
     </w:lvl>
   </w:abstractNum>
-  <w:abstractNum w:abstractNumId="2">
+  <w:abstractNum w:abstractNumId="3">
     <w:lvl w:ilvl="0">
       <w:start w:val="1"/>
       <w:numFmt w:val="chineseCountingThousand"/>
@@ -8995,7 +8912,7 @@
       <w:rPr/>
     </w:lvl>
   </w:abstractNum>
-  <w:abstractNum w:abstractNumId="3">
+  <w:abstractNum w:abstractNumId="4">
     <w:lvl w:ilvl="0">
       <w:start w:val="1"/>
       <w:numFmt w:val="chineseCountingThousand"/>
@@ -9114,7 +9031,7 @@
       <w:rPr/>
     </w:lvl>
   </w:abstractNum>
-  <w:abstractNum w:abstractNumId="4">
+  <w:abstractNum w:abstractNumId="5">
     <w:lvl w:ilvl="0">
       <w:start w:val="1"/>
       <w:numFmt w:val="chineseCountingThousand"/>
@@ -9233,7 +9150,7 @@
       <w:rPr/>
     </w:lvl>
   </w:abstractNum>
-  <w:abstractNum w:abstractNumId="5">
+  <w:abstractNum w:abstractNumId="6">
     <w:lvl w:ilvl="0">
       <w:start w:val="1"/>
       <w:numFmt w:val="chineseCountingThousand"/>
@@ -9354,7 +9271,7 @@
       <w:rPr/>
     </w:lvl>
   </w:abstractNum>
-  <w:abstractNum w:abstractNumId="6">
+  <w:abstractNum w:abstractNumId="7">
     <w:lvl w:ilvl="0">
       <w:start w:val="1"/>
       <w:numFmt w:val="chineseCountingThousand"/>
@@ -9473,7 +9390,7 @@
       <w:rPr/>
     </w:lvl>
   </w:abstractNum>
-  <w:abstractNum w:abstractNumId="7">
+  <w:abstractNum w:abstractNumId="8">
     <w:lvl w:ilvl="0">
       <w:start w:val="1"/>
       <w:numFmt w:val="chineseCountingThousand"/>
@@ -9592,7 +9509,7 @@
       <w:rPr/>
     </w:lvl>
   </w:abstractNum>
-  <w:abstractNum w:abstractNumId="8">
+  <w:abstractNum w:abstractNumId="9">
     <w:lvl w:ilvl="0">
       <w:start w:val="1"/>
       <w:numFmt w:val="chineseCountingThousand"/>
@@ -9711,7 +9628,7 @@
       <w:rPr/>
     </w:lvl>
   </w:abstractNum>
-  <w:abstractNum w:abstractNumId="9">
+  <w:abstractNum w:abstractNumId="10">
     <w:lvl w:ilvl="0">
       <w:start w:val="1"/>
       <w:numFmt w:val="chineseCountingThousand"/>
@@ -9830,7 +9747,7 @@
       <w:rPr/>
     </w:lvl>
   </w:abstractNum>
-  <w:abstractNum w:abstractNumId="10">
+  <w:abstractNum w:abstractNumId="11">
     <w:lvl w:ilvl="0">
       <w:start w:val="1"/>
       <w:numFmt w:val="chineseCountingThousand"/>
@@ -9949,7 +9866,7 @@
       <w:rPr/>
     </w:lvl>
   </w:abstractNum>
-  <w:abstractNum w:abstractNumId="11">
+  <w:abstractNum w:abstractNumId="12">
     <w:lvl w:ilvl="0">
       <w:start w:val="1"/>
       <w:numFmt w:val="chineseCountingThousand"/>
@@ -10068,7 +9985,7 @@
       <w:rPr/>
     </w:lvl>
   </w:abstractNum>
-  <w:abstractNum w:abstractNumId="12">
+  <w:abstractNum w:abstractNumId="13">
     <w:lvl w:ilvl="0">
       <w:start w:val="1"/>
       <w:numFmt w:val="chineseCountingThousand"/>
@@ -10187,7 +10104,7 @@
       <w:rPr/>
     </w:lvl>
   </w:abstractNum>
-  <w:abstractNum w:abstractNumId="13">
+  <w:abstractNum w:abstractNumId="14">
     <w:lvl w:ilvl="0">
       <w:start w:val="1"/>
       <w:numFmt w:val="chineseCountingThousand"/>
@@ -10306,7 +10223,7 @@
       <w:rPr/>
     </w:lvl>
   </w:abstractNum>
-  <w:abstractNum w:abstractNumId="14">
+  <w:abstractNum w:abstractNumId="15">
     <w:lvl w:ilvl="0">
       <w:start w:val="1"/>
       <w:numFmt w:val="chineseCountingThousand"/>
@@ -10425,7 +10342,7 @@
       <w:rPr/>
     </w:lvl>
   </w:abstractNum>
-  <w:abstractNum w:abstractNumId="15">
+  <w:abstractNum w:abstractNumId="16">
     <w:lvl w:ilvl="0">
       <w:start w:val="1"/>
       <w:numFmt w:val="chineseCountingThousand"/>
@@ -10546,7 +10463,7 @@
       <w:rPr/>
     </w:lvl>
   </w:abstractNum>
-  <w:abstractNum w:abstractNumId="16">
+  <w:abstractNum w:abstractNumId="17">
     <w:lvl w:ilvl="0">
       <w:start w:val="1"/>
       <w:numFmt w:val="chineseCountingThousand"/>
@@ -10665,7 +10582,7 @@
       <w:rPr/>
     </w:lvl>
   </w:abstractNum>
-  <w:abstractNum w:abstractNumId="17">
+  <w:abstractNum w:abstractNumId="18">
     <w:lvl w:ilvl="0">
       <w:start w:val="1"/>
       <w:numFmt w:val="chineseCountingThousand"/>
@@ -10784,7 +10701,7 @@
       <w:rPr/>
     </w:lvl>
   </w:abstractNum>
-  <w:abstractNum w:abstractNumId="18">
+  <w:abstractNum w:abstractNumId="19">
     <w:lvl w:ilvl="0">
       <w:start w:val="1"/>
       <w:numFmt w:val="chineseCountingThousand"/>
@@ -10903,7 +10820,7 @@
       <w:rPr/>
     </w:lvl>
   </w:abstractNum>
-  <w:abstractNum w:abstractNumId="19">
+  <w:abstractNum w:abstractNumId="20">
     <w:lvl w:ilvl="0">
       <w:start w:val="1"/>
       <w:numFmt w:val="chineseCountingThousand"/>
@@ -11022,7 +10939,7 @@
       <w:rPr/>
     </w:lvl>
   </w:abstractNum>
-  <w:abstractNum w:abstractNumId="20">
+  <w:abstractNum w:abstractNumId="21">
     <w:lvl w:ilvl="0">
       <w:start w:val="1"/>
       <w:numFmt w:val="chineseCountingThousand"/>
@@ -11034,7 +10951,9 @@
         </w:tabs>
         <w:ind w:left="0" w:hanging="0"/>
       </w:pPr>
-      <w:rPr/>
+      <w:rPr>
+        <w:lang w:val="en-US"/>
+      </w:rPr>
     </w:lvl>
     <w:lvl w:ilvl="1">
       <w:start w:val="1"/>
@@ -11141,7 +11060,7 @@
       <w:rPr/>
     </w:lvl>
   </w:abstractNum>
-  <w:abstractNum w:abstractNumId="21">
+  <w:abstractNum w:abstractNumId="22">
     <w:lvl w:ilvl="0">
       <w:start w:val="1"/>
       <w:numFmt w:val="chineseCountingThousand"/>
@@ -11153,7 +11072,9 @@
         </w:tabs>
         <w:ind w:left="0" w:hanging="0"/>
       </w:pPr>
-      <w:rPr/>
+      <w:rPr>
+        <w:lang w:val="en-US"/>
+      </w:rPr>
     </w:lvl>
     <w:lvl w:ilvl="1">
       <w:start w:val="1"/>
@@ -11260,7 +11181,7 @@
       <w:rPr/>
     </w:lvl>
   </w:abstractNum>
-  <w:abstractNum w:abstractNumId="22">
+  <w:abstractNum w:abstractNumId="23">
     <w:lvl w:ilvl="0">
       <w:start w:val="1"/>
       <w:numFmt w:val="chineseCountingThousand"/>
@@ -11272,9 +11193,7 @@
         </w:tabs>
         <w:ind w:left="0" w:hanging="0"/>
       </w:pPr>
-      <w:rPr>
-        <w:lang w:val="en-US"/>
-      </w:rPr>
+      <w:rPr/>
     </w:lvl>
     <w:lvl w:ilvl="1">
       <w:start w:val="1"/>
@@ -11379,365 +11298,6 @@
         <w:ind w:left="3492" w:hanging="420"/>
       </w:pPr>
       <w:rPr/>
-    </w:lvl>
-  </w:abstractNum>
-  <w:abstractNum w:abstractNumId="23">
-    <w:lvl w:ilvl="0">
-      <w:start w:val="1"/>
-      <w:numFmt w:val="chineseCountingThousand"/>
-      <w:lvlText w:val="第%1款"/>
-      <w:lvlJc w:val="left"/>
-      <w:pPr>
-        <w:tabs>
-          <w:tab w:val="num" w:pos="0"/>
-        </w:tabs>
-        <w:ind w:left="0" w:hanging="0"/>
-      </w:pPr>
-      <w:rPr>
-        <w:lang w:val="en-US"/>
-      </w:rPr>
-    </w:lvl>
-    <w:lvl w:ilvl="1">
-      <w:start w:val="1"/>
-      <w:numFmt w:val="lowerLetter"/>
-      <w:lvlText w:val="%2)"/>
-      <w:lvlJc w:val="left"/>
-      <w:pPr>
-        <w:tabs>
-          <w:tab w:val="num" w:pos="0"/>
-        </w:tabs>
-        <w:ind w:left="552" w:hanging="420"/>
-      </w:pPr>
-      <w:rPr/>
-    </w:lvl>
-    <w:lvl w:ilvl="2">
-      <w:start w:val="1"/>
-      <w:numFmt w:val="lowerRoman"/>
-      <w:lvlText w:val="%3."/>
-      <w:lvlJc w:val="right"/>
-      <w:pPr>
-        <w:tabs>
-          <w:tab w:val="num" w:pos="0"/>
-        </w:tabs>
-        <w:ind w:left="972" w:hanging="420"/>
-      </w:pPr>
-      <w:rPr/>
-    </w:lvl>
-    <w:lvl w:ilvl="3">
-      <w:start w:val="1"/>
-      <w:numFmt w:val="decimal"/>
-      <w:lvlText w:val="%4."/>
-      <w:lvlJc w:val="left"/>
-      <w:pPr>
-        <w:tabs>
-          <w:tab w:val="num" w:pos="0"/>
-        </w:tabs>
-        <w:ind w:left="1392" w:hanging="420"/>
-      </w:pPr>
-      <w:rPr/>
-    </w:lvl>
-    <w:lvl w:ilvl="4">
-      <w:start w:val="1"/>
-      <w:numFmt w:val="lowerLetter"/>
-      <w:lvlText w:val="%5)"/>
-      <w:lvlJc w:val="left"/>
-      <w:pPr>
-        <w:tabs>
-          <w:tab w:val="num" w:pos="0"/>
-        </w:tabs>
-        <w:ind w:left="1812" w:hanging="420"/>
-      </w:pPr>
-      <w:rPr/>
-    </w:lvl>
-    <w:lvl w:ilvl="5">
-      <w:start w:val="1"/>
-      <w:numFmt w:val="lowerRoman"/>
-      <w:lvlText w:val="%6."/>
-      <w:lvlJc w:val="right"/>
-      <w:pPr>
-        <w:tabs>
-          <w:tab w:val="num" w:pos="0"/>
-        </w:tabs>
-        <w:ind w:left="2232" w:hanging="420"/>
-      </w:pPr>
-      <w:rPr/>
-    </w:lvl>
-    <w:lvl w:ilvl="6">
-      <w:start w:val="1"/>
-      <w:numFmt w:val="decimal"/>
-      <w:lvlText w:val="%7."/>
-      <w:lvlJc w:val="left"/>
-      <w:pPr>
-        <w:tabs>
-          <w:tab w:val="num" w:pos="0"/>
-        </w:tabs>
-        <w:ind w:left="2652" w:hanging="420"/>
-      </w:pPr>
-      <w:rPr/>
-    </w:lvl>
-    <w:lvl w:ilvl="7">
-      <w:start w:val="1"/>
-      <w:numFmt w:val="lowerLetter"/>
-      <w:lvlText w:val="%8)"/>
-      <w:lvlJc w:val="left"/>
-      <w:pPr>
-        <w:tabs>
-          <w:tab w:val="num" w:pos="0"/>
-        </w:tabs>
-        <w:ind w:left="3072" w:hanging="420"/>
-      </w:pPr>
-      <w:rPr/>
-    </w:lvl>
-    <w:lvl w:ilvl="8">
-      <w:start w:val="1"/>
-      <w:numFmt w:val="lowerRoman"/>
-      <w:lvlText w:val="%9."/>
-      <w:lvlJc w:val="right"/>
-      <w:pPr>
-        <w:tabs>
-          <w:tab w:val="num" w:pos="0"/>
-        </w:tabs>
-        <w:ind w:left="3492" w:hanging="420"/>
-      </w:pPr>
-      <w:rPr/>
-    </w:lvl>
-  </w:abstractNum>
-  <w:abstractNum w:abstractNumId="24">
-    <w:lvl w:ilvl="0">
-      <w:start w:val="1"/>
-      <w:numFmt w:val="chineseCountingThousand"/>
-      <w:lvlText w:val="第%1款"/>
-      <w:lvlJc w:val="left"/>
-      <w:pPr>
-        <w:tabs>
-          <w:tab w:val="num" w:pos="0"/>
-        </w:tabs>
-        <w:ind w:left="0" w:hanging="0"/>
-      </w:pPr>
-      <w:rPr/>
-    </w:lvl>
-    <w:lvl w:ilvl="1">
-      <w:start w:val="1"/>
-      <w:numFmt w:val="lowerLetter"/>
-      <w:lvlText w:val="%2)"/>
-      <w:lvlJc w:val="left"/>
-      <w:pPr>
-        <w:tabs>
-          <w:tab w:val="num" w:pos="0"/>
-        </w:tabs>
-        <w:ind w:left="552" w:hanging="420"/>
-      </w:pPr>
-      <w:rPr/>
-    </w:lvl>
-    <w:lvl w:ilvl="2">
-      <w:start w:val="1"/>
-      <w:numFmt w:val="lowerRoman"/>
-      <w:lvlText w:val="%3."/>
-      <w:lvlJc w:val="right"/>
-      <w:pPr>
-        <w:tabs>
-          <w:tab w:val="num" w:pos="0"/>
-        </w:tabs>
-        <w:ind w:left="972" w:hanging="420"/>
-      </w:pPr>
-      <w:rPr/>
-    </w:lvl>
-    <w:lvl w:ilvl="3">
-      <w:start w:val="1"/>
-      <w:numFmt w:val="decimal"/>
-      <w:lvlText w:val="%4."/>
-      <w:lvlJc w:val="left"/>
-      <w:pPr>
-        <w:tabs>
-          <w:tab w:val="num" w:pos="0"/>
-        </w:tabs>
-        <w:ind w:left="1392" w:hanging="420"/>
-      </w:pPr>
-      <w:rPr/>
-    </w:lvl>
-    <w:lvl w:ilvl="4">
-      <w:start w:val="1"/>
-      <w:numFmt w:val="lowerLetter"/>
-      <w:lvlText w:val="%5)"/>
-      <w:lvlJc w:val="left"/>
-      <w:pPr>
-        <w:tabs>
-          <w:tab w:val="num" w:pos="0"/>
-        </w:tabs>
-        <w:ind w:left="1812" w:hanging="420"/>
-      </w:pPr>
-      <w:rPr/>
-    </w:lvl>
-    <w:lvl w:ilvl="5">
-      <w:start w:val="1"/>
-      <w:numFmt w:val="lowerRoman"/>
-      <w:lvlText w:val="%6."/>
-      <w:lvlJc w:val="right"/>
-      <w:pPr>
-        <w:tabs>
-          <w:tab w:val="num" w:pos="0"/>
-        </w:tabs>
-        <w:ind w:left="2232" w:hanging="420"/>
-      </w:pPr>
-      <w:rPr/>
-    </w:lvl>
-    <w:lvl w:ilvl="6">
-      <w:start w:val="1"/>
-      <w:numFmt w:val="decimal"/>
-      <w:lvlText w:val="%7."/>
-      <w:lvlJc w:val="left"/>
-      <w:pPr>
-        <w:tabs>
-          <w:tab w:val="num" w:pos="0"/>
-        </w:tabs>
-        <w:ind w:left="2652" w:hanging="420"/>
-      </w:pPr>
-      <w:rPr/>
-    </w:lvl>
-    <w:lvl w:ilvl="7">
-      <w:start w:val="1"/>
-      <w:numFmt w:val="lowerLetter"/>
-      <w:lvlText w:val="%8)"/>
-      <w:lvlJc w:val="left"/>
-      <w:pPr>
-        <w:tabs>
-          <w:tab w:val="num" w:pos="0"/>
-        </w:tabs>
-        <w:ind w:left="3072" w:hanging="420"/>
-      </w:pPr>
-      <w:rPr/>
-    </w:lvl>
-    <w:lvl w:ilvl="8">
-      <w:start w:val="1"/>
-      <w:numFmt w:val="lowerRoman"/>
-      <w:lvlText w:val="%9."/>
-      <w:lvlJc w:val="right"/>
-      <w:pPr>
-        <w:tabs>
-          <w:tab w:val="num" w:pos="0"/>
-        </w:tabs>
-        <w:ind w:left="3492" w:hanging="420"/>
-      </w:pPr>
-      <w:rPr/>
-    </w:lvl>
-  </w:abstractNum>
-  <w:abstractNum w:abstractNumId="25">
-    <w:lvl w:ilvl="0">
-      <w:start w:val="1"/>
-      <w:numFmt w:val="none"/>
-      <w:suff w:val="nothing"/>
-      <w:lvlText w:val=""/>
-      <w:lvlJc w:val="left"/>
-      <w:pPr>
-        <w:tabs>
-          <w:tab w:val="num" w:pos="0"/>
-        </w:tabs>
-        <w:ind w:left="0" w:hanging="0"/>
-      </w:pPr>
-    </w:lvl>
-    <w:lvl w:ilvl="1">
-      <w:start w:val="1"/>
-      <w:numFmt w:val="none"/>
-      <w:suff w:val="nothing"/>
-      <w:lvlText w:val=""/>
-      <w:lvlJc w:val="left"/>
-      <w:pPr>
-        <w:tabs>
-          <w:tab w:val="num" w:pos="0"/>
-        </w:tabs>
-        <w:ind w:left="0" w:hanging="0"/>
-      </w:pPr>
-    </w:lvl>
-    <w:lvl w:ilvl="2">
-      <w:start w:val="1"/>
-      <w:numFmt w:val="none"/>
-      <w:suff w:val="nothing"/>
-      <w:lvlText w:val=""/>
-      <w:lvlJc w:val="left"/>
-      <w:pPr>
-        <w:tabs>
-          <w:tab w:val="num" w:pos="0"/>
-        </w:tabs>
-        <w:ind w:left="0" w:hanging="0"/>
-      </w:pPr>
-    </w:lvl>
-    <w:lvl w:ilvl="3">
-      <w:start w:val="1"/>
-      <w:numFmt w:val="none"/>
-      <w:suff w:val="nothing"/>
-      <w:lvlText w:val=""/>
-      <w:lvlJc w:val="left"/>
-      <w:pPr>
-        <w:tabs>
-          <w:tab w:val="num" w:pos="0"/>
-        </w:tabs>
-        <w:ind w:left="0" w:hanging="0"/>
-      </w:pPr>
-    </w:lvl>
-    <w:lvl w:ilvl="4">
-      <w:start w:val="1"/>
-      <w:numFmt w:val="none"/>
-      <w:suff w:val="nothing"/>
-      <w:lvlText w:val=""/>
-      <w:lvlJc w:val="left"/>
-      <w:pPr>
-        <w:tabs>
-          <w:tab w:val="num" w:pos="0"/>
-        </w:tabs>
-        <w:ind w:left="0" w:hanging="0"/>
-      </w:pPr>
-    </w:lvl>
-    <w:lvl w:ilvl="5">
-      <w:start w:val="1"/>
-      <w:numFmt w:val="none"/>
-      <w:suff w:val="nothing"/>
-      <w:lvlText w:val=""/>
-      <w:lvlJc w:val="left"/>
-      <w:pPr>
-        <w:tabs>
-          <w:tab w:val="num" w:pos="0"/>
-        </w:tabs>
-        <w:ind w:left="0" w:hanging="0"/>
-      </w:pPr>
-    </w:lvl>
-    <w:lvl w:ilvl="6">
-      <w:start w:val="1"/>
-      <w:numFmt w:val="none"/>
-      <w:suff w:val="nothing"/>
-      <w:lvlText w:val=""/>
-      <w:lvlJc w:val="left"/>
-      <w:pPr>
-        <w:tabs>
-          <w:tab w:val="num" w:pos="0"/>
-        </w:tabs>
-        <w:ind w:left="0" w:hanging="0"/>
-      </w:pPr>
-    </w:lvl>
-    <w:lvl w:ilvl="7">
-      <w:start w:val="1"/>
-      <w:numFmt w:val="none"/>
-      <w:suff w:val="nothing"/>
-      <w:lvlText w:val=""/>
-      <w:lvlJc w:val="left"/>
-      <w:pPr>
-        <w:tabs>
-          <w:tab w:val="num" w:pos="0"/>
-        </w:tabs>
-        <w:ind w:left="0" w:hanging="0"/>
-      </w:pPr>
-    </w:lvl>
-    <w:lvl w:ilvl="8">
-      <w:start w:val="1"/>
-      <w:numFmt w:val="none"/>
-      <w:suff w:val="nothing"/>
-      <w:lvlText w:val=""/>
-      <w:lvlJc w:val="left"/>
-      <w:pPr>
-        <w:tabs>
-          <w:tab w:val="num" w:pos="0"/>
-        </w:tabs>
-        <w:ind w:left="0" w:hanging="0"/>
-      </w:pPr>
     </w:lvl>
   </w:abstractNum>
   <w:num w:numId="1">
@@ -11809,12 +11369,6 @@
   <w:num w:numId="23">
     <w:abstractNumId w:val="23"/>
   </w:num>
-  <w:num w:numId="24">
-    <w:abstractNumId w:val="24"/>
-  </w:num>
-  <w:num w:numId="25">
-    <w:abstractNumId w:val="25"/>
-  </w:num>
 </w:numbering>
 </file>
 
@@ -11823,7 +11377,7 @@
   <w:docDefaults>
     <w:rPrDefault>
       <w:rPr>
-        <w:rFonts w:ascii="等线" w:hAnsi="等线" w:eastAsia="等线" w:cs="" w:asciiTheme="minorHAnsi" w:cstheme="minorBidi" w:eastAsiaTheme="minorEastAsia" w:hAnsiTheme="minorHAnsi"/>
+        <w:rFonts w:ascii="等线" w:hAnsi="等线" w:eastAsia="" w:cs="" w:asciiTheme="minorHAnsi" w:cstheme="minorBidi" w:eastAsiaTheme="minorEastAsia" w:hAnsiTheme="minorHAnsi"/>
         <w:lang w:val="en-US" w:eastAsia="zh-CN" w:bidi="ar-SA"/>
       </w:rPr>
     </w:rPrDefault>
@@ -12212,12 +11766,13 @@
     <w:qFormat/>
     <w:pPr>
       <w:widowControl w:val="false"/>
+      <w:suppressAutoHyphens w:val="true"/>
       <w:bidi w:val="0"/>
       <w:spacing w:before="0" w:after="0"/>
       <w:jc w:val="both"/>
     </w:pPr>
     <w:rPr>
-      <w:rFonts w:ascii="等线" w:hAnsi="等线" w:eastAsia="等线" w:cs="" w:asciiTheme="minorHAnsi" w:cstheme="minorBidi" w:eastAsiaTheme="minorEastAsia" w:hAnsiTheme="minorHAnsi"/>
+      <w:rFonts w:ascii="等线" w:hAnsi="等线" w:eastAsia="" w:cs="" w:asciiTheme="minorHAnsi" w:cstheme="minorBidi" w:eastAsiaTheme="minorEastAsia" w:hAnsiTheme="minorHAnsi"/>
       <w:color w:val="auto"/>
       <w:kern w:val="2"/>
       <w:sz w:val="21"/>
@@ -12226,7 +11781,7 @@
     </w:rPr>
   </w:style>
   <w:style w:type="paragraph" w:styleId="Heading1">
-    <w:name w:val="Heading 1"/>
+    <w:name w:val="heading 1"/>
     <w:basedOn w:val="Normal"/>
     <w:next w:val="Normal"/>
     <w:link w:val="1"/>
@@ -12299,7 +11854,7 @@
     </w:rPr>
   </w:style>
   <w:style w:type="paragraph" w:styleId="Caption">
-    <w:name w:val="Caption"/>
+    <w:name w:val="caption"/>
     <w:basedOn w:val="Normal"/>
     <w:qFormat/>
     <w:pPr>
@@ -12333,7 +11888,7 @@
     <w:rPr/>
   </w:style>
   <w:style w:type="paragraph" w:styleId="Footer">
-    <w:name w:val="Footer"/>
+    <w:name w:val="footer"/>
     <w:basedOn w:val="Normal"/>
     <w:uiPriority w:val="99"/>
     <w:unhideWhenUsed/>
@@ -12352,13 +11907,12 @@
     </w:rPr>
   </w:style>
   <w:style w:type="paragraph" w:styleId="Header">
-    <w:name w:val="Header"/>
+    <w:name w:val="header"/>
     <w:basedOn w:val="Normal"/>
     <w:uiPriority w:val="99"/>
     <w:unhideWhenUsed/>
     <w:qFormat/>
     <w:pPr>
-      <w:pBdr/>
       <w:tabs>
         <w:tab w:val="clear" w:pos="420"/>
         <w:tab w:val="center" w:pos="4153" w:leader="none"/>
@@ -12379,10 +11933,19 @@
     <w:pPr>
       <w:ind w:firstLine="420"/>
     </w:pPr>
-    <w:rPr/>
+    <w:rPr>
+      <w:rFonts w:eastAsia="宋体-简"/>
+    </w:rPr>
   </w:style>
   <w:style w:type="paragraph" w:styleId="Style16">
     <w:name w:val="框架内容"/>
+    <w:basedOn w:val="Normal"/>
+    <w:qFormat/>
+    <w:pPr/>
+    <w:rPr/>
+  </w:style>
+  <w:style w:type="paragraph" w:styleId="FrameContents">
+    <w:name w:val="Frame Contents"/>
     <w:basedOn w:val="Normal"/>
     <w:qFormat/>
     <w:pPr/>
